--- a/Модификации протокола Д-Х/Модификации протокола Д-Х.docx
+++ b/Модификации протокола Д-Х/Модификации протокола Д-Х.docx
@@ -43,11 +43,13 @@
         <w:pStyle w:val="a3"/>
       </w:pPr>
       <w:bookmarkStart w:id="0" w:name="_Toc480129577"/>
+      <w:bookmarkStart w:id="1" w:name="_Toc480560351"/>
       <w:r>
         <w:lastRenderedPageBreak/>
         <w:t>Оглавление</w:t>
       </w:r>
       <w:bookmarkEnd w:id="0"/>
+      <w:bookmarkEnd w:id="1"/>
     </w:p>
     <w:p>
       <w:pPr>
@@ -114,7 +116,7 @@
           <w:lang w:eastAsia="ru-RU"/>
         </w:rPr>
       </w:pPr>
-      <w:hyperlink w:anchor="_Toc480129578" w:history="1">
+      <w:hyperlink w:anchor="_Toc480560352" w:history="1">
         <w:r>
           <w:rPr>
             <w:rStyle w:val="a9"/>
@@ -153,7 +155,7 @@
             <w:sz w:val="28"/>
             <w:szCs w:val="28"/>
           </w:rPr>
-          <w:instrText xml:space="preserve"> PAGEREF _Toc480129578 \h </w:instrText>
+          <w:instrText xml:space="preserve"> PAGEREF _Toc480560352 \h </w:instrText>
         </w:r>
         <w:r>
           <w:rPr>
@@ -211,7 +213,7 @@
           <w:lang w:eastAsia="ru-RU"/>
         </w:rPr>
       </w:pPr>
-      <w:hyperlink w:anchor="_Toc480129579" w:history="1">
+      <w:hyperlink w:anchor="_Toc480560353" w:history="1">
         <w:r>
           <w:rPr>
             <w:rStyle w:val="a9"/>
@@ -250,7 +252,7 @@
             <w:sz w:val="28"/>
             <w:szCs w:val="28"/>
           </w:rPr>
-          <w:instrText xml:space="preserve"> PAGEREF _Toc480129579 \h </w:instrText>
+          <w:instrText xml:space="preserve"> PAGEREF _Toc480560353 \h </w:instrText>
         </w:r>
         <w:r>
           <w:rPr>
@@ -308,7 +310,7 @@
           <w:lang w:eastAsia="ru-RU"/>
         </w:rPr>
       </w:pPr>
-      <w:hyperlink w:anchor="_Toc480129580" w:history="1">
+      <w:hyperlink w:anchor="_Toc480560354" w:history="1">
         <w:r>
           <w:rPr>
             <w:rStyle w:val="a9"/>
@@ -347,7 +349,7 @@
             <w:sz w:val="28"/>
             <w:szCs w:val="28"/>
           </w:rPr>
-          <w:instrText xml:space="preserve"> PAGEREF _Toc480129580 \h </w:instrText>
+          <w:instrText xml:space="preserve"> PAGEREF _Toc480560354 \h </w:instrText>
         </w:r>
         <w:r>
           <w:rPr>
@@ -405,7 +407,7 @@
           <w:lang w:eastAsia="ru-RU"/>
         </w:rPr>
       </w:pPr>
-      <w:hyperlink w:anchor="_Toc480129581" w:history="1">
+      <w:hyperlink w:anchor="_Toc480560355" w:history="1">
         <w:r>
           <w:rPr>
             <w:rStyle w:val="a9"/>
@@ -414,7 +416,7 @@
             <w:sz w:val="28"/>
             <w:szCs w:val="28"/>
           </w:rPr>
-          <w:t>Пример:</w:t>
+          <w:t>Пример</w:t>
         </w:r>
         <w:r>
           <w:rPr>
@@ -444,7 +446,7 @@
             <w:sz w:val="28"/>
             <w:szCs w:val="28"/>
           </w:rPr>
-          <w:instrText xml:space="preserve"> PAGEREF _Toc480129581 \h </w:instrText>
+          <w:instrText xml:space="preserve"> PAGEREF _Toc480560355 \h </w:instrText>
         </w:r>
         <w:r>
           <w:rPr>
@@ -502,7 +504,7 @@
           <w:lang w:eastAsia="ru-RU"/>
         </w:rPr>
       </w:pPr>
-      <w:hyperlink w:anchor="_Toc480129582" w:history="1">
+      <w:hyperlink w:anchor="_Toc480560356" w:history="1">
         <w:r>
           <w:rPr>
             <w:rStyle w:val="a9"/>
@@ -541,7 +543,7 @@
             <w:sz w:val="28"/>
             <w:szCs w:val="28"/>
           </w:rPr>
-          <w:instrText xml:space="preserve"> PAGEREF _Toc480129582 \h </w:instrText>
+          <w:instrText xml:space="preserve"> PAGEREF _Toc480560356 \h </w:instrText>
         </w:r>
         <w:r>
           <w:rPr>
@@ -599,7 +601,7 @@
           <w:lang w:eastAsia="ru-RU"/>
         </w:rPr>
       </w:pPr>
-      <w:hyperlink w:anchor="_Toc480129583" w:history="1">
+      <w:hyperlink w:anchor="_Toc480560357" w:history="1">
         <w:r>
           <w:rPr>
             <w:rStyle w:val="a9"/>
@@ -638,7 +640,7 @@
             <w:sz w:val="28"/>
             <w:szCs w:val="28"/>
           </w:rPr>
-          <w:instrText xml:space="preserve"> PAGEREF _Toc480129583 \h </w:instrText>
+          <w:instrText xml:space="preserve"> PAGEREF _Toc480560357 \h </w:instrText>
         </w:r>
         <w:r>
           <w:rPr>
@@ -696,7 +698,7 @@
           <w:lang w:eastAsia="ru-RU"/>
         </w:rPr>
       </w:pPr>
-      <w:hyperlink w:anchor="_Toc480129584" w:history="1">
+      <w:hyperlink w:anchor="_Toc480560358" w:history="1">
         <w:r>
           <w:rPr>
             <w:rStyle w:val="a9"/>
@@ -735,7 +737,7 @@
             <w:sz w:val="28"/>
             <w:szCs w:val="28"/>
           </w:rPr>
-          <w:instrText xml:space="preserve"> PAGEREF _Toc480129584 \h </w:instrText>
+          <w:instrText xml:space="preserve"> PAGEREF _Toc480560358 \h </w:instrText>
         </w:r>
         <w:r>
           <w:rPr>
@@ -793,7 +795,7 @@
           <w:lang w:eastAsia="ru-RU"/>
         </w:rPr>
       </w:pPr>
-      <w:hyperlink w:anchor="_Toc480129585" w:history="1">
+      <w:hyperlink w:anchor="_Toc480560359" w:history="1">
         <w:r>
           <w:rPr>
             <w:rStyle w:val="a9"/>
@@ -802,7 +804,7 @@
             <w:sz w:val="28"/>
             <w:szCs w:val="28"/>
           </w:rPr>
-          <w:t>ЭЦП в качестве защиты</w:t>
+          <w:t>Криптографические системы на эллиптических кривых</w:t>
         </w:r>
         <w:r>
           <w:rPr>
@@ -832,7 +834,7 @@
             <w:sz w:val="28"/>
             <w:szCs w:val="28"/>
           </w:rPr>
-          <w:instrText xml:space="preserve"> PAGEREF _Toc480129585 \h </w:instrText>
+          <w:instrText xml:space="preserve"> PAGEREF _Toc480560359 \h </w:instrText>
         </w:r>
         <w:r>
           <w:rPr>
@@ -862,6 +864,200 @@
             <w:szCs w:val="28"/>
           </w:rPr>
           <w:t>8</w:t>
+        </w:r>
+        <w:r>
+          <w:rPr>
+            <w:rFonts w:ascii="Times New Roman" w:hAnsi="Times New Roman" w:cs="Times New Roman"/>
+            <w:noProof/>
+            <w:webHidden/>
+            <w:sz w:val="28"/>
+            <w:szCs w:val="28"/>
+          </w:rPr>
+          <w:fldChar w:fldCharType="end"/>
+        </w:r>
+      </w:hyperlink>
+    </w:p>
+    <w:p>
+      <w:pPr>
+        <w:pStyle w:val="21"/>
+        <w:tabs>
+          <w:tab w:val="right" w:leader="dot" w:pos="9345"/>
+        </w:tabs>
+        <w:spacing w:line="360" w:lineRule="auto"/>
+        <w:rPr>
+          <w:rFonts w:ascii="Times New Roman" w:eastAsiaTheme="minorEastAsia" w:hAnsi="Times New Roman" w:cs="Times New Roman"/>
+          <w:noProof/>
+          <w:sz w:val="28"/>
+          <w:szCs w:val="28"/>
+          <w:lang w:eastAsia="ru-RU"/>
+        </w:rPr>
+      </w:pPr>
+      <w:hyperlink w:anchor="_Toc480560360" w:history="1">
+        <w:r>
+          <w:rPr>
+            <w:rStyle w:val="a9"/>
+            <w:rFonts w:ascii="Times New Roman" w:hAnsi="Times New Roman" w:cs="Times New Roman"/>
+            <w:noProof/>
+            <w:sz w:val="28"/>
+            <w:szCs w:val="28"/>
+          </w:rPr>
+          <w:t>Разделение сообщений</w:t>
+        </w:r>
+        <w:r>
+          <w:rPr>
+            <w:rFonts w:ascii="Times New Roman" w:hAnsi="Times New Roman" w:cs="Times New Roman"/>
+            <w:noProof/>
+            <w:webHidden/>
+            <w:sz w:val="28"/>
+            <w:szCs w:val="28"/>
+          </w:rPr>
+          <w:tab/>
+        </w:r>
+        <w:r>
+          <w:rPr>
+            <w:rFonts w:ascii="Times New Roman" w:hAnsi="Times New Roman" w:cs="Times New Roman"/>
+            <w:noProof/>
+            <w:webHidden/>
+            <w:sz w:val="28"/>
+            <w:szCs w:val="28"/>
+          </w:rPr>
+          <w:fldChar w:fldCharType="begin"/>
+        </w:r>
+        <w:r>
+          <w:rPr>
+            <w:rFonts w:ascii="Times New Roman" w:hAnsi="Times New Roman" w:cs="Times New Roman"/>
+            <w:noProof/>
+            <w:webHidden/>
+            <w:sz w:val="28"/>
+            <w:szCs w:val="28"/>
+          </w:rPr>
+          <w:instrText xml:space="preserve"> PAGEREF _Toc480560360 \h </w:instrText>
+        </w:r>
+        <w:r>
+          <w:rPr>
+            <w:rFonts w:ascii="Times New Roman" w:hAnsi="Times New Roman" w:cs="Times New Roman"/>
+            <w:noProof/>
+            <w:webHidden/>
+            <w:sz w:val="28"/>
+            <w:szCs w:val="28"/>
+          </w:rPr>
+        </w:r>
+        <w:r>
+          <w:rPr>
+            <w:rFonts w:ascii="Times New Roman" w:hAnsi="Times New Roman" w:cs="Times New Roman"/>
+            <w:noProof/>
+            <w:webHidden/>
+            <w:sz w:val="28"/>
+            <w:szCs w:val="28"/>
+          </w:rPr>
+          <w:fldChar w:fldCharType="separate"/>
+        </w:r>
+        <w:r>
+          <w:rPr>
+            <w:rFonts w:ascii="Times New Roman" w:hAnsi="Times New Roman" w:cs="Times New Roman"/>
+            <w:noProof/>
+            <w:webHidden/>
+            <w:sz w:val="28"/>
+            <w:szCs w:val="28"/>
+          </w:rPr>
+          <w:t>10</w:t>
+        </w:r>
+        <w:r>
+          <w:rPr>
+            <w:rFonts w:ascii="Times New Roman" w:hAnsi="Times New Roman" w:cs="Times New Roman"/>
+            <w:noProof/>
+            <w:webHidden/>
+            <w:sz w:val="28"/>
+            <w:szCs w:val="28"/>
+          </w:rPr>
+          <w:fldChar w:fldCharType="end"/>
+        </w:r>
+      </w:hyperlink>
+    </w:p>
+    <w:p>
+      <w:pPr>
+        <w:pStyle w:val="21"/>
+        <w:tabs>
+          <w:tab w:val="right" w:leader="dot" w:pos="9345"/>
+        </w:tabs>
+        <w:spacing w:line="360" w:lineRule="auto"/>
+        <w:rPr>
+          <w:rFonts w:ascii="Times New Roman" w:eastAsiaTheme="minorEastAsia" w:hAnsi="Times New Roman" w:cs="Times New Roman"/>
+          <w:noProof/>
+          <w:sz w:val="28"/>
+          <w:szCs w:val="28"/>
+          <w:lang w:eastAsia="ru-RU"/>
+        </w:rPr>
+      </w:pPr>
+      <w:hyperlink w:anchor="_Toc480560361" w:history="1">
+        <w:r>
+          <w:rPr>
+            <w:rStyle w:val="a9"/>
+            <w:rFonts w:ascii="Times New Roman" w:hAnsi="Times New Roman" w:cs="Times New Roman"/>
+            <w:noProof/>
+            <w:sz w:val="28"/>
+            <w:szCs w:val="28"/>
+          </w:rPr>
+          <w:t>ЭЦП в качестве защиты</w:t>
+        </w:r>
+        <w:r>
+          <w:rPr>
+            <w:rFonts w:ascii="Times New Roman" w:hAnsi="Times New Roman" w:cs="Times New Roman"/>
+            <w:noProof/>
+            <w:webHidden/>
+            <w:sz w:val="28"/>
+            <w:szCs w:val="28"/>
+          </w:rPr>
+          <w:tab/>
+        </w:r>
+        <w:r>
+          <w:rPr>
+            <w:rFonts w:ascii="Times New Roman" w:hAnsi="Times New Roman" w:cs="Times New Roman"/>
+            <w:noProof/>
+            <w:webHidden/>
+            <w:sz w:val="28"/>
+            <w:szCs w:val="28"/>
+          </w:rPr>
+          <w:fldChar w:fldCharType="begin"/>
+        </w:r>
+        <w:r>
+          <w:rPr>
+            <w:rFonts w:ascii="Times New Roman" w:hAnsi="Times New Roman" w:cs="Times New Roman"/>
+            <w:noProof/>
+            <w:webHidden/>
+            <w:sz w:val="28"/>
+            <w:szCs w:val="28"/>
+          </w:rPr>
+          <w:instrText xml:space="preserve"> PAGEREF _Toc480560361 \h </w:instrText>
+        </w:r>
+        <w:r>
+          <w:rPr>
+            <w:rFonts w:ascii="Times New Roman" w:hAnsi="Times New Roman" w:cs="Times New Roman"/>
+            <w:noProof/>
+            <w:webHidden/>
+            <w:sz w:val="28"/>
+            <w:szCs w:val="28"/>
+          </w:rPr>
+        </w:r>
+        <w:r>
+          <w:rPr>
+            <w:rFonts w:ascii="Times New Roman" w:hAnsi="Times New Roman" w:cs="Times New Roman"/>
+            <w:noProof/>
+            <w:webHidden/>
+            <w:sz w:val="28"/>
+            <w:szCs w:val="28"/>
+          </w:rPr>
+          <w:fldChar w:fldCharType="separate"/>
+        </w:r>
+        <w:r>
+          <w:rPr>
+            <w:rFonts w:ascii="Times New Roman" w:hAnsi="Times New Roman" w:cs="Times New Roman"/>
+            <w:noProof/>
+            <w:webHidden/>
+            <w:sz w:val="28"/>
+            <w:szCs w:val="28"/>
+          </w:rPr>
+          <w:t>11</w:t>
         </w:r>
         <w:r>
           <w:rPr>
@@ -890,7 +1086,7 @@
           <w:lang w:eastAsia="ru-RU"/>
         </w:rPr>
       </w:pPr>
-      <w:hyperlink w:anchor="_Toc480129586" w:history="1">
+      <w:hyperlink w:anchor="_Toc480560362" w:history="1">
         <w:r>
           <w:rPr>
             <w:rStyle w:val="a9"/>
@@ -929,7 +1125,7 @@
             <w:sz w:val="28"/>
             <w:szCs w:val="28"/>
           </w:rPr>
-          <w:instrText xml:space="preserve"> PAGEREF _Toc480129586 \h </w:instrText>
+          <w:instrText xml:space="preserve"> PAGEREF _Toc480560362 \h </w:instrText>
         </w:r>
         <w:r>
           <w:rPr>
@@ -958,7 +1154,7 @@
             <w:sz w:val="28"/>
             <w:szCs w:val="28"/>
           </w:rPr>
-          <w:t>10</w:t>
+          <w:t>13</w:t>
         </w:r>
         <w:r>
           <w:rPr>
@@ -987,7 +1183,7 @@
           <w:lang w:eastAsia="ru-RU"/>
         </w:rPr>
       </w:pPr>
-      <w:hyperlink w:anchor="_Toc480129587" w:history="1">
+      <w:hyperlink w:anchor="_Toc480560363" w:history="1">
         <w:r>
           <w:rPr>
             <w:rStyle w:val="a9"/>
@@ -1026,7 +1222,7 @@
             <w:sz w:val="28"/>
             <w:szCs w:val="28"/>
           </w:rPr>
-          <w:instrText xml:space="preserve"> PAGEREF _Toc480129587 \h </w:instrText>
+          <w:instrText xml:space="preserve"> PAGEREF _Toc480560363 \h </w:instrText>
         </w:r>
         <w:r>
           <w:rPr>
@@ -1055,7 +1251,7 @@
             <w:sz w:val="28"/>
             <w:szCs w:val="28"/>
           </w:rPr>
-          <w:t>11</w:t>
+          <w:t>14</w:t>
         </w:r>
         <w:r>
           <w:rPr>
@@ -1105,15 +1301,13 @@
         </w:rPr>
         <w:br w:type="page"/>
       </w:r>
-      <w:bookmarkStart w:id="1" w:name="_GoBack"/>
-      <w:bookmarkEnd w:id="1"/>
     </w:p>
     <w:p>
       <w:pPr>
         <w:pStyle w:val="a3"/>
         <w:jc w:val="both"/>
       </w:pPr>
-      <w:bookmarkStart w:id="2" w:name="_Toc480129578"/>
+      <w:bookmarkStart w:id="2" w:name="_Toc480560352"/>
       <w:r>
         <w:lastRenderedPageBreak/>
         <w:t>Введение</w:t>
@@ -1282,7 +1476,7 @@
           <w:color w:val="FF0000"/>
         </w:rPr>
       </w:pPr>
-      <w:bookmarkStart w:id="3" w:name="_Toc480129579"/>
+      <w:bookmarkStart w:id="3" w:name="_Toc480560353"/>
       <w:r>
         <w:lastRenderedPageBreak/>
         <w:t xml:space="preserve">Протокол </w:t>
@@ -1368,6 +1562,86 @@
         </w:rPr>
         <w:t>, DH) — криптографический протокол, позволяющий двум и более сторонам получить общий секретный ключ, используя незащищенный от прослушивания канал связи. Полученный ключ используется для шифрования дальнейшего обмена с помощью алгоритмов симметричного шифрования.</w:t>
       </w:r>
+      <w:r>
+        <w:rPr>
+          <w:rFonts w:ascii="Times New Roman" w:hAnsi="Times New Roman" w:cs="Times New Roman"/>
+          <w:sz w:val="28"/>
+          <w:szCs w:val="28"/>
+        </w:rPr>
+        <w:t xml:space="preserve"> </w:t>
+      </w:r>
+    </w:p>
+    <w:p>
+      <w:pPr>
+        <w:jc w:val="both"/>
+        <w:rPr>
+          <w:rFonts w:ascii="Times New Roman" w:hAnsi="Times New Roman" w:cs="Times New Roman"/>
+          <w:sz w:val="28"/>
+          <w:szCs w:val="28"/>
+        </w:rPr>
+      </w:pPr>
+      <w:r>
+        <w:rPr>
+          <w:rFonts w:ascii="Times New Roman" w:hAnsi="Times New Roman" w:cs="Times New Roman"/>
+          <w:sz w:val="28"/>
+          <w:szCs w:val="28"/>
+        </w:rPr>
+        <w:t xml:space="preserve">Алгоритм был впервые опубликован </w:t>
+      </w:r>
+      <w:proofErr w:type="spellStart"/>
+      <w:r>
+        <w:rPr>
+          <w:rFonts w:ascii="Times New Roman" w:hAnsi="Times New Roman" w:cs="Times New Roman"/>
+          <w:sz w:val="28"/>
+          <w:szCs w:val="28"/>
+        </w:rPr>
+        <w:t>Уитфилдом</w:t>
+      </w:r>
+      <w:proofErr w:type="spellEnd"/>
+      <w:r>
+        <w:rPr>
+          <w:rFonts w:ascii="Times New Roman" w:hAnsi="Times New Roman" w:cs="Times New Roman"/>
+          <w:sz w:val="28"/>
+          <w:szCs w:val="28"/>
+        </w:rPr>
+        <w:t xml:space="preserve"> </w:t>
+      </w:r>
+      <w:proofErr w:type="spellStart"/>
+      <w:r>
+        <w:rPr>
+          <w:rFonts w:ascii="Times New Roman" w:hAnsi="Times New Roman" w:cs="Times New Roman"/>
+          <w:sz w:val="28"/>
+          <w:szCs w:val="28"/>
+        </w:rPr>
+        <w:t>ДиффиМартином</w:t>
+      </w:r>
+      <w:proofErr w:type="spellEnd"/>
+      <w:r>
+        <w:rPr>
+          <w:rFonts w:ascii="Times New Roman" w:hAnsi="Times New Roman" w:cs="Times New Roman"/>
+          <w:sz w:val="28"/>
+          <w:szCs w:val="28"/>
+        </w:rPr>
+        <w:t xml:space="preserve"> </w:t>
+      </w:r>
+      <w:proofErr w:type="spellStart"/>
+      <w:r>
+        <w:rPr>
+          <w:rFonts w:ascii="Times New Roman" w:hAnsi="Times New Roman" w:cs="Times New Roman"/>
+          <w:sz w:val="28"/>
+          <w:szCs w:val="28"/>
+        </w:rPr>
+        <w:t>Хеллманом</w:t>
+      </w:r>
+      <w:proofErr w:type="spellEnd"/>
+      <w:r>
+        <w:rPr>
+          <w:rFonts w:ascii="Times New Roman" w:hAnsi="Times New Roman" w:cs="Times New Roman"/>
+          <w:sz w:val="28"/>
+          <w:szCs w:val="28"/>
+        </w:rPr>
+        <w:t xml:space="preserve"> в 1976 году.</w:t>
+      </w:r>
     </w:p>
     <w:p>
       <w:pPr>
@@ -1494,7 +1768,7 @@
       <w:pPr>
         <w:pStyle w:val="11"/>
       </w:pPr>
-      <w:bookmarkStart w:id="4" w:name="_Toc480129580"/>
+      <w:bookmarkStart w:id="4" w:name="_Toc480560354"/>
       <w:r>
         <w:t>Алгоритм</w:t>
       </w:r>
@@ -1971,6 +2245,7 @@
       <w:r>
         <w:rPr>
           <w:rFonts w:ascii="Times New Roman" w:hAnsi="Times New Roman" w:cs="Times New Roman"/>
+          <w:i/>
           <w:sz w:val="28"/>
           <w:szCs w:val="28"/>
           <w:lang w:val="en-US"/>
@@ -1981,6 +2256,7 @@
       <w:r>
         <w:rPr>
           <w:rFonts w:ascii="Times New Roman" w:hAnsi="Times New Roman" w:cs="Times New Roman"/>
+          <w:i/>
           <w:sz w:val="28"/>
           <w:szCs w:val="28"/>
           <w:lang w:val="en-US"/>
@@ -1990,6 +2266,7 @@
       <w:r>
         <w:rPr>
           <w:rFonts w:ascii="Times New Roman" w:hAnsi="Times New Roman" w:cs="Times New Roman"/>
+          <w:i/>
           <w:sz w:val="28"/>
           <w:szCs w:val="28"/>
           <w:vertAlign w:val="superscript"/>
@@ -2001,6 +2278,7 @@
       <w:r>
         <w:rPr>
           <w:rFonts w:ascii="Times New Roman" w:hAnsi="Times New Roman" w:cs="Times New Roman"/>
+          <w:i/>
           <w:sz w:val="28"/>
           <w:szCs w:val="28"/>
           <w:lang w:val="en-US"/>
@@ -2010,6 +2288,7 @@
       <w:r>
         <w:rPr>
           <w:rFonts w:ascii="Times New Roman" w:hAnsi="Times New Roman" w:cs="Times New Roman"/>
+          <w:i/>
           <w:sz w:val="28"/>
           <w:szCs w:val="28"/>
           <w:vertAlign w:val="superscript"/>
@@ -2020,6 +2299,7 @@
       <w:r>
         <w:rPr>
           <w:rFonts w:ascii="Times New Roman" w:hAnsi="Times New Roman" w:cs="Times New Roman"/>
+          <w:i/>
           <w:sz w:val="28"/>
           <w:szCs w:val="28"/>
           <w:lang w:val="en-US"/>
@@ -2030,6 +2310,7 @@
       <w:r>
         <w:rPr>
           <w:rFonts w:ascii="Times New Roman" w:hAnsi="Times New Roman" w:cs="Times New Roman"/>
+          <w:i/>
           <w:sz w:val="28"/>
           <w:szCs w:val="28"/>
           <w:lang w:val="en-US"/>
@@ -2039,6 +2320,7 @@
       <w:r>
         <w:rPr>
           <w:rFonts w:ascii="Times New Roman" w:hAnsi="Times New Roman" w:cs="Times New Roman"/>
+          <w:i/>
           <w:sz w:val="28"/>
           <w:szCs w:val="28"/>
           <w:vertAlign w:val="superscript"/>
@@ -2049,6 +2331,7 @@
       <w:r>
         <w:rPr>
           <w:rFonts w:ascii="Times New Roman" w:hAnsi="Times New Roman" w:cs="Times New Roman"/>
+          <w:i/>
           <w:sz w:val="28"/>
           <w:szCs w:val="28"/>
           <w:lang w:val="en-US"/>
@@ -2059,6 +2342,7 @@
       <w:r>
         <w:rPr>
           <w:rFonts w:ascii="Times New Roman" w:hAnsi="Times New Roman" w:cs="Times New Roman"/>
+          <w:i/>
           <w:sz w:val="28"/>
           <w:szCs w:val="28"/>
           <w:lang w:val="en-US"/>
@@ -2068,6 +2352,7 @@
       <w:r>
         <w:rPr>
           <w:rFonts w:ascii="Times New Roman" w:hAnsi="Times New Roman" w:cs="Times New Roman"/>
+          <w:i/>
           <w:sz w:val="28"/>
           <w:szCs w:val="28"/>
           <w:vertAlign w:val="superscript"/>
@@ -2078,6 +2363,7 @@
       <w:r>
         <w:rPr>
           <w:rFonts w:ascii="Times New Roman" w:hAnsi="Times New Roman" w:cs="Times New Roman"/>
+          <w:i/>
           <w:sz w:val="28"/>
           <w:szCs w:val="28"/>
           <w:lang w:val="en-US"/>
@@ -2088,6 +2374,7 @@
       <w:r>
         <w:rPr>
           <w:rFonts w:ascii="Times New Roman" w:hAnsi="Times New Roman" w:cs="Times New Roman"/>
+          <w:i/>
           <w:sz w:val="28"/>
           <w:szCs w:val="28"/>
           <w:lang w:val="en-US"/>
@@ -2097,6 +2384,7 @@
       <w:r>
         <w:rPr>
           <w:rFonts w:ascii="Times New Roman" w:hAnsi="Times New Roman" w:cs="Times New Roman"/>
+          <w:i/>
           <w:sz w:val="28"/>
           <w:szCs w:val="28"/>
           <w:vertAlign w:val="superscript"/>
@@ -2108,6 +2396,7 @@
       <w:r>
         <w:rPr>
           <w:rFonts w:ascii="Times New Roman" w:hAnsi="Times New Roman" w:cs="Times New Roman"/>
+          <w:i/>
           <w:sz w:val="28"/>
           <w:szCs w:val="28"/>
           <w:lang w:val="en-US"/>
@@ -2340,17 +2629,15 @@
         </w:rPr>
         <w:t xml:space="preserve">, </w:t>
       </w:r>
-    </w:p>
-    <w:p>
-      <w:pPr>
-        <w:jc w:val="both"/>
+      <w:r>
         <w:rPr>
           <w:rFonts w:ascii="Times New Roman" w:hAnsi="Times New Roman" w:cs="Times New Roman"/>
           <w:sz w:val="28"/>
           <w:szCs w:val="28"/>
           <w:lang w:val="en-US"/>
         </w:rPr>
-      </w:pPr>
+        <w:br/>
+      </w:r>
       <w:r>
         <w:rPr>
           <w:rFonts w:ascii="Times New Roman" w:hAnsi="Times New Roman" w:cs="Times New Roman"/>
@@ -2548,7 +2835,7 @@
         <w:lastRenderedPageBreak/>
         <w:drawing>
           <wp:inline distT="0" distB="0" distL="0" distR="0" wp14:anchorId="534E736D" wp14:editId="6A08BA2B">
-            <wp:extent cx="4210050" cy="3657600"/>
+            <wp:extent cx="4000500" cy="3475548"/>
             <wp:effectExtent l="0" t="0" r="0" b="0"/>
             <wp:docPr id="1" name="Рисунок 1"/>
             <wp:cNvGraphicFramePr>
@@ -2570,7 +2857,7 @@
                   <pic:spPr>
                     <a:xfrm>
                       <a:off x="0" y="0"/>
-                      <a:ext cx="4210050" cy="3657600"/>
+                      <a:ext cx="4008485" cy="3482485"/>
                     </a:xfrm>
                     <a:prstGeom prst="rect">
                       <a:avLst/>
@@ -2709,8 +2996,11 @@
     <w:p>
       <w:pPr>
         <w:pStyle w:val="11"/>
-      </w:pPr>
-      <w:bookmarkStart w:id="5" w:name="_Toc480129581"/>
+        <w:rPr>
+          <w:lang w:val="en-US"/>
+        </w:rPr>
+      </w:pPr>
+      <w:bookmarkStart w:id="5" w:name="_Toc480560355"/>
       <w:r>
         <w:t>Пример:</w:t>
       </w:r>
@@ -3190,12 +3480,20 @@
       <w:pPr>
         <w:jc w:val="both"/>
         <w:rPr>
-          <w:rFonts w:ascii="Times New Roman" w:hAnsi="Times New Roman" w:cs="Times New Roman"/>
-          <w:sz w:val="28"/>
-          <w:szCs w:val="28"/>
-        </w:rPr>
-      </w:pPr>
-      <w:bookmarkStart w:id="6" w:name="_Toc480129582"/>
+          <w:rStyle w:val="12"/>
+        </w:rPr>
+      </w:pPr>
+    </w:p>
+    <w:p>
+      <w:pPr>
+        <w:jc w:val="both"/>
+        <w:rPr>
+          <w:rFonts w:ascii="Times New Roman" w:hAnsi="Times New Roman" w:cs="Times New Roman"/>
+          <w:sz w:val="28"/>
+          <w:szCs w:val="28"/>
+        </w:rPr>
+      </w:pPr>
+      <w:bookmarkStart w:id="6" w:name="_Toc480560356"/>
       <w:r>
         <w:rPr>
           <w:rStyle w:val="12"/>
@@ -4419,7 +4717,7 @@
       <w:pPr>
         <w:pStyle w:val="a3"/>
       </w:pPr>
-      <w:bookmarkStart w:id="7" w:name="_Toc480129583"/>
+      <w:bookmarkStart w:id="7" w:name="_Toc480560357"/>
       <w:r>
         <w:lastRenderedPageBreak/>
         <w:t>Безопасность протокола</w:t>
@@ -4451,25 +4749,51 @@
           <w:sz w:val="28"/>
           <w:szCs w:val="28"/>
         </w:rPr>
-        <w:t xml:space="preserve">Криптографическая стойкость алгоритма </w:t>
-      </w:r>
-      <w:proofErr w:type="spellStart"/>
-      <w:r>
-        <w:rPr>
-          <w:rFonts w:ascii="Times New Roman" w:hAnsi="Times New Roman" w:cs="Times New Roman"/>
-          <w:sz w:val="28"/>
-          <w:szCs w:val="28"/>
-        </w:rPr>
-        <w:t>Диффи-Хеллмана</w:t>
-      </w:r>
-      <w:proofErr w:type="spellEnd"/>
-      <w:r>
-        <w:rPr>
-          <w:rFonts w:ascii="Times New Roman" w:hAnsi="Times New Roman" w:cs="Times New Roman"/>
-          <w:sz w:val="28"/>
-          <w:szCs w:val="28"/>
-        </w:rPr>
-        <w:t xml:space="preserve"> (то есть сложность вычисления K = </w:t>
+        <w:t xml:space="preserve">Стойкость разделенного ключа в протоколе </w:t>
+      </w:r>
+      <w:proofErr w:type="spellStart"/>
+      <w:r>
+        <w:rPr>
+          <w:rFonts w:ascii="Times New Roman" w:hAnsi="Times New Roman" w:cs="Times New Roman"/>
+          <w:sz w:val="28"/>
+          <w:szCs w:val="28"/>
+        </w:rPr>
+        <w:t>Диффи</w:t>
+      </w:r>
+      <w:proofErr w:type="spellEnd"/>
+      <w:r>
+        <w:rPr>
+          <w:rFonts w:ascii="Times New Roman" w:hAnsi="Times New Roman" w:cs="Times New Roman"/>
+          <w:sz w:val="28"/>
+          <w:szCs w:val="28"/>
+        </w:rPr>
+        <w:t>–</w:t>
+      </w:r>
+      <w:proofErr w:type="spellStart"/>
+      <w:r>
+        <w:rPr>
+          <w:rFonts w:ascii="Times New Roman" w:hAnsi="Times New Roman" w:cs="Times New Roman"/>
+          <w:sz w:val="28"/>
+          <w:szCs w:val="28"/>
+        </w:rPr>
+        <w:t>Хеллмана</w:t>
+      </w:r>
+      <w:proofErr w:type="spellEnd"/>
+      <w:r>
+        <w:rPr>
+          <w:rFonts w:ascii="Times New Roman" w:hAnsi="Times New Roman" w:cs="Times New Roman"/>
+          <w:sz w:val="28"/>
+          <w:szCs w:val="28"/>
+        </w:rPr>
+        <w:t xml:space="preserve"> обеспечивается вычислением значения </w:t>
+      </w:r>
+      <w:r>
+        <w:rPr>
+          <w:rFonts w:ascii="Times New Roman" w:hAnsi="Times New Roman" w:cs="Times New Roman"/>
+          <w:sz w:val="28"/>
+          <w:szCs w:val="28"/>
+        </w:rPr>
+        <w:t xml:space="preserve">K = </w:t>
       </w:r>
       <w:proofErr w:type="spellStart"/>
       <w:r>
@@ -4523,7 +4847,15 @@
           <w:sz w:val="28"/>
           <w:szCs w:val="28"/>
         </w:rPr>
-        <w:t xml:space="preserve"> по известным p, g, A = </w:t>
+        <w:t xml:space="preserve"> </w:t>
+      </w:r>
+      <w:r>
+        <w:rPr>
+          <w:rFonts w:ascii="Times New Roman" w:hAnsi="Times New Roman" w:cs="Times New Roman"/>
+          <w:sz w:val="28"/>
+          <w:szCs w:val="28"/>
+        </w:rPr>
+        <w:t xml:space="preserve">по заданным числам </w:t>
       </w:r>
       <w:proofErr w:type="spellStart"/>
       <w:r>
@@ -4549,8 +4881,106 @@
           <w:rFonts w:ascii="Times New Roman" w:hAnsi="Times New Roman" w:cs="Times New Roman"/>
           <w:sz w:val="28"/>
           <w:szCs w:val="28"/>
+        </w:rPr>
+        <w:t xml:space="preserve"> и </w:t>
+      </w:r>
+      <w:proofErr w:type="spellStart"/>
+      <w:r>
+        <w:rPr>
+          <w:rFonts w:ascii="Times New Roman" w:hAnsi="Times New Roman" w:cs="Times New Roman"/>
+          <w:sz w:val="28"/>
+          <w:szCs w:val="28"/>
+        </w:rPr>
+        <w:t>g</w:t>
+      </w:r>
+      <w:r>
+        <w:rPr>
+          <w:rFonts w:ascii="Times New Roman" w:hAnsi="Times New Roman" w:cs="Times New Roman"/>
+          <w:sz w:val="28"/>
+          <w:szCs w:val="28"/>
           <w:vertAlign w:val="superscript"/>
         </w:rPr>
+        <w:t>b</w:t>
+      </w:r>
+      <w:proofErr w:type="spellEnd"/>
+      <w:r>
+        <w:rPr>
+          <w:rFonts w:ascii="Times New Roman" w:hAnsi="Times New Roman" w:cs="Times New Roman"/>
+          <w:sz w:val="28"/>
+          <w:szCs w:val="28"/>
+        </w:rPr>
+        <w:t xml:space="preserve">. Эта задача называется вычислительной проблемой </w:t>
+      </w:r>
+      <w:proofErr w:type="spellStart"/>
+      <w:r>
+        <w:rPr>
+          <w:rFonts w:ascii="Times New Roman" w:hAnsi="Times New Roman" w:cs="Times New Roman"/>
+          <w:sz w:val="28"/>
+          <w:szCs w:val="28"/>
+        </w:rPr>
+        <w:t>Диффи</w:t>
+      </w:r>
+      <w:proofErr w:type="spellEnd"/>
+      <w:r>
+        <w:rPr>
+          <w:rFonts w:ascii="Times New Roman" w:hAnsi="Times New Roman" w:cs="Times New Roman"/>
+          <w:sz w:val="28"/>
+          <w:szCs w:val="28"/>
+        </w:rPr>
+        <w:t>–</w:t>
+      </w:r>
+      <w:proofErr w:type="spellStart"/>
+      <w:r>
+        <w:rPr>
+          <w:rFonts w:ascii="Times New Roman" w:hAnsi="Times New Roman" w:cs="Times New Roman"/>
+          <w:sz w:val="28"/>
+          <w:szCs w:val="28"/>
+        </w:rPr>
+        <w:t>Хеллмана</w:t>
+      </w:r>
+      <w:proofErr w:type="spellEnd"/>
+      <w:r>
+        <w:rPr>
+          <w:rFonts w:ascii="Times New Roman" w:hAnsi="Times New Roman" w:cs="Times New Roman"/>
+          <w:sz w:val="28"/>
+          <w:szCs w:val="28"/>
+        </w:rPr>
+        <w:t xml:space="preserve"> (CDH </w:t>
+      </w:r>
+      <w:proofErr w:type="spellStart"/>
+      <w:r>
+        <w:rPr>
+          <w:rFonts w:ascii="Times New Roman" w:hAnsi="Times New Roman" w:cs="Times New Roman"/>
+          <w:sz w:val="28"/>
+          <w:szCs w:val="28"/>
+        </w:rPr>
+        <w:t>problem</w:t>
+      </w:r>
+      <w:proofErr w:type="spellEnd"/>
+      <w:r>
+        <w:rPr>
+          <w:rFonts w:ascii="Times New Roman" w:hAnsi="Times New Roman" w:cs="Times New Roman"/>
+          <w:sz w:val="28"/>
+          <w:szCs w:val="28"/>
+        </w:rPr>
+        <w:t xml:space="preserve"> —</w:t>
+      </w:r>
+      <w:proofErr w:type="spellStart"/>
+      <w:r>
+        <w:rPr>
+          <w:rFonts w:ascii="Times New Roman" w:hAnsi="Times New Roman" w:cs="Times New Roman"/>
+          <w:sz w:val="28"/>
+          <w:szCs w:val="28"/>
+        </w:rPr>
+        <w:t>Diffie-Hellman</w:t>
+      </w:r>
+      <w:proofErr w:type="spellEnd"/>
+      <w:r>
+        <w:rPr>
+          <w:rFonts w:ascii="Times New Roman" w:hAnsi="Times New Roman" w:cs="Times New Roman"/>
+          <w:sz w:val="28"/>
+          <w:szCs w:val="28"/>
+        </w:rPr>
         <w:t xml:space="preserve"> </w:t>
       </w:r>
       <w:proofErr w:type="spellStart"/>
@@ -4560,44 +4990,103 @@
           <w:sz w:val="28"/>
           <w:szCs w:val="28"/>
         </w:rPr>
-        <w:t>mod</w:t>
-      </w:r>
-      <w:r>
-        <w:rPr>
-          <w:rFonts w:ascii="Times New Roman" w:hAnsi="Times New Roman" w:cs="Times New Roman"/>
-          <w:sz w:val="28"/>
-          <w:szCs w:val="28"/>
-        </w:rPr>
-        <w:t>p</w:t>
-      </w:r>
-      <w:proofErr w:type="spellEnd"/>
-      <w:r>
-        <w:rPr>
-          <w:rFonts w:ascii="Times New Roman" w:hAnsi="Times New Roman" w:cs="Times New Roman"/>
-          <w:sz w:val="28"/>
-          <w:szCs w:val="28"/>
-        </w:rPr>
-        <w:t xml:space="preserve"> и B = </w:t>
-      </w:r>
-      <w:proofErr w:type="spellStart"/>
-      <w:r>
-        <w:rPr>
-          <w:rFonts w:ascii="Times New Roman" w:hAnsi="Times New Roman" w:cs="Times New Roman"/>
-          <w:sz w:val="28"/>
-          <w:szCs w:val="28"/>
-        </w:rPr>
-        <w:t>g</w:t>
-      </w:r>
-      <w:r>
-        <w:rPr>
-          <w:rFonts w:ascii="Times New Roman" w:hAnsi="Times New Roman" w:cs="Times New Roman"/>
-          <w:sz w:val="28"/>
-          <w:szCs w:val="28"/>
-          <w:vertAlign w:val="superscript"/>
-        </w:rPr>
-        <w:t>b</w:t>
-      </w:r>
-      <w:proofErr w:type="spellEnd"/>
+        <w:t>problem</w:t>
+      </w:r>
+      <w:proofErr w:type="spellEnd"/>
+      <w:r>
+        <w:rPr>
+          <w:rFonts w:ascii="Times New Roman" w:hAnsi="Times New Roman" w:cs="Times New Roman"/>
+          <w:sz w:val="28"/>
+          <w:szCs w:val="28"/>
+        </w:rPr>
+        <w:t>).</w:t>
+      </w:r>
+    </w:p>
+    <w:p>
+      <w:pPr>
+        <w:jc w:val="both"/>
+        <w:rPr>
+          <w:rFonts w:ascii="Times New Roman" w:hAnsi="Times New Roman" w:cs="Times New Roman"/>
+          <w:sz w:val="28"/>
+          <w:szCs w:val="28"/>
+        </w:rPr>
+      </w:pPr>
+      <w:r>
+        <w:rPr>
+          <w:rFonts w:ascii="Times New Roman" w:hAnsi="Times New Roman" w:cs="Times New Roman"/>
+          <w:sz w:val="28"/>
+          <w:szCs w:val="28"/>
+        </w:rPr>
+        <w:t xml:space="preserve">Проблема </w:t>
+      </w:r>
+      <w:proofErr w:type="spellStart"/>
+      <w:r>
+        <w:rPr>
+          <w:rFonts w:ascii="Times New Roman" w:hAnsi="Times New Roman" w:cs="Times New Roman"/>
+          <w:sz w:val="28"/>
+          <w:szCs w:val="28"/>
+        </w:rPr>
+        <w:t>Диффи</w:t>
+      </w:r>
+      <w:proofErr w:type="spellEnd"/>
+      <w:r>
+        <w:rPr>
+          <w:rFonts w:ascii="Times New Roman" w:hAnsi="Times New Roman" w:cs="Times New Roman"/>
+          <w:sz w:val="28"/>
+          <w:szCs w:val="28"/>
+        </w:rPr>
+        <w:t>–</w:t>
+      </w:r>
+      <w:proofErr w:type="spellStart"/>
+      <w:r>
+        <w:rPr>
+          <w:rFonts w:ascii="Times New Roman" w:hAnsi="Times New Roman" w:cs="Times New Roman"/>
+          <w:sz w:val="28"/>
+          <w:szCs w:val="28"/>
+        </w:rPr>
+        <w:t>Хеллмана</w:t>
+      </w:r>
+      <w:proofErr w:type="spellEnd"/>
+      <w:r>
+        <w:rPr>
+          <w:rFonts w:ascii="Times New Roman" w:hAnsi="Times New Roman" w:cs="Times New Roman"/>
+          <w:sz w:val="28"/>
+          <w:szCs w:val="28"/>
+        </w:rPr>
+        <w:t xml:space="preserve"> опирается на сложность дискретно</w:t>
+      </w:r>
+      <w:r>
+        <w:rPr>
+          <w:rFonts w:ascii="Times New Roman" w:hAnsi="Times New Roman" w:cs="Times New Roman"/>
+          <w:sz w:val="28"/>
+          <w:szCs w:val="28"/>
+        </w:rPr>
+        <w:t>го логарифмирования</w:t>
+      </w:r>
+      <w:r>
+        <w:rPr>
+          <w:rFonts w:ascii="Times New Roman" w:hAnsi="Times New Roman" w:cs="Times New Roman"/>
+          <w:sz w:val="28"/>
+          <w:szCs w:val="28"/>
+        </w:rPr>
+        <w:t>.</w:t>
+      </w:r>
+      <w:r>
+        <w:rPr>
+          <w:rFonts w:ascii="Times New Roman" w:hAnsi="Times New Roman" w:cs="Times New Roman"/>
+          <w:sz w:val="28"/>
+          <w:szCs w:val="28"/>
+        </w:rPr>
+        <w:t xml:space="preserve"> (</w:t>
+      </w:r>
+      <w:r>
+        <w:rPr>
+          <w:rFonts w:ascii="Times New Roman" w:hAnsi="Times New Roman" w:cs="Times New Roman"/>
+          <w:sz w:val="28"/>
+          <w:szCs w:val="28"/>
+        </w:rPr>
+        <w:t>Дискретное логарифмирование аналогично обычному логарифмированию</w:t>
+      </w:r>
       <w:r>
         <w:rPr>
           <w:rFonts w:ascii="Times New Roman" w:hAnsi="Times New Roman" w:cs="Times New Roman"/>
@@ -4606,31 +5095,243 @@
         </w:rPr>
         <w:t xml:space="preserve"> </w:t>
       </w:r>
-      <w:proofErr w:type="spellStart"/>
-      <w:r>
-        <w:rPr>
-          <w:rFonts w:ascii="Times New Roman" w:hAnsi="Times New Roman" w:cs="Times New Roman"/>
-          <w:sz w:val="28"/>
-          <w:szCs w:val="28"/>
-        </w:rPr>
-        <w:t>mod</w:t>
-      </w:r>
-      <w:r>
-        <w:rPr>
-          <w:rFonts w:ascii="Times New Roman" w:hAnsi="Times New Roman" w:cs="Times New Roman"/>
-          <w:sz w:val="28"/>
-          <w:szCs w:val="28"/>
-        </w:rPr>
-        <w:t>p</w:t>
-      </w:r>
-      <w:proofErr w:type="spellEnd"/>
-      <w:r>
-        <w:rPr>
-          <w:rFonts w:ascii="Times New Roman" w:hAnsi="Times New Roman" w:cs="Times New Roman"/>
-          <w:sz w:val="28"/>
-          <w:szCs w:val="28"/>
-        </w:rPr>
-        <w:t>), основана на предполагаемой сложности проблемы дискретного логарифмирования.</w:t>
+      <w:r>
+        <w:rPr>
+          <w:rFonts w:ascii="Times New Roman" w:hAnsi="Times New Roman" w:cs="Times New Roman"/>
+          <w:sz w:val="28"/>
+          <w:szCs w:val="28"/>
+        </w:rPr>
+        <w:t>в поле действительных чисел. Однако в отличие от последней задачи, в которой</w:t>
+      </w:r>
+      <w:r>
+        <w:rPr>
+          <w:rFonts w:ascii="Times New Roman" w:hAnsi="Times New Roman" w:cs="Times New Roman"/>
+          <w:sz w:val="28"/>
+          <w:szCs w:val="28"/>
+        </w:rPr>
+        <w:t xml:space="preserve"> </w:t>
+      </w:r>
+      <w:r>
+        <w:rPr>
+          <w:rFonts w:ascii="Times New Roman" w:hAnsi="Times New Roman" w:cs="Times New Roman"/>
+          <w:sz w:val="28"/>
+          <w:szCs w:val="28"/>
+        </w:rPr>
+        <w:t>решение является приближенным, задача о вычислении дискретного логарифма</w:t>
+      </w:r>
+      <w:r>
+        <w:rPr>
+          <w:rFonts w:ascii="Times New Roman" w:hAnsi="Times New Roman" w:cs="Times New Roman"/>
+          <w:sz w:val="28"/>
+          <w:szCs w:val="28"/>
+        </w:rPr>
+        <w:t xml:space="preserve"> </w:t>
+      </w:r>
+      <w:r>
+        <w:rPr>
+          <w:rFonts w:ascii="Times New Roman" w:hAnsi="Times New Roman" w:cs="Times New Roman"/>
+          <w:sz w:val="28"/>
+          <w:szCs w:val="28"/>
+        </w:rPr>
+        <w:t>имеет точное решение.</w:t>
+      </w:r>
+      <w:r>
+        <w:rPr>
+          <w:rFonts w:ascii="Times New Roman" w:hAnsi="Times New Roman" w:cs="Times New Roman"/>
+          <w:sz w:val="28"/>
+          <w:szCs w:val="28"/>
+        </w:rPr>
+        <w:t>)</w:t>
+      </w:r>
+    </w:p>
+    <w:p>
+      <w:pPr>
+        <w:jc w:val="both"/>
+        <w:rPr>
+          <w:rFonts w:ascii="Times New Roman" w:hAnsi="Times New Roman" w:cs="Times New Roman"/>
+          <w:sz w:val="28"/>
+          <w:szCs w:val="28"/>
+        </w:rPr>
+      </w:pPr>
+      <w:r>
+        <w:rPr>
+          <w:rFonts w:ascii="Times New Roman" w:hAnsi="Times New Roman" w:cs="Times New Roman"/>
+          <w:sz w:val="28"/>
+          <w:szCs w:val="28"/>
+        </w:rPr>
+        <w:t xml:space="preserve">Проблема </w:t>
+      </w:r>
+      <w:proofErr w:type="spellStart"/>
+      <w:r>
+        <w:rPr>
+          <w:rFonts w:ascii="Times New Roman" w:hAnsi="Times New Roman" w:cs="Times New Roman"/>
+          <w:sz w:val="28"/>
+          <w:szCs w:val="28"/>
+        </w:rPr>
+        <w:t>Диффи</w:t>
+      </w:r>
+      <w:proofErr w:type="spellEnd"/>
+      <w:r>
+        <w:rPr>
+          <w:rFonts w:ascii="Times New Roman" w:hAnsi="Times New Roman" w:cs="Times New Roman"/>
+          <w:sz w:val="28"/>
+          <w:szCs w:val="28"/>
+        </w:rPr>
+        <w:t>–</w:t>
+      </w:r>
+      <w:proofErr w:type="spellStart"/>
+      <w:r>
+        <w:rPr>
+          <w:rFonts w:ascii="Times New Roman" w:hAnsi="Times New Roman" w:cs="Times New Roman"/>
+          <w:sz w:val="28"/>
+          <w:szCs w:val="28"/>
+        </w:rPr>
+        <w:t>Хеллмана</w:t>
+      </w:r>
+      <w:proofErr w:type="spellEnd"/>
+      <w:r>
+        <w:rPr>
+          <w:rFonts w:ascii="Times New Roman" w:hAnsi="Times New Roman" w:cs="Times New Roman"/>
+          <w:sz w:val="28"/>
+          <w:szCs w:val="28"/>
+        </w:rPr>
+        <w:t xml:space="preserve"> и задача дискретного логарифмирования считаются неразрешимыми в конечной абелевой группе большого порядка, например,</w:t>
+      </w:r>
+      <w:r>
+        <w:rPr>
+          <w:rFonts w:ascii="Times New Roman" w:hAnsi="Times New Roman" w:cs="Times New Roman"/>
+          <w:sz w:val="28"/>
+          <w:szCs w:val="28"/>
+        </w:rPr>
+        <w:t xml:space="preserve"> </w:t>
+      </w:r>
+      <w:r>
+        <w:rPr>
+          <w:rFonts w:ascii="Times New Roman" w:hAnsi="Times New Roman" w:cs="Times New Roman"/>
+          <w:sz w:val="28"/>
+          <w:szCs w:val="28"/>
+        </w:rPr>
+        <w:t>в подгруппе конечного поля, имеющей большой простой порядок, или в группе</w:t>
+      </w:r>
+      <w:r>
+        <w:rPr>
+          <w:rFonts w:ascii="Times New Roman" w:hAnsi="Times New Roman" w:cs="Times New Roman"/>
+          <w:sz w:val="28"/>
+          <w:szCs w:val="28"/>
+        </w:rPr>
+        <w:t xml:space="preserve"> </w:t>
+      </w:r>
+      <w:r>
+        <w:rPr>
+          <w:rFonts w:ascii="Times New Roman" w:hAnsi="Times New Roman" w:cs="Times New Roman"/>
+          <w:sz w:val="28"/>
+          <w:szCs w:val="28"/>
+        </w:rPr>
+        <w:t>точек эллиптической кривой, о</w:t>
+      </w:r>
+      <w:r>
+        <w:rPr>
+          <w:rFonts w:ascii="Times New Roman" w:hAnsi="Times New Roman" w:cs="Times New Roman"/>
+          <w:sz w:val="28"/>
+          <w:szCs w:val="28"/>
+        </w:rPr>
+        <w:t>пределенной над конечным полем</w:t>
+      </w:r>
+      <w:r>
+        <w:rPr>
+          <w:rFonts w:ascii="Times New Roman" w:hAnsi="Times New Roman" w:cs="Times New Roman"/>
+          <w:sz w:val="28"/>
+          <w:szCs w:val="28"/>
+        </w:rPr>
+        <w:t>. Таким образом, протокол обмена</w:t>
+      </w:r>
+      <w:r>
+        <w:rPr>
+          <w:rFonts w:ascii="Times New Roman" w:hAnsi="Times New Roman" w:cs="Times New Roman"/>
+          <w:sz w:val="28"/>
+          <w:szCs w:val="28"/>
+        </w:rPr>
+        <w:t xml:space="preserve"> </w:t>
+      </w:r>
+      <w:r>
+        <w:rPr>
+          <w:rFonts w:ascii="Times New Roman" w:hAnsi="Times New Roman" w:cs="Times New Roman"/>
+          <w:sz w:val="28"/>
+          <w:szCs w:val="28"/>
+        </w:rPr>
+        <w:t xml:space="preserve">ключами </w:t>
+      </w:r>
+      <w:proofErr w:type="spellStart"/>
+      <w:r>
+        <w:rPr>
+          <w:rFonts w:ascii="Times New Roman" w:hAnsi="Times New Roman" w:cs="Times New Roman"/>
+          <w:sz w:val="28"/>
+          <w:szCs w:val="28"/>
+        </w:rPr>
+        <w:t>Диффи</w:t>
+      </w:r>
+      <w:proofErr w:type="spellEnd"/>
+      <w:r>
+        <w:rPr>
+          <w:rFonts w:ascii="Times New Roman" w:hAnsi="Times New Roman" w:cs="Times New Roman"/>
+          <w:sz w:val="28"/>
+          <w:szCs w:val="28"/>
+        </w:rPr>
+        <w:t>–</w:t>
+      </w:r>
+      <w:proofErr w:type="spellStart"/>
+      <w:r>
+        <w:rPr>
+          <w:rFonts w:ascii="Times New Roman" w:hAnsi="Times New Roman" w:cs="Times New Roman"/>
+          <w:sz w:val="28"/>
+          <w:szCs w:val="28"/>
+        </w:rPr>
+        <w:t>Хеллмана</w:t>
+      </w:r>
+      <w:proofErr w:type="spellEnd"/>
+      <w:r>
+        <w:rPr>
+          <w:rFonts w:ascii="Times New Roman" w:hAnsi="Times New Roman" w:cs="Times New Roman"/>
+          <w:sz w:val="28"/>
+          <w:szCs w:val="28"/>
+        </w:rPr>
+        <w:t xml:space="preserve"> правильно работает в этих группах.</w:t>
+      </w:r>
+    </w:p>
+    <w:p>
+      <w:pPr>
+        <w:jc w:val="both"/>
+        <w:rPr>
+          <w:rFonts w:ascii="Times New Roman" w:hAnsi="Times New Roman" w:cs="Times New Roman"/>
+          <w:sz w:val="28"/>
+          <w:szCs w:val="28"/>
+        </w:rPr>
+      </w:pPr>
+      <w:r>
+        <w:rPr>
+          <w:rFonts w:ascii="Times New Roman" w:hAnsi="Times New Roman" w:cs="Times New Roman"/>
+          <w:sz w:val="28"/>
+          <w:szCs w:val="28"/>
+        </w:rPr>
+        <w:t>Следует заметить, что данный алгоритм, как и все алгоритмы асимметричного шифрования, уязвим для атак типа "</w:t>
+      </w:r>
+      <w:proofErr w:type="spellStart"/>
+      <w:r>
+        <w:rPr>
+          <w:rFonts w:ascii="Times New Roman" w:hAnsi="Times New Roman" w:cs="Times New Roman"/>
+          <w:sz w:val="28"/>
+          <w:szCs w:val="28"/>
+        </w:rPr>
+        <w:t>man-in-the-middle</w:t>
+      </w:r>
+      <w:proofErr w:type="spellEnd"/>
+      <w:r>
+        <w:rPr>
+          <w:rFonts w:ascii="Times New Roman" w:hAnsi="Times New Roman" w:cs="Times New Roman"/>
+          <w:sz w:val="28"/>
+          <w:szCs w:val="28"/>
+        </w:rPr>
+        <w:t>" ("человек в середине"). Если противник имеет возможность не только перехватывать сообщения, но и заменять их другими, он может перехватить открытые ключи участников, создать свою пару открытого и закрытого ключа и послать каждому из участников свой открытый ключ. После этого каждый участник вычислит ключ, который будет общим с противником, а не с другим участником.</w:t>
       </w:r>
     </w:p>
     <w:p>
@@ -4647,7 +5348,7 @@
       <w:pPr>
         <w:pStyle w:val="11"/>
       </w:pPr>
-      <w:bookmarkStart w:id="8" w:name="_Toc480129584"/>
+      <w:bookmarkStart w:id="8" w:name="_Toc480560358"/>
       <w:proofErr w:type="spellStart"/>
       <w:r>
         <w:t>Мan-in-</w:t>
@@ -4744,10 +5445,11 @@
           <w:noProof/>
           <w:lang w:eastAsia="ru-RU"/>
         </w:rPr>
+        <w:lastRenderedPageBreak/>
         <w:drawing>
           <wp:inline distT="0" distB="0" distL="0" distR="0" wp14:anchorId="293186D6" wp14:editId="728DD168">
-            <wp:extent cx="2286000" cy="1933575"/>
-            <wp:effectExtent l="0" t="0" r="0" b="9525"/>
+            <wp:extent cx="2514600" cy="2126933"/>
+            <wp:effectExtent l="0" t="0" r="0" b="6985"/>
             <wp:docPr id="5" name="Рисунок 5"/>
             <wp:cNvGraphicFramePr>
               <a:graphicFrameLocks xmlns:a="http://schemas.openxmlformats.org/drawingml/2006/main" noChangeAspect="1"/>
@@ -4768,7 +5470,7 @@
                   <pic:spPr>
                     <a:xfrm>
                       <a:off x="0" y="0"/>
-                      <a:ext cx="2286000" cy="1933575"/>
+                      <a:ext cx="2525464" cy="2136122"/>
                     </a:xfrm>
                     <a:prstGeom prst="rect">
                       <a:avLst/>
@@ -4852,30 +5554,1056 @@
           <w:szCs w:val="28"/>
         </w:rPr>
       </w:pPr>
-    </w:p>
-    <w:p>
-      <w:pPr>
-        <w:rPr>
-          <w:rFonts w:ascii="Times New Roman" w:hAnsi="Times New Roman" w:cs="Times New Roman"/>
-          <w:b/>
-          <w:sz w:val="36"/>
-          <w:szCs w:val="28"/>
-        </w:rPr>
-      </w:pPr>
-      <w:r>
-        <w:br w:type="page"/>
-      </w:r>
+      <w:r>
+        <w:rPr>
+          <w:rFonts w:ascii="Times New Roman" w:hAnsi="Times New Roman" w:cs="Times New Roman"/>
+          <w:sz w:val="28"/>
+          <w:szCs w:val="28"/>
+        </w:rPr>
+        <w:t xml:space="preserve">Атака на протокол обмена ключами </w:t>
+      </w:r>
+      <w:proofErr w:type="spellStart"/>
+      <w:r>
+        <w:rPr>
+          <w:rFonts w:ascii="Times New Roman" w:hAnsi="Times New Roman" w:cs="Times New Roman"/>
+          <w:sz w:val="28"/>
+          <w:szCs w:val="28"/>
+        </w:rPr>
+        <w:t>Ди</w:t>
+      </w:r>
+      <w:r>
+        <w:rPr>
+          <w:rFonts w:ascii="Times New Roman" w:hAnsi="Times New Roman" w:cs="Times New Roman"/>
+          <w:sz w:val="28"/>
+          <w:szCs w:val="28"/>
+        </w:rPr>
+        <w:t>ффи</w:t>
+      </w:r>
+      <w:proofErr w:type="spellEnd"/>
+      <w:r>
+        <w:rPr>
+          <w:rFonts w:ascii="Times New Roman" w:hAnsi="Times New Roman" w:cs="Times New Roman"/>
+          <w:sz w:val="28"/>
+          <w:szCs w:val="28"/>
+        </w:rPr>
+        <w:t>–</w:t>
+      </w:r>
+      <w:proofErr w:type="spellStart"/>
+      <w:r>
+        <w:rPr>
+          <w:rFonts w:ascii="Times New Roman" w:hAnsi="Times New Roman" w:cs="Times New Roman"/>
+          <w:sz w:val="28"/>
+          <w:szCs w:val="28"/>
+        </w:rPr>
+        <w:t>Хеллмана</w:t>
+      </w:r>
+      <w:proofErr w:type="spellEnd"/>
+      <w:r>
+        <w:rPr>
+          <w:rFonts w:ascii="Times New Roman" w:hAnsi="Times New Roman" w:cs="Times New Roman"/>
+          <w:sz w:val="28"/>
+          <w:szCs w:val="28"/>
+        </w:rPr>
+        <w:t xml:space="preserve"> вполне реальна, по</w:t>
+      </w:r>
+      <w:r>
+        <w:rPr>
+          <w:rFonts w:ascii="Times New Roman" w:hAnsi="Times New Roman" w:cs="Times New Roman"/>
+          <w:sz w:val="28"/>
+          <w:szCs w:val="28"/>
+        </w:rPr>
+        <w:t>скольку этот протокол не предусматривает проверки аутентичности источника</w:t>
+      </w:r>
+      <w:r>
+        <w:rPr>
+          <w:rFonts w:ascii="Times New Roman" w:hAnsi="Times New Roman" w:cs="Times New Roman"/>
+          <w:sz w:val="28"/>
+          <w:szCs w:val="28"/>
+        </w:rPr>
+        <w:t xml:space="preserve"> </w:t>
+      </w:r>
+      <w:r>
+        <w:rPr>
+          <w:rFonts w:ascii="Times New Roman" w:hAnsi="Times New Roman" w:cs="Times New Roman"/>
+          <w:sz w:val="28"/>
+          <w:szCs w:val="28"/>
+        </w:rPr>
+        <w:t>сообщений. Для того чтобы ключи были согла</w:t>
+      </w:r>
+      <w:r>
+        <w:rPr>
+          <w:rFonts w:ascii="Times New Roman" w:hAnsi="Times New Roman" w:cs="Times New Roman"/>
+          <w:sz w:val="28"/>
+          <w:szCs w:val="28"/>
+        </w:rPr>
+        <w:t>сованы только между Алисой и Бо</w:t>
+      </w:r>
+      <w:r>
+        <w:rPr>
+          <w:rFonts w:ascii="Times New Roman" w:hAnsi="Times New Roman" w:cs="Times New Roman"/>
+          <w:sz w:val="28"/>
+          <w:szCs w:val="28"/>
+        </w:rPr>
+        <w:t>бом, обе стороны должны быть уверены друг в друге.</w:t>
+      </w:r>
+    </w:p>
+    <w:p>
+      <w:pPr>
+        <w:jc w:val="both"/>
+        <w:rPr>
+          <w:rFonts w:ascii="Times New Roman" w:hAnsi="Times New Roman" w:cs="Times New Roman"/>
+          <w:sz w:val="28"/>
+          <w:szCs w:val="28"/>
+        </w:rPr>
+      </w:pPr>
+      <w:r>
+        <w:rPr>
+          <w:rFonts w:ascii="Times New Roman" w:hAnsi="Times New Roman" w:cs="Times New Roman"/>
+          <w:sz w:val="28"/>
+          <w:szCs w:val="28"/>
+        </w:rPr>
+        <w:t xml:space="preserve">Решениями данной проблемы являются, в частности, использование криптосистем </w:t>
+      </w:r>
+      <w:r>
+        <w:rPr>
+          <w:rFonts w:ascii="Times New Roman" w:hAnsi="Times New Roman" w:cs="Times New Roman"/>
+          <w:sz w:val="28"/>
+          <w:szCs w:val="28"/>
+        </w:rPr>
+        <w:t>на эллиптических кривых</w:t>
+      </w:r>
+      <w:r>
+        <w:rPr>
+          <w:rFonts w:ascii="Times New Roman" w:hAnsi="Times New Roman" w:cs="Times New Roman"/>
+          <w:sz w:val="28"/>
+          <w:szCs w:val="28"/>
+        </w:rPr>
+        <w:t xml:space="preserve"> или использование ЭЦП.</w:t>
+      </w:r>
+    </w:p>
+    <w:p>
+      <w:pPr>
+        <w:jc w:val="both"/>
+        <w:rPr>
+          <w:rFonts w:ascii="Times New Roman" w:hAnsi="Times New Roman" w:cs="Times New Roman"/>
+          <w:sz w:val="28"/>
+          <w:szCs w:val="28"/>
+        </w:rPr>
+      </w:pPr>
     </w:p>
     <w:p>
       <w:pPr>
         <w:pStyle w:val="11"/>
       </w:pPr>
-      <w:bookmarkStart w:id="9" w:name="_Toc480129585"/>
-      <w:r>
+      <w:bookmarkStart w:id="9" w:name="_Toc480560359"/>
+      <w:r>
+        <w:t>Криптографические системы на эллиптических кривых</w:t>
+      </w:r>
+      <w:bookmarkEnd w:id="9"/>
+    </w:p>
+    <w:p>
+      <w:pPr>
+        <w:jc w:val="both"/>
+        <w:rPr>
+          <w:rFonts w:ascii="Times New Roman" w:hAnsi="Times New Roman" w:cs="Times New Roman"/>
+          <w:sz w:val="28"/>
+          <w:szCs w:val="28"/>
+        </w:rPr>
+      </w:pPr>
+      <w:r>
+        <w:rPr>
+          <w:rFonts w:ascii="Times New Roman" w:hAnsi="Times New Roman" w:cs="Times New Roman"/>
+          <w:sz w:val="28"/>
+          <w:szCs w:val="28"/>
+        </w:rPr>
+        <w:t xml:space="preserve">В 1985 году американские ученые Н. </w:t>
+      </w:r>
+      <w:proofErr w:type="spellStart"/>
+      <w:r>
+        <w:rPr>
+          <w:rFonts w:ascii="Times New Roman" w:hAnsi="Times New Roman" w:cs="Times New Roman"/>
+          <w:sz w:val="28"/>
+          <w:szCs w:val="28"/>
+        </w:rPr>
+        <w:t>Коблиц</w:t>
+      </w:r>
+      <w:proofErr w:type="spellEnd"/>
+      <w:r>
+        <w:rPr>
+          <w:rFonts w:ascii="Times New Roman" w:hAnsi="Times New Roman" w:cs="Times New Roman"/>
+          <w:sz w:val="28"/>
+          <w:szCs w:val="28"/>
+        </w:rPr>
+        <w:t xml:space="preserve"> (</w:t>
+      </w:r>
+      <w:proofErr w:type="spellStart"/>
+      <w:r>
+        <w:rPr>
+          <w:rFonts w:ascii="Times New Roman" w:hAnsi="Times New Roman" w:cs="Times New Roman"/>
+          <w:sz w:val="28"/>
+          <w:szCs w:val="28"/>
+        </w:rPr>
+        <w:t>Neal</w:t>
+      </w:r>
+      <w:proofErr w:type="spellEnd"/>
+      <w:r>
+        <w:rPr>
+          <w:rFonts w:ascii="Times New Roman" w:hAnsi="Times New Roman" w:cs="Times New Roman"/>
+          <w:sz w:val="28"/>
+          <w:szCs w:val="28"/>
+        </w:rPr>
+        <w:t xml:space="preserve"> </w:t>
+      </w:r>
+      <w:proofErr w:type="spellStart"/>
+      <w:r>
+        <w:rPr>
+          <w:rFonts w:ascii="Times New Roman" w:hAnsi="Times New Roman" w:cs="Times New Roman"/>
+          <w:sz w:val="28"/>
+          <w:szCs w:val="28"/>
+        </w:rPr>
+        <w:t>Koblitz</w:t>
+      </w:r>
+      <w:proofErr w:type="spellEnd"/>
+      <w:r>
+        <w:rPr>
+          <w:rFonts w:ascii="Times New Roman" w:hAnsi="Times New Roman" w:cs="Times New Roman"/>
+          <w:sz w:val="28"/>
+          <w:szCs w:val="28"/>
+        </w:rPr>
+        <w:t>) и В. Миллер (</w:t>
+      </w:r>
+      <w:proofErr w:type="spellStart"/>
+      <w:r>
+        <w:rPr>
+          <w:rFonts w:ascii="Times New Roman" w:hAnsi="Times New Roman" w:cs="Times New Roman"/>
+          <w:sz w:val="28"/>
+          <w:szCs w:val="28"/>
+        </w:rPr>
+        <w:t>Victor</w:t>
+      </w:r>
+      <w:proofErr w:type="spellEnd"/>
+      <w:r>
+        <w:rPr>
+          <w:rFonts w:ascii="Times New Roman" w:hAnsi="Times New Roman" w:cs="Times New Roman"/>
+          <w:sz w:val="28"/>
+          <w:szCs w:val="28"/>
+        </w:rPr>
+        <w:t xml:space="preserve"> </w:t>
+      </w:r>
+      <w:proofErr w:type="spellStart"/>
+      <w:r>
+        <w:rPr>
+          <w:rFonts w:ascii="Times New Roman" w:hAnsi="Times New Roman" w:cs="Times New Roman"/>
+          <w:sz w:val="28"/>
+          <w:szCs w:val="28"/>
+        </w:rPr>
+        <w:t>Miller</w:t>
+      </w:r>
+      <w:proofErr w:type="spellEnd"/>
+      <w:r>
+        <w:rPr>
+          <w:rFonts w:ascii="Times New Roman" w:hAnsi="Times New Roman" w:cs="Times New Roman"/>
+          <w:sz w:val="28"/>
+          <w:szCs w:val="28"/>
+        </w:rPr>
+        <w:t>) предложили использовать для криптосистем с открытым ключом теорию эллиптических кривых. Дальнейшие исследования подтвердили наличие подходящих свойств у этих математических функций и привели к созданию реальных криптографических систем, использующих математический аппарат эллиптических кривых. С 1998 года использование эллиптических кривых для решения криптографических задач, таких, как цифровая подпись, было закреплено в стандартах США ANSI X9.62 и FIPS 186-2, а в 2001 году аналогичный стандарт, ГОСТ Р34.10-2001, был принят и в России.</w:t>
+      </w:r>
+    </w:p>
+    <w:p>
+      <w:pPr>
+        <w:jc w:val="both"/>
+        <w:rPr>
+          <w:rFonts w:ascii="Times New Roman" w:hAnsi="Times New Roman" w:cs="Times New Roman"/>
+          <w:sz w:val="28"/>
+          <w:szCs w:val="28"/>
+        </w:rPr>
+      </w:pPr>
+      <w:r>
+        <w:rPr>
+          <w:rFonts w:ascii="Times New Roman" w:hAnsi="Times New Roman" w:cs="Times New Roman"/>
+          <w:sz w:val="28"/>
+          <w:szCs w:val="28"/>
+        </w:rPr>
+        <w:t xml:space="preserve">Основное достоинство криптосистем на эллиптических кривых состоит в том, что по сравнению с другими асимметричными криптосистемами, рассмотренными нами ранее, они обеспечивают существенно более высокую </w:t>
+      </w:r>
+      <w:proofErr w:type="spellStart"/>
+      <w:r>
+        <w:rPr>
+          <w:rFonts w:ascii="Times New Roman" w:hAnsi="Times New Roman" w:cs="Times New Roman"/>
+          <w:sz w:val="28"/>
+          <w:szCs w:val="28"/>
+        </w:rPr>
         <w:lastRenderedPageBreak/>
+        <w:t>криптостойкость</w:t>
+      </w:r>
+      <w:proofErr w:type="spellEnd"/>
+      <w:r>
+        <w:rPr>
+          <w:rFonts w:ascii="Times New Roman" w:hAnsi="Times New Roman" w:cs="Times New Roman"/>
+          <w:sz w:val="28"/>
+          <w:szCs w:val="28"/>
+        </w:rPr>
+        <w:t xml:space="preserve"> при равных затратах на обработку и вычисления. Это объясняется тем, что вычисление обратных функций на эллиптических кривых значительно сложнее, чем, например, вычисление дискретных логарифмов (алгоритмы </w:t>
+      </w:r>
+      <w:proofErr w:type="spellStart"/>
+      <w:r>
+        <w:rPr>
+          <w:rFonts w:ascii="Times New Roman" w:hAnsi="Times New Roman" w:cs="Times New Roman"/>
+          <w:sz w:val="28"/>
+          <w:szCs w:val="28"/>
+        </w:rPr>
+        <w:t>Диффи-Хеллмана</w:t>
+      </w:r>
+      <w:proofErr w:type="spellEnd"/>
+      <w:r>
+        <w:rPr>
+          <w:rFonts w:ascii="Times New Roman" w:hAnsi="Times New Roman" w:cs="Times New Roman"/>
+          <w:sz w:val="28"/>
+          <w:szCs w:val="28"/>
+        </w:rPr>
+        <w:t xml:space="preserve"> и Эль-</w:t>
+      </w:r>
+      <w:proofErr w:type="spellStart"/>
+      <w:r>
+        <w:rPr>
+          <w:rFonts w:ascii="Times New Roman" w:hAnsi="Times New Roman" w:cs="Times New Roman"/>
+          <w:sz w:val="28"/>
+          <w:szCs w:val="28"/>
+        </w:rPr>
+        <w:t>Гамаля</w:t>
+      </w:r>
+      <w:proofErr w:type="spellEnd"/>
+      <w:r>
+        <w:rPr>
+          <w:rFonts w:ascii="Times New Roman" w:hAnsi="Times New Roman" w:cs="Times New Roman"/>
+          <w:sz w:val="28"/>
+          <w:szCs w:val="28"/>
+        </w:rPr>
+        <w:t>) или решение задачи факторизации (алгоритм RSA). В результате тот уровень стойкости, который достигается, скажем, в RSA при использовании 1024-битовых модулей, в системах на эллиптических кривых реализуется при размере модуля 160 бит, что обеспечивает более простую как программную, так и аппаратную реализацию.</w:t>
+      </w:r>
+    </w:p>
+    <w:p>
+      <w:pPr>
+        <w:jc w:val="both"/>
+        <w:rPr>
+          <w:rFonts w:ascii="Times New Roman" w:hAnsi="Times New Roman" w:cs="Times New Roman"/>
+          <w:sz w:val="28"/>
+          <w:szCs w:val="28"/>
+        </w:rPr>
+      </w:pPr>
+      <w:r>
+        <w:rPr>
+          <w:rFonts w:ascii="Times New Roman" w:hAnsi="Times New Roman" w:cs="Times New Roman"/>
+          <w:sz w:val="28"/>
+          <w:szCs w:val="28"/>
+        </w:rPr>
+        <w:t>В криптографии используются эллиптические кривые на плоскости, определяемые уравнениями вида</w:t>
+      </w:r>
+      <w:r>
+        <w:rPr>
+          <w:rFonts w:ascii="Times New Roman" w:hAnsi="Times New Roman" w:cs="Times New Roman"/>
+          <w:sz w:val="28"/>
+          <w:szCs w:val="28"/>
+        </w:rPr>
+        <w:t>:</w:t>
+      </w:r>
+    </w:p>
+    <w:p>
+      <w:pPr>
+        <w:jc w:val="right"/>
+        <w:rPr>
+          <w:rFonts w:ascii="Times New Roman" w:hAnsi="Times New Roman" w:cs="Times New Roman"/>
+          <w:sz w:val="28"/>
+          <w:szCs w:val="28"/>
+        </w:rPr>
+      </w:pPr>
+      <w:r>
+        <w:rPr>
+          <w:rFonts w:ascii="Times New Roman" w:hAnsi="Times New Roman" w:cs="Times New Roman"/>
+          <w:i/>
+          <w:sz w:val="28"/>
+          <w:szCs w:val="28"/>
+        </w:rPr>
+        <w:t>Y</w:t>
+      </w:r>
+      <w:r>
+        <w:rPr>
+          <w:rFonts w:ascii="Times New Roman" w:hAnsi="Times New Roman" w:cs="Times New Roman"/>
+          <w:i/>
+          <w:sz w:val="28"/>
+          <w:szCs w:val="28"/>
+          <w:vertAlign w:val="superscript"/>
+        </w:rPr>
+        <w:t>2</w:t>
+      </w:r>
+      <w:r>
+        <w:rPr>
+          <w:rFonts w:ascii="Times New Roman" w:hAnsi="Times New Roman" w:cs="Times New Roman"/>
+          <w:i/>
+          <w:sz w:val="28"/>
+          <w:szCs w:val="28"/>
+        </w:rPr>
+        <w:t>= X</w:t>
+      </w:r>
+      <w:r>
+        <w:rPr>
+          <w:rFonts w:ascii="Times New Roman" w:hAnsi="Times New Roman" w:cs="Times New Roman"/>
+          <w:i/>
+          <w:sz w:val="28"/>
+          <w:szCs w:val="28"/>
+          <w:vertAlign w:val="superscript"/>
+        </w:rPr>
+        <w:t>3</w:t>
+      </w:r>
+      <w:r>
+        <w:rPr>
+          <w:rFonts w:ascii="Times New Roman" w:hAnsi="Times New Roman" w:cs="Times New Roman"/>
+          <w:i/>
+          <w:sz w:val="28"/>
+          <w:szCs w:val="28"/>
+        </w:rPr>
+        <w:t xml:space="preserve">+ </w:t>
+      </w:r>
+      <w:proofErr w:type="spellStart"/>
+      <w:r>
+        <w:rPr>
+          <w:rFonts w:ascii="Times New Roman" w:hAnsi="Times New Roman" w:cs="Times New Roman"/>
+          <w:i/>
+          <w:sz w:val="28"/>
+          <w:szCs w:val="28"/>
+        </w:rPr>
+        <w:t>аХ</w:t>
+      </w:r>
+      <w:proofErr w:type="spellEnd"/>
+      <w:r>
+        <w:rPr>
+          <w:rFonts w:ascii="Times New Roman" w:hAnsi="Times New Roman" w:cs="Times New Roman"/>
+          <w:i/>
+          <w:sz w:val="28"/>
+          <w:szCs w:val="28"/>
+        </w:rPr>
+        <w:t xml:space="preserve"> + b </w:t>
+      </w:r>
+      <w:proofErr w:type="spellStart"/>
+      <w:r>
+        <w:rPr>
+          <w:rFonts w:ascii="Times New Roman" w:hAnsi="Times New Roman" w:cs="Times New Roman"/>
+          <w:i/>
+          <w:sz w:val="28"/>
+          <w:szCs w:val="28"/>
+        </w:rPr>
+        <w:t>mod</w:t>
+      </w:r>
+      <w:proofErr w:type="spellEnd"/>
+      <w:r>
+        <w:rPr>
+          <w:rFonts w:ascii="Times New Roman" w:hAnsi="Times New Roman" w:cs="Times New Roman"/>
+          <w:i/>
+          <w:sz w:val="28"/>
+          <w:szCs w:val="28"/>
+        </w:rPr>
+        <w:t xml:space="preserve"> р</w:t>
+      </w:r>
+      <w:r>
+        <w:rPr>
+          <w:rFonts w:ascii="Times New Roman" w:hAnsi="Times New Roman" w:cs="Times New Roman"/>
+          <w:i/>
+          <w:sz w:val="28"/>
+          <w:szCs w:val="28"/>
+        </w:rPr>
+        <w:tab/>
+      </w:r>
+      <w:r>
+        <w:rPr>
+          <w:rFonts w:ascii="Times New Roman" w:hAnsi="Times New Roman" w:cs="Times New Roman"/>
+          <w:i/>
+          <w:sz w:val="28"/>
+          <w:szCs w:val="28"/>
+        </w:rPr>
+        <w:tab/>
+      </w:r>
+      <w:r>
+        <w:rPr>
+          <w:rFonts w:ascii="Times New Roman" w:hAnsi="Times New Roman" w:cs="Times New Roman"/>
+          <w:i/>
+          <w:sz w:val="28"/>
+          <w:szCs w:val="28"/>
+        </w:rPr>
+        <w:tab/>
+      </w:r>
+      <w:r>
+        <w:rPr>
+          <w:rFonts w:ascii="Times New Roman" w:hAnsi="Times New Roman" w:cs="Times New Roman"/>
+          <w:i/>
+          <w:sz w:val="28"/>
+          <w:szCs w:val="28"/>
+        </w:rPr>
+        <w:tab/>
+      </w:r>
+      <w:r>
+        <w:rPr>
+          <w:rFonts w:ascii="Times New Roman" w:hAnsi="Times New Roman" w:cs="Times New Roman"/>
+          <w:i/>
+          <w:sz w:val="28"/>
+          <w:szCs w:val="28"/>
+        </w:rPr>
+        <w:tab/>
+      </w:r>
+      <w:r>
+        <w:rPr>
+          <w:rFonts w:ascii="Times New Roman" w:hAnsi="Times New Roman" w:cs="Times New Roman"/>
+          <w:sz w:val="28"/>
+          <w:szCs w:val="28"/>
+        </w:rPr>
+        <w:t>(</w:t>
+      </w:r>
+      <w:r>
+        <w:rPr>
+          <w:rFonts w:ascii="Times New Roman" w:hAnsi="Times New Roman" w:cs="Times New Roman"/>
+          <w:sz w:val="28"/>
+          <w:szCs w:val="28"/>
+        </w:rPr>
+        <w:t>2</w:t>
+      </w:r>
+      <w:r>
+        <w:rPr>
+          <w:rFonts w:ascii="Times New Roman" w:hAnsi="Times New Roman" w:cs="Times New Roman"/>
+          <w:sz w:val="28"/>
+          <w:szCs w:val="28"/>
+        </w:rPr>
+        <w:t>)</w:t>
+      </w:r>
+    </w:p>
+    <w:p>
+      <w:pPr>
+        <w:jc w:val="both"/>
+        <w:rPr>
+          <w:rFonts w:ascii="Times New Roman" w:hAnsi="Times New Roman" w:cs="Times New Roman"/>
+          <w:sz w:val="28"/>
+          <w:szCs w:val="28"/>
+        </w:rPr>
+      </w:pPr>
+      <w:r>
+        <w:rPr>
+          <w:rFonts w:ascii="Times New Roman" w:hAnsi="Times New Roman" w:cs="Times New Roman"/>
+          <w:sz w:val="28"/>
+          <w:szCs w:val="28"/>
+        </w:rPr>
+        <w:t>где р – некоторое большое простое число, а a и b – константы. График эллиптической кривой при разных значениях параметров а и b имеет вид</w:t>
+      </w:r>
+      <w:r>
+        <w:rPr>
+          <w:rFonts w:ascii="Times New Roman" w:hAnsi="Times New Roman" w:cs="Times New Roman"/>
+          <w:sz w:val="28"/>
+          <w:szCs w:val="28"/>
+        </w:rPr>
+        <w:t>:</w:t>
+      </w:r>
+    </w:p>
+    <w:p>
+      <w:pPr>
+        <w:jc w:val="both"/>
+        <w:rPr>
+          <w:rFonts w:ascii="Times New Roman" w:hAnsi="Times New Roman" w:cs="Times New Roman"/>
+          <w:sz w:val="28"/>
+          <w:szCs w:val="28"/>
+        </w:rPr>
+      </w:pPr>
+    </w:p>
+    <w:p>
+      <w:pPr>
+        <w:jc w:val="center"/>
+        <w:rPr>
+          <w:rFonts w:ascii="Times New Roman" w:hAnsi="Times New Roman" w:cs="Times New Roman"/>
+          <w:sz w:val="28"/>
+          <w:szCs w:val="28"/>
+        </w:rPr>
+      </w:pPr>
+      <w:r>
+        <w:rPr>
+          <w:noProof/>
+          <w:lang w:eastAsia="ru-RU"/>
+        </w:rPr>
+        <w:drawing>
+          <wp:inline distT="0" distB="0" distL="0" distR="0" wp14:anchorId="61E3CEC7" wp14:editId="74832883">
+            <wp:extent cx="5372100" cy="2257425"/>
+            <wp:effectExtent l="0" t="0" r="0" b="9525"/>
+            <wp:docPr id="2" name="Рисунок 2"/>
+            <wp:cNvGraphicFramePr>
+              <a:graphicFrameLocks xmlns:a="http://schemas.openxmlformats.org/drawingml/2006/main" noChangeAspect="1"/>
+            </wp:cNvGraphicFramePr>
+            <a:graphic xmlns:a="http://schemas.openxmlformats.org/drawingml/2006/main">
+              <a:graphicData uri="http://schemas.openxmlformats.org/drawingml/2006/picture">
+                <pic:pic xmlns:pic="http://schemas.openxmlformats.org/drawingml/2006/picture">
+                  <pic:nvPicPr>
+                    <pic:cNvPr id="1" name=""/>
+                    <pic:cNvPicPr/>
+                  </pic:nvPicPr>
+                  <pic:blipFill>
+                    <a:blip r:embed="rId10"/>
+                    <a:stretch>
+                      <a:fillRect/>
+                    </a:stretch>
+                  </pic:blipFill>
+                  <pic:spPr>
+                    <a:xfrm>
+                      <a:off x="0" y="0"/>
+                      <a:ext cx="5372100" cy="2257425"/>
+                    </a:xfrm>
+                    <a:prstGeom prst="rect">
+                      <a:avLst/>
+                    </a:prstGeom>
+                  </pic:spPr>
+                </pic:pic>
+              </a:graphicData>
+            </a:graphic>
+          </wp:inline>
+        </w:drawing>
+      </w:r>
+      <w:r>
+        <w:rPr>
+          <w:rFonts w:ascii="Times New Roman" w:hAnsi="Times New Roman" w:cs="Times New Roman"/>
+          <w:sz w:val="28"/>
+          <w:szCs w:val="28"/>
+        </w:rPr>
+        <w:br/>
+        <w:t>Рис.3 (</w:t>
+      </w:r>
+      <w:r>
+        <w:rPr>
+          <w:rFonts w:ascii="Times New Roman" w:hAnsi="Times New Roman" w:cs="Times New Roman"/>
+          <w:sz w:val="28"/>
+          <w:szCs w:val="28"/>
+        </w:rPr>
+        <w:t>Варианты графиков эллиптических кривых</w:t>
+      </w:r>
+      <w:r>
+        <w:rPr>
+          <w:rFonts w:ascii="Times New Roman" w:hAnsi="Times New Roman" w:cs="Times New Roman"/>
+          <w:sz w:val="28"/>
+          <w:szCs w:val="28"/>
+        </w:rPr>
+        <w:t>)</w:t>
+      </w:r>
+    </w:p>
+    <w:p>
+      <w:pPr>
+        <w:jc w:val="both"/>
+        <w:rPr>
+          <w:rFonts w:ascii="Times New Roman" w:hAnsi="Times New Roman" w:cs="Times New Roman"/>
+          <w:sz w:val="28"/>
+          <w:szCs w:val="28"/>
+        </w:rPr>
+      </w:pPr>
+      <w:r>
+        <w:rPr>
+          <w:rFonts w:ascii="Times New Roman" w:hAnsi="Times New Roman" w:cs="Times New Roman"/>
+          <w:sz w:val="28"/>
+          <w:szCs w:val="28"/>
+        </w:rPr>
+        <w:t xml:space="preserve">Принцип использования эллиптических кривых следующий. Для группы пользователей выбирается общая эллиптическая кривая Е и некоторая точка G на ней. Закрытым ключом пользователя выступает некоторое целое число с, а открытым – точка D на кривой Е, полученная в результате специального преобразования композиции с использованием числа с. Параметры кривой и список открытых ключей абонентов, как и обычно, передаются всем пользователям сети. Открытые и закрытые ключи пользователей используются для выполнения операций шифрования и </w:t>
+      </w:r>
+      <w:proofErr w:type="spellStart"/>
+      <w:r>
+        <w:rPr>
+          <w:rFonts w:ascii="Times New Roman" w:hAnsi="Times New Roman" w:cs="Times New Roman"/>
+          <w:sz w:val="28"/>
+          <w:szCs w:val="28"/>
+        </w:rPr>
+        <w:t>расшифрования</w:t>
+      </w:r>
+      <w:proofErr w:type="spellEnd"/>
+      <w:r>
+        <w:rPr>
+          <w:rFonts w:ascii="Times New Roman" w:hAnsi="Times New Roman" w:cs="Times New Roman"/>
+          <w:sz w:val="28"/>
+          <w:szCs w:val="28"/>
+        </w:rPr>
+        <w:t xml:space="preserve"> в зависимости от назначения алгоритма.</w:t>
+      </w:r>
+    </w:p>
+    <w:p>
+      <w:pPr>
+        <w:jc w:val="both"/>
+        <w:rPr>
+          <w:rFonts w:ascii="Times New Roman" w:hAnsi="Times New Roman" w:cs="Times New Roman"/>
+          <w:sz w:val="28"/>
+          <w:szCs w:val="28"/>
+        </w:rPr>
+      </w:pPr>
+      <w:r>
+        <w:rPr>
+          <w:rFonts w:ascii="Times New Roman" w:hAnsi="Times New Roman" w:cs="Times New Roman"/>
+          <w:sz w:val="28"/>
+          <w:szCs w:val="28"/>
+        </w:rPr>
+        <w:t xml:space="preserve">С помощью эллиптических кривых могут быть реализованы многие известные протоколы с открытым ключом. Любая криптосистема, основанная на дискретном логарифмировании, легко может быть перенесена на </w:t>
+      </w:r>
+      <w:r>
+        <w:rPr>
+          <w:rFonts w:ascii="Times New Roman" w:hAnsi="Times New Roman" w:cs="Times New Roman"/>
+          <w:sz w:val="28"/>
+          <w:szCs w:val="28"/>
+        </w:rPr>
+        <w:lastRenderedPageBreak/>
+        <w:t xml:space="preserve">эллиптические кривые. Например, можно заменить математические операции вида у = </w:t>
+      </w:r>
+      <w:proofErr w:type="spellStart"/>
+      <w:r>
+        <w:rPr>
+          <w:rFonts w:ascii="Times New Roman" w:hAnsi="Times New Roman" w:cs="Times New Roman"/>
+          <w:sz w:val="28"/>
+          <w:szCs w:val="28"/>
+        </w:rPr>
+        <w:t>g</w:t>
+      </w:r>
+      <w:r>
+        <w:rPr>
+          <w:rFonts w:ascii="Times New Roman" w:hAnsi="Times New Roman" w:cs="Times New Roman"/>
+          <w:sz w:val="28"/>
+          <w:szCs w:val="28"/>
+          <w:vertAlign w:val="superscript"/>
+        </w:rPr>
+        <w:t>х</w:t>
+      </w:r>
+      <w:r>
+        <w:rPr>
+          <w:rFonts w:ascii="Times New Roman" w:hAnsi="Times New Roman" w:cs="Times New Roman"/>
+          <w:sz w:val="28"/>
+          <w:szCs w:val="28"/>
+        </w:rPr>
+        <w:t>mod</w:t>
+      </w:r>
+      <w:proofErr w:type="spellEnd"/>
+      <w:r>
+        <w:rPr>
+          <w:rFonts w:ascii="Times New Roman" w:hAnsi="Times New Roman" w:cs="Times New Roman"/>
+          <w:sz w:val="28"/>
+          <w:szCs w:val="28"/>
+        </w:rPr>
+        <w:t xml:space="preserve"> р на операции математического аппарата эллиптических кривых (операции вычисления композиции точек) в алгоритмах формирования ключа </w:t>
+      </w:r>
+      <w:proofErr w:type="spellStart"/>
+      <w:r>
+        <w:rPr>
+          <w:rFonts w:ascii="Times New Roman" w:hAnsi="Times New Roman" w:cs="Times New Roman"/>
+          <w:sz w:val="28"/>
+          <w:szCs w:val="28"/>
+        </w:rPr>
+        <w:t>Диффи-</w:t>
+      </w:r>
+      <w:r>
+        <w:rPr>
+          <w:rFonts w:ascii="Times New Roman" w:hAnsi="Times New Roman" w:cs="Times New Roman"/>
+          <w:sz w:val="28"/>
+          <w:szCs w:val="28"/>
+        </w:rPr>
+        <w:t>Хеллмана</w:t>
+      </w:r>
+      <w:proofErr w:type="spellEnd"/>
+      <w:r>
+        <w:rPr>
+          <w:rFonts w:ascii="Times New Roman" w:hAnsi="Times New Roman" w:cs="Times New Roman"/>
+          <w:sz w:val="28"/>
+          <w:szCs w:val="28"/>
+        </w:rPr>
+        <w:t>. В результате получатся те же алгоритмы, но с другими математическими операциями.</w:t>
+      </w:r>
+    </w:p>
+    <w:p>
+      <w:pPr>
+        <w:jc w:val="both"/>
+        <w:rPr>
+          <w:rFonts w:ascii="Times New Roman" w:hAnsi="Times New Roman" w:cs="Times New Roman"/>
+          <w:sz w:val="28"/>
+          <w:szCs w:val="28"/>
+        </w:rPr>
+      </w:pPr>
+      <w:r>
+        <w:rPr>
+          <w:rFonts w:ascii="Times New Roman" w:hAnsi="Times New Roman" w:cs="Times New Roman"/>
+          <w:sz w:val="28"/>
+          <w:szCs w:val="28"/>
+        </w:rPr>
+        <w:t xml:space="preserve">Несмотря на сложность математического аппарата эллиптических кривых, существуют эффективные вычислительные методы, позволяющие достаточно быстро реализовывать необходимые расчеты. За счет использования модуля меньшей длины операции генерации ключей и шифрования выполняются быстрее, чем, скажем, в алгоритме RSA или классическом алгоритме </w:t>
+      </w:r>
+      <w:proofErr w:type="spellStart"/>
+      <w:r>
+        <w:rPr>
+          <w:rFonts w:ascii="Times New Roman" w:hAnsi="Times New Roman" w:cs="Times New Roman"/>
+          <w:sz w:val="28"/>
+          <w:szCs w:val="28"/>
+        </w:rPr>
+        <w:t>Диффи-Хеллмана</w:t>
+      </w:r>
+      <w:proofErr w:type="spellEnd"/>
+      <w:r>
+        <w:rPr>
+          <w:rFonts w:ascii="Times New Roman" w:hAnsi="Times New Roman" w:cs="Times New Roman"/>
+          <w:sz w:val="28"/>
+          <w:szCs w:val="28"/>
+        </w:rPr>
+        <w:t>. Криптографические методы на эллиптических кривых считаются перспективными и, закрепленные в различных стандартах, находят применение в современных системах защиты информации.</w:t>
+      </w:r>
+    </w:p>
+    <w:p>
+      <w:pPr>
+        <w:jc w:val="both"/>
+        <w:rPr>
+          <w:rFonts w:ascii="Times New Roman" w:hAnsi="Times New Roman" w:cs="Times New Roman"/>
+          <w:sz w:val="28"/>
+          <w:szCs w:val="28"/>
+        </w:rPr>
+      </w:pPr>
+    </w:p>
+    <w:p>
+      <w:pPr>
+        <w:pStyle w:val="11"/>
+      </w:pPr>
+      <w:bookmarkStart w:id="10" w:name="_Toc480560360"/>
+      <w:r>
+        <w:t>Разделение сообщений</w:t>
+      </w:r>
+      <w:bookmarkEnd w:id="10"/>
+    </w:p>
+    <w:p>
+      <w:pPr>
+        <w:jc w:val="both"/>
+        <w:rPr>
+          <w:rFonts w:ascii="Times New Roman" w:hAnsi="Times New Roman" w:cs="Times New Roman"/>
+          <w:sz w:val="28"/>
+          <w:szCs w:val="28"/>
+        </w:rPr>
+      </w:pPr>
+      <w:r>
+        <w:rPr>
+          <w:rFonts w:ascii="Times New Roman" w:hAnsi="Times New Roman" w:cs="Times New Roman"/>
+          <w:sz w:val="28"/>
+          <w:szCs w:val="28"/>
+        </w:rPr>
+        <w:t>На практике разработано несколько способов предотвращения атаки "</w:t>
+      </w:r>
+      <w:proofErr w:type="spellStart"/>
+      <w:r>
+        <w:rPr>
+          <w:rFonts w:ascii="Times New Roman" w:hAnsi="Times New Roman" w:cs="Times New Roman"/>
+          <w:sz w:val="28"/>
+          <w:szCs w:val="28"/>
+        </w:rPr>
+        <w:t>man-in-the-middle</w:t>
+      </w:r>
+      <w:proofErr w:type="spellEnd"/>
+      <w:r>
+        <w:rPr>
+          <w:rFonts w:ascii="Times New Roman" w:hAnsi="Times New Roman" w:cs="Times New Roman"/>
+          <w:sz w:val="28"/>
+          <w:szCs w:val="28"/>
+        </w:rPr>
+        <w:t>". Один из способов заключается в разделении каждого зашифрованного сообщения на две части, каждая из которых бесполезна без другой. Части сообщения пересылаются по очереди и не могут быть расшифрованы по отдельности. Вот как может выглядеть этот протокол для обмена сообщениями между двумя пользователями А и Б:</w:t>
+      </w:r>
+    </w:p>
+    <w:p>
+      <w:pPr>
+        <w:pStyle w:val="ab"/>
+        <w:numPr>
+          <w:ilvl w:val="0"/>
+          <w:numId w:val="11"/>
+        </w:numPr>
+        <w:jc w:val="both"/>
+        <w:rPr>
+          <w:rFonts w:ascii="Times New Roman" w:hAnsi="Times New Roman" w:cs="Times New Roman"/>
+          <w:sz w:val="28"/>
+          <w:szCs w:val="28"/>
+        </w:rPr>
+      </w:pPr>
+      <w:r>
+        <w:rPr>
+          <w:rFonts w:ascii="Times New Roman" w:hAnsi="Times New Roman" w:cs="Times New Roman"/>
+          <w:sz w:val="28"/>
+          <w:szCs w:val="28"/>
+        </w:rPr>
+        <w:t>Пользователи А и Б обмениваются открытыми ключами.</w:t>
+      </w:r>
+    </w:p>
+    <w:p>
+      <w:pPr>
+        <w:pStyle w:val="ab"/>
+        <w:numPr>
+          <w:ilvl w:val="0"/>
+          <w:numId w:val="11"/>
+        </w:numPr>
+        <w:jc w:val="both"/>
+        <w:rPr>
+          <w:rFonts w:ascii="Times New Roman" w:hAnsi="Times New Roman" w:cs="Times New Roman"/>
+          <w:sz w:val="28"/>
+          <w:szCs w:val="28"/>
+        </w:rPr>
+      </w:pPr>
+      <w:r>
+        <w:rPr>
+          <w:rFonts w:ascii="Times New Roman" w:hAnsi="Times New Roman" w:cs="Times New Roman"/>
+          <w:sz w:val="28"/>
+          <w:szCs w:val="28"/>
+        </w:rPr>
+        <w:t>Пользователь А шифрует свое сообщение открытым ключом пользователя Б и пересылает половину зашифрованного сообщения пользователю Б.</w:t>
+      </w:r>
+    </w:p>
+    <w:p>
+      <w:pPr>
+        <w:pStyle w:val="ab"/>
+        <w:numPr>
+          <w:ilvl w:val="0"/>
+          <w:numId w:val="11"/>
+        </w:numPr>
+        <w:jc w:val="both"/>
+        <w:rPr>
+          <w:rFonts w:ascii="Times New Roman" w:hAnsi="Times New Roman" w:cs="Times New Roman"/>
+          <w:sz w:val="28"/>
+          <w:szCs w:val="28"/>
+        </w:rPr>
+      </w:pPr>
+      <w:r>
+        <w:rPr>
+          <w:rFonts w:ascii="Times New Roman" w:hAnsi="Times New Roman" w:cs="Times New Roman"/>
+          <w:sz w:val="28"/>
+          <w:szCs w:val="28"/>
+        </w:rPr>
+        <w:t>Пользователь Б шифрует свое сообщение открытым ключом пользователя А и пересылает половину зашифрованного сообщения пользователю А.</w:t>
+      </w:r>
+    </w:p>
+    <w:p>
+      <w:pPr>
+        <w:pStyle w:val="ab"/>
+        <w:numPr>
+          <w:ilvl w:val="0"/>
+          <w:numId w:val="11"/>
+        </w:numPr>
+        <w:jc w:val="both"/>
+        <w:rPr>
+          <w:rFonts w:ascii="Times New Roman" w:hAnsi="Times New Roman" w:cs="Times New Roman"/>
+          <w:sz w:val="28"/>
+          <w:szCs w:val="28"/>
+        </w:rPr>
+      </w:pPr>
+      <w:r>
+        <w:rPr>
+          <w:rFonts w:ascii="Times New Roman" w:hAnsi="Times New Roman" w:cs="Times New Roman"/>
+          <w:sz w:val="28"/>
+          <w:szCs w:val="28"/>
+        </w:rPr>
+        <w:t>Пользователь А пересылает вторую половину зашифрованного сообщения пользователю Б.</w:t>
+      </w:r>
+    </w:p>
+    <w:p>
+      <w:pPr>
+        <w:pStyle w:val="ab"/>
+        <w:numPr>
+          <w:ilvl w:val="0"/>
+          <w:numId w:val="11"/>
+        </w:numPr>
+        <w:jc w:val="both"/>
+        <w:rPr>
+          <w:rFonts w:ascii="Times New Roman" w:hAnsi="Times New Roman" w:cs="Times New Roman"/>
+          <w:sz w:val="28"/>
+          <w:szCs w:val="28"/>
+        </w:rPr>
+      </w:pPr>
+      <w:r>
+        <w:rPr>
+          <w:rFonts w:ascii="Times New Roman" w:hAnsi="Times New Roman" w:cs="Times New Roman"/>
+          <w:sz w:val="28"/>
+          <w:szCs w:val="28"/>
+        </w:rPr>
+        <w:t>Пользователь Б соединяет обе полученные половины сообщения от пользователя А и расшифровывает его своим закрытым ключом. Затем посылает вторую половину своего зашифрованного сообщения пользователю А.</w:t>
+      </w:r>
+    </w:p>
+    <w:p>
+      <w:pPr>
+        <w:pStyle w:val="ab"/>
+        <w:numPr>
+          <w:ilvl w:val="0"/>
+          <w:numId w:val="11"/>
+        </w:numPr>
+        <w:jc w:val="both"/>
+        <w:rPr>
+          <w:rFonts w:ascii="Times New Roman" w:hAnsi="Times New Roman" w:cs="Times New Roman"/>
+          <w:sz w:val="28"/>
+          <w:szCs w:val="28"/>
+        </w:rPr>
+      </w:pPr>
+      <w:r>
+        <w:rPr>
+          <w:rFonts w:ascii="Times New Roman" w:hAnsi="Times New Roman" w:cs="Times New Roman"/>
+          <w:sz w:val="28"/>
+          <w:szCs w:val="28"/>
+        </w:rPr>
+        <w:t>Пользователь А складывает полученные от пользователя Б половины сообщения и расшифровывает его своим закрытым ключом.</w:t>
+      </w:r>
+    </w:p>
+    <w:p>
+      <w:pPr>
+        <w:jc w:val="both"/>
+        <w:rPr>
+          <w:rFonts w:ascii="Times New Roman" w:hAnsi="Times New Roman" w:cs="Times New Roman"/>
+          <w:sz w:val="28"/>
+          <w:szCs w:val="28"/>
+        </w:rPr>
+      </w:pPr>
+      <w:r>
+        <w:rPr>
+          <w:rFonts w:ascii="Times New Roman" w:hAnsi="Times New Roman" w:cs="Times New Roman"/>
+          <w:sz w:val="28"/>
+          <w:szCs w:val="28"/>
+        </w:rPr>
+        <w:t xml:space="preserve">Этот усовершенствованный протокол не позволит злоумышленнику читать или изменять корреспонденцию пользователей А и Б. Нарушитель, как и </w:t>
+      </w:r>
+      <w:r>
+        <w:rPr>
+          <w:rFonts w:ascii="Times New Roman" w:hAnsi="Times New Roman" w:cs="Times New Roman"/>
+          <w:sz w:val="28"/>
+          <w:szCs w:val="28"/>
+        </w:rPr>
+        <w:lastRenderedPageBreak/>
+        <w:t>раньше, может подменить открытые ключи абонентов, а также перехватить передаваемые между ними данные. Однако, получив на шаге 2 протокола в свое распоряжение первую половину зашифрованного сообщения от А к Б, он не сможет расшифровать ее своим закрытым ключом и снова зашифровать открытым ключом абонента Б. Абоненты А и Б тоже не смогут прочитать сообщения до окончания протокола (шагов 5 и 6), но в этом нет ничего плохого, так как в результате они получат корректную корреспонденцию. Для осуществления протокола процесс разделения сообщения на две части может производиться разными способами, например, каждый нечетный байт помещается в первое сообщение, а каждый четный – во второе или как-то иначе.</w:t>
+      </w:r>
+    </w:p>
+    <w:p>
+      <w:pPr>
+        <w:jc w:val="both"/>
+        <w:rPr>
+          <w:rFonts w:ascii="Times New Roman" w:hAnsi="Times New Roman" w:cs="Times New Roman"/>
+          <w:sz w:val="28"/>
+          <w:szCs w:val="28"/>
+        </w:rPr>
+      </w:pPr>
+      <w:r>
+        <w:rPr>
+          <w:rFonts w:ascii="Times New Roman" w:hAnsi="Times New Roman" w:cs="Times New Roman"/>
+          <w:sz w:val="28"/>
+          <w:szCs w:val="28"/>
+        </w:rPr>
+        <w:t>Атаки "человек-в-середине" можно избежать и другими способами, например, добавляя к передаваемым открытым ключам цифровые подписи специального удостоверяющего центра.</w:t>
+      </w:r>
+    </w:p>
+    <w:p>
+      <w:pPr>
+        <w:jc w:val="both"/>
+        <w:rPr>
+          <w:rFonts w:ascii="Times New Roman" w:hAnsi="Times New Roman" w:cs="Times New Roman"/>
+          <w:sz w:val="28"/>
+          <w:szCs w:val="28"/>
+        </w:rPr>
+      </w:pPr>
+    </w:p>
+    <w:p>
+      <w:pPr>
+        <w:pStyle w:val="11"/>
+      </w:pPr>
+      <w:bookmarkStart w:id="11" w:name="_Toc480560361"/>
+      <w:r>
         <w:t>ЭЦП в качестве защиты</w:t>
       </w:r>
-      <w:bookmarkEnd w:id="9"/>
+      <w:bookmarkEnd w:id="11"/>
     </w:p>
     <w:p>
       <w:pPr>
@@ -4930,6 +6658,16 @@
         </w:rPr>
         <w:t xml:space="preserve"> может сколько угодно пытаться выдать себя за Алису, но подделать ее подпись он не сможет, а </w:t>
       </w:r>
+      <w:r>
+        <w:rPr>
+          <w:rFonts w:ascii="Times New Roman" w:hAnsi="Times New Roman" w:cs="Times New Roman"/>
+          <w:sz w:val="28"/>
+          <w:szCs w:val="28"/>
+        </w:rPr>
+        <w:t xml:space="preserve">Боб </w:t>
+      </w:r>
+      <w:bookmarkStart w:id="12" w:name="_GoBack"/>
+      <w:bookmarkEnd w:id="12"/>
       <w:r>
         <w:rPr>
           <w:rFonts w:ascii="Times New Roman" w:hAnsi="Times New Roman" w:cs="Times New Roman"/>
@@ -5232,6 +6970,7 @@
           <w:noProof/>
           <w:lang w:eastAsia="ru-RU"/>
         </w:rPr>
+        <w:lastRenderedPageBreak/>
         <w:drawing>
           <wp:inline distT="0" distB="0" distL="0" distR="0" wp14:anchorId="6EF232AA" wp14:editId="5C8EA8AE">
             <wp:extent cx="4219575" cy="4060232"/>
@@ -5248,7 +6987,7 @@
                     <pic:cNvPicPr/>
                   </pic:nvPicPr>
                   <pic:blipFill rotWithShape="1">
-                    <a:blip r:embed="rId10"/>
+                    <a:blip r:embed="rId11"/>
                     <a:srcRect b="2103"/>
                     <a:stretch/>
                   </pic:blipFill>
@@ -5282,7 +7021,7 @@
           <w:szCs w:val="28"/>
         </w:rPr>
         <w:br/>
-        <w:t>Рис.3</w:t>
+        <w:t>Рис.4</w:t>
       </w:r>
     </w:p>
     <w:p>
@@ -5409,7 +7148,7 @@
                     <pic:cNvPicPr/>
                   </pic:nvPicPr>
                   <pic:blipFill>
-                    <a:blip r:embed="rId11"/>
+                    <a:blip r:embed="rId12"/>
                     <a:stretch>
                       <a:fillRect/>
                     </a:stretch>
@@ -5435,46 +7174,6 @@
         <w:jc w:val="both"/>
         <w:rPr>
           <w:rFonts w:ascii="Times New Roman" w:hAnsi="Times New Roman" w:cs="Times New Roman"/>
-          <w:sz w:val="28"/>
-          <w:szCs w:val="28"/>
-        </w:rPr>
-      </w:pPr>
-    </w:p>
-    <w:p>
-      <w:pPr>
-        <w:jc w:val="both"/>
-        <w:rPr>
-          <w:rFonts w:ascii="Times New Roman" w:hAnsi="Times New Roman" w:cs="Times New Roman"/>
-          <w:sz w:val="28"/>
-          <w:szCs w:val="28"/>
-        </w:rPr>
-      </w:pPr>
-    </w:p>
-    <w:p>
-      <w:pPr>
-        <w:jc w:val="both"/>
-        <w:rPr>
-          <w:rFonts w:ascii="Times New Roman" w:hAnsi="Times New Roman" w:cs="Times New Roman"/>
-          <w:sz w:val="28"/>
-          <w:szCs w:val="28"/>
-        </w:rPr>
-      </w:pPr>
-    </w:p>
-    <w:p>
-      <w:pPr>
-        <w:jc w:val="both"/>
-        <w:rPr>
-          <w:rFonts w:ascii="Times New Roman" w:hAnsi="Times New Roman" w:cs="Times New Roman"/>
-          <w:sz w:val="28"/>
-          <w:szCs w:val="28"/>
-        </w:rPr>
-      </w:pPr>
-    </w:p>
-    <w:p>
-      <w:pPr>
-        <w:jc w:val="both"/>
-        <w:rPr>
-          <w:rFonts w:ascii="Times New Roman" w:hAnsi="Times New Roman" w:cs="Times New Roman"/>
           <w:color w:val="FF0000"/>
           <w:sz w:val="28"/>
           <w:szCs w:val="28"/>
@@ -5483,6 +7182,86 @@
       <w:r>
         <w:rPr>
           <w:rFonts w:ascii="Times New Roman" w:hAnsi="Times New Roman" w:cs="Times New Roman"/>
+          <w:sz w:val="24"/>
+          <w:szCs w:val="28"/>
+        </w:rPr>
+        <w:t xml:space="preserve">(DSA (англ. </w:t>
+      </w:r>
+      <w:proofErr w:type="spellStart"/>
+      <w:r>
+        <w:rPr>
+          <w:rFonts w:ascii="Times New Roman" w:hAnsi="Times New Roman" w:cs="Times New Roman"/>
+          <w:sz w:val="24"/>
+          <w:szCs w:val="28"/>
+        </w:rPr>
+        <w:t>Digital</w:t>
+      </w:r>
+      <w:proofErr w:type="spellEnd"/>
+      <w:r>
+        <w:rPr>
+          <w:rFonts w:ascii="Times New Roman" w:hAnsi="Times New Roman" w:cs="Times New Roman"/>
+          <w:sz w:val="24"/>
+          <w:szCs w:val="28"/>
+        </w:rPr>
+        <w:t xml:space="preserve"> </w:t>
+      </w:r>
+      <w:proofErr w:type="spellStart"/>
+      <w:r>
+        <w:rPr>
+          <w:rFonts w:ascii="Times New Roman" w:hAnsi="Times New Roman" w:cs="Times New Roman"/>
+          <w:sz w:val="24"/>
+          <w:szCs w:val="28"/>
+        </w:rPr>
+        <w:t>Signature</w:t>
+      </w:r>
+      <w:proofErr w:type="spellEnd"/>
+      <w:r>
+        <w:rPr>
+          <w:rFonts w:ascii="Times New Roman" w:hAnsi="Times New Roman" w:cs="Times New Roman"/>
+          <w:sz w:val="24"/>
+          <w:szCs w:val="28"/>
+        </w:rPr>
+        <w:t xml:space="preserve"> </w:t>
+      </w:r>
+      <w:proofErr w:type="spellStart"/>
+      <w:r>
+        <w:rPr>
+          <w:rFonts w:ascii="Times New Roman" w:hAnsi="Times New Roman" w:cs="Times New Roman"/>
+          <w:sz w:val="24"/>
+          <w:szCs w:val="28"/>
+        </w:rPr>
+        <w:t>Algorithm</w:t>
+      </w:r>
+      <w:proofErr w:type="spellEnd"/>
+      <w:r>
+        <w:rPr>
+          <w:rFonts w:ascii="Times New Roman" w:hAnsi="Times New Roman" w:cs="Times New Roman"/>
+          <w:sz w:val="24"/>
+          <w:szCs w:val="28"/>
+        </w:rPr>
+        <w:t xml:space="preserve"> - алгоритм цифровой подписи) — криптографический алгоритм с использованием открытого ключа для создания электронной подписи, но не для шифрования (в отличие от RSA и схемы Эль-</w:t>
+      </w:r>
+      <w:proofErr w:type="spellStart"/>
+      <w:r>
+        <w:rPr>
+          <w:rFonts w:ascii="Times New Roman" w:hAnsi="Times New Roman" w:cs="Times New Roman"/>
+          <w:sz w:val="24"/>
+          <w:szCs w:val="28"/>
+        </w:rPr>
+        <w:t>Гамаля</w:t>
+      </w:r>
+      <w:proofErr w:type="spellEnd"/>
+      <w:r>
+        <w:rPr>
+          <w:rFonts w:ascii="Times New Roman" w:hAnsi="Times New Roman" w:cs="Times New Roman"/>
+          <w:sz w:val="24"/>
+          <w:szCs w:val="28"/>
+        </w:rPr>
+        <w:t>). Подпись создается секретно, но может быть публично проверена. Это означает, что только один субъект может создать подпись сообщения, но любой может проверить её корректность. Алгоритм основан на вычислительной сложности взятия логарифмов в конечных полях.)</w:t>
+      </w:r>
+      <w:r>
+        <w:rPr>
+          <w:rFonts w:ascii="Times New Roman" w:hAnsi="Times New Roman" w:cs="Times New Roman"/>
           <w:color w:val="FF0000"/>
           <w:sz w:val="28"/>
           <w:szCs w:val="28"/>
@@ -5494,12 +7273,12 @@
       <w:pPr>
         <w:pStyle w:val="a3"/>
       </w:pPr>
-      <w:bookmarkStart w:id="10" w:name="_Toc480129586"/>
+      <w:bookmarkStart w:id="13" w:name="_Toc480560362"/>
       <w:r>
         <w:lastRenderedPageBreak/>
         <w:t>Заключение</w:t>
       </w:r>
-      <w:bookmarkEnd w:id="10"/>
+      <w:bookmarkEnd w:id="13"/>
     </w:p>
     <w:p>
       <w:pPr>
@@ -5687,12 +7466,12 @@
       <w:pPr>
         <w:pStyle w:val="a3"/>
       </w:pPr>
-      <w:bookmarkStart w:id="11" w:name="_Toc480129587"/>
+      <w:bookmarkStart w:id="14" w:name="_Toc480560363"/>
       <w:r>
         <w:lastRenderedPageBreak/>
         <w:t>Источники</w:t>
       </w:r>
-      <w:bookmarkEnd w:id="11"/>
+      <w:bookmarkEnd w:id="14"/>
     </w:p>
     <w:p>
       <w:pPr>
@@ -5718,7 +7497,7 @@
           <w:szCs w:val="28"/>
         </w:rPr>
       </w:pPr>
-      <w:hyperlink r:id="rId12" w:history="1">
+      <w:hyperlink r:id="rId13" w:history="1">
         <w:r>
           <w:rPr>
             <w:rStyle w:val="a9"/>
@@ -5739,12 +7518,15 @@
         </w:numPr>
         <w:jc w:val="both"/>
         <w:rPr>
-          <w:rFonts w:ascii="Times New Roman" w:hAnsi="Times New Roman" w:cs="Times New Roman"/>
-          <w:sz w:val="28"/>
-          <w:szCs w:val="28"/>
-        </w:rPr>
-      </w:pPr>
-      <w:hyperlink r:id="rId13" w:history="1">
+          <w:rStyle w:val="a9"/>
+          <w:rFonts w:ascii="Times New Roman" w:hAnsi="Times New Roman" w:cs="Times New Roman"/>
+          <w:color w:val="auto"/>
+          <w:sz w:val="28"/>
+          <w:szCs w:val="28"/>
+          <w:u w:val="none"/>
+        </w:rPr>
+      </w:pPr>
+      <w:hyperlink r:id="rId14" w:history="1">
         <w:r>
           <w:rPr>
             <w:rStyle w:val="a9"/>
@@ -5752,7 +7534,7 @@
             <w:sz w:val="28"/>
             <w:szCs w:val="28"/>
           </w:rPr>
-          <w:t>https://ru.wikipedia.org/wiki/Протокол_Диффи_—_Хеллмана</w:t>
+          <w:t>https://habrahabr.ru/post/100950/</w:t>
         </w:r>
       </w:hyperlink>
     </w:p>
@@ -5770,7 +7552,7 @@
           <w:szCs w:val="28"/>
         </w:rPr>
       </w:pPr>
-      <w:hyperlink r:id="rId14" w:history="1">
+      <w:hyperlink r:id="rId15" w:history="1">
         <w:r>
           <w:rPr>
             <w:rStyle w:val="a9"/>
@@ -5778,7 +7560,7 @@
             <w:sz w:val="28"/>
             <w:szCs w:val="28"/>
           </w:rPr>
-          <w:t>http://www.intuit.ru/studies/courses/553/409/lecture/9383?page=4</w:t>
+          <w:t>https://ru.wikipedia.org/wiki/Протокол_Диффи_—_Хеллмана</w:t>
         </w:r>
       </w:hyperlink>
     </w:p>
@@ -5796,7 +7578,7 @@
           <w:szCs w:val="28"/>
         </w:rPr>
       </w:pPr>
-      <w:hyperlink r:id="rId15" w:history="1">
+      <w:hyperlink r:id="rId16" w:history="1">
         <w:r>
           <w:rPr>
             <w:rStyle w:val="a9"/>
@@ -5804,12 +7586,90 @@
             <w:sz w:val="28"/>
             <w:szCs w:val="28"/>
           </w:rPr>
-          <w:t>https://habrahabr.ru/post/100950/</w:t>
+          <w:t>http://www.intuit.ru/studies/courses/691/547/lecture/12391?page=4</w:t>
         </w:r>
       </w:hyperlink>
     </w:p>
     <w:p>
       <w:pPr>
+        <w:pStyle w:val="ab"/>
+        <w:numPr>
+          <w:ilvl w:val="0"/>
+          <w:numId w:val="10"/>
+        </w:numPr>
+        <w:jc w:val="both"/>
+        <w:rPr>
+          <w:rFonts w:ascii="Times New Roman" w:hAnsi="Times New Roman" w:cs="Times New Roman"/>
+          <w:sz w:val="28"/>
+          <w:szCs w:val="28"/>
+        </w:rPr>
+      </w:pPr>
+      <w:hyperlink r:id="rId17" w:history="1">
+        <w:r>
+          <w:rPr>
+            <w:rStyle w:val="a9"/>
+            <w:rFonts w:ascii="Times New Roman" w:hAnsi="Times New Roman" w:cs="Times New Roman"/>
+            <w:sz w:val="28"/>
+            <w:szCs w:val="28"/>
+          </w:rPr>
+          <w:t>http://www.intuit.ru/studies/courses/553/409/lecture/9383?page=4</w:t>
+        </w:r>
+      </w:hyperlink>
+    </w:p>
+    <w:p>
+      <w:pPr>
+        <w:pStyle w:val="ab"/>
+        <w:numPr>
+          <w:ilvl w:val="0"/>
+          <w:numId w:val="10"/>
+        </w:numPr>
+        <w:jc w:val="both"/>
+        <w:rPr>
+          <w:rFonts w:ascii="Times New Roman" w:hAnsi="Times New Roman" w:cs="Times New Roman"/>
+          <w:sz w:val="28"/>
+          <w:szCs w:val="28"/>
+        </w:rPr>
+      </w:pPr>
+      <w:hyperlink r:id="rId18" w:history="1">
+        <w:r>
+          <w:rPr>
+            <w:rStyle w:val="a9"/>
+            <w:rFonts w:ascii="Times New Roman" w:hAnsi="Times New Roman" w:cs="Times New Roman"/>
+            <w:sz w:val="28"/>
+            <w:szCs w:val="28"/>
+          </w:rPr>
+          <w:t>http://www.securitylab.ru/analytics/478912.php</w:t>
+        </w:r>
+      </w:hyperlink>
+    </w:p>
+    <w:p>
+      <w:pPr>
+        <w:pStyle w:val="ab"/>
+        <w:numPr>
+          <w:ilvl w:val="0"/>
+          <w:numId w:val="10"/>
+        </w:numPr>
+        <w:jc w:val="both"/>
+        <w:rPr>
+          <w:rFonts w:ascii="Times New Roman" w:hAnsi="Times New Roman" w:cs="Times New Roman"/>
+          <w:sz w:val="28"/>
+          <w:szCs w:val="28"/>
+        </w:rPr>
+      </w:pPr>
+      <w:hyperlink r:id="rId19" w:history="1">
+        <w:r>
+          <w:rPr>
+            <w:rStyle w:val="a9"/>
+            <w:rFonts w:ascii="Times New Roman" w:hAnsi="Times New Roman" w:cs="Times New Roman"/>
+            <w:sz w:val="28"/>
+            <w:szCs w:val="28"/>
+          </w:rPr>
+          <w:t>http://www.williamspublishing.com/PDF/5-8459-0847-7/part.pdf</w:t>
+        </w:r>
+      </w:hyperlink>
+    </w:p>
+    <w:p>
+      <w:pPr>
         <w:jc w:val="both"/>
         <w:rPr>
           <w:rFonts w:ascii="Times New Roman" w:hAnsi="Times New Roman" w:cs="Times New Roman"/>
@@ -5819,7 +7679,7 @@
       </w:pPr>
     </w:p>
     <w:sectPr>
-      <w:footerReference w:type="default" r:id="rId16"/>
+      <w:footerReference w:type="default" r:id="rId20"/>
       <w:pgSz w:w="11906" w:h="16838"/>
       <w:pgMar w:top="1134" w:right="850" w:bottom="1134" w:left="1701" w:header="708" w:footer="708" w:gutter="0"/>
       <w:cols w:space="708"/>
@@ -5864,6 +7724,7 @@
         <w:docPartUnique/>
       </w:docPartObj>
     </w:sdtPr>
+    <w:sdtEndPr/>
     <w:sdtContent>
       <w:p>
         <w:pPr>
@@ -5883,7 +7744,7 @@
           <w:rPr>
             <w:noProof/>
           </w:rPr>
-          <w:t>11</w:t>
+          <w:t>14</w:t>
         </w:r>
         <w:r>
           <w:fldChar w:fldCharType="end"/>
@@ -6266,6 +8127,92 @@
     </w:lvl>
   </w:abstractNum>
   <w:abstractNum w:abstractNumId="3" w15:restartNumberingAfterBreak="0">
+    <w:nsid w:val="24091D89"/>
+    <w:multiLevelType w:val="hybridMultilevel"/>
+    <w:tmpl w:val="A134E3D2"/>
+    <w:lvl w:ilvl="0" w:tplc="0419000F">
+      <w:start w:val="1"/>
+      <w:numFmt w:val="decimal"/>
+      <w:lvlText w:val="%1."/>
+      <w:lvlJc w:val="left"/>
+      <w:pPr>
+        <w:ind w:left="720" w:hanging="360"/>
+      </w:pPr>
+    </w:lvl>
+    <w:lvl w:ilvl="1" w:tplc="04190019" w:tentative="1">
+      <w:start w:val="1"/>
+      <w:numFmt w:val="lowerLetter"/>
+      <w:lvlText w:val="%2."/>
+      <w:lvlJc w:val="left"/>
+      <w:pPr>
+        <w:ind w:left="1440" w:hanging="360"/>
+      </w:pPr>
+    </w:lvl>
+    <w:lvl w:ilvl="2" w:tplc="0419001B" w:tentative="1">
+      <w:start w:val="1"/>
+      <w:numFmt w:val="lowerRoman"/>
+      <w:lvlText w:val="%3."/>
+      <w:lvlJc w:val="right"/>
+      <w:pPr>
+        <w:ind w:left="2160" w:hanging="180"/>
+      </w:pPr>
+    </w:lvl>
+    <w:lvl w:ilvl="3" w:tplc="0419000F" w:tentative="1">
+      <w:start w:val="1"/>
+      <w:numFmt w:val="decimal"/>
+      <w:lvlText w:val="%4."/>
+      <w:lvlJc w:val="left"/>
+      <w:pPr>
+        <w:ind w:left="2880" w:hanging="360"/>
+      </w:pPr>
+    </w:lvl>
+    <w:lvl w:ilvl="4" w:tplc="04190019" w:tentative="1">
+      <w:start w:val="1"/>
+      <w:numFmt w:val="lowerLetter"/>
+      <w:lvlText w:val="%5."/>
+      <w:lvlJc w:val="left"/>
+      <w:pPr>
+        <w:ind w:left="3600" w:hanging="360"/>
+      </w:pPr>
+    </w:lvl>
+    <w:lvl w:ilvl="5" w:tplc="0419001B" w:tentative="1">
+      <w:start w:val="1"/>
+      <w:numFmt w:val="lowerRoman"/>
+      <w:lvlText w:val="%6."/>
+      <w:lvlJc w:val="right"/>
+      <w:pPr>
+        <w:ind w:left="4320" w:hanging="180"/>
+      </w:pPr>
+    </w:lvl>
+    <w:lvl w:ilvl="6" w:tplc="0419000F" w:tentative="1">
+      <w:start w:val="1"/>
+      <w:numFmt w:val="decimal"/>
+      <w:lvlText w:val="%7."/>
+      <w:lvlJc w:val="left"/>
+      <w:pPr>
+        <w:ind w:left="5040" w:hanging="360"/>
+      </w:pPr>
+    </w:lvl>
+    <w:lvl w:ilvl="7" w:tplc="04190019" w:tentative="1">
+      <w:start w:val="1"/>
+      <w:numFmt w:val="lowerLetter"/>
+      <w:lvlText w:val="%8."/>
+      <w:lvlJc w:val="left"/>
+      <w:pPr>
+        <w:ind w:left="5760" w:hanging="360"/>
+      </w:pPr>
+    </w:lvl>
+    <w:lvl w:ilvl="8" w:tplc="0419001B" w:tentative="1">
+      <w:start w:val="1"/>
+      <w:numFmt w:val="lowerRoman"/>
+      <w:lvlText w:val="%9."/>
+      <w:lvlJc w:val="right"/>
+      <w:pPr>
+        <w:ind w:left="6480" w:hanging="180"/>
+      </w:pPr>
+    </w:lvl>
+  </w:abstractNum>
+  <w:abstractNum w:abstractNumId="4" w15:restartNumberingAfterBreak="0">
     <w:nsid w:val="25347598"/>
     <w:multiLevelType w:val="hybridMultilevel"/>
     <w:tmpl w:val="4780523E"/>
@@ -6378,7 +8325,7 @@
       </w:rPr>
     </w:lvl>
   </w:abstractNum>
-  <w:abstractNum w:abstractNumId="4" w15:restartNumberingAfterBreak="0">
+  <w:abstractNum w:abstractNumId="5" w15:restartNumberingAfterBreak="0">
     <w:nsid w:val="2E9A03B7"/>
     <w:multiLevelType w:val="hybridMultilevel"/>
     <w:tmpl w:val="5CD84734"/>
@@ -6491,7 +8438,7 @@
       </w:rPr>
     </w:lvl>
   </w:abstractNum>
-  <w:abstractNum w:abstractNumId="5" w15:restartNumberingAfterBreak="0">
+  <w:abstractNum w:abstractNumId="6" w15:restartNumberingAfterBreak="0">
     <w:nsid w:val="304D3DE0"/>
     <w:multiLevelType w:val="hybridMultilevel"/>
     <w:tmpl w:val="12C8F756"/>
@@ -6604,7 +8551,7 @@
       </w:rPr>
     </w:lvl>
   </w:abstractNum>
-  <w:abstractNum w:abstractNumId="6" w15:restartNumberingAfterBreak="0">
+  <w:abstractNum w:abstractNumId="7" w15:restartNumberingAfterBreak="0">
     <w:nsid w:val="49AA4E49"/>
     <w:multiLevelType w:val="hybridMultilevel"/>
     <w:tmpl w:val="350C9C04"/>
@@ -6717,7 +8664,7 @@
       </w:rPr>
     </w:lvl>
   </w:abstractNum>
-  <w:abstractNum w:abstractNumId="7" w15:restartNumberingAfterBreak="0">
+  <w:abstractNum w:abstractNumId="8" w15:restartNumberingAfterBreak="0">
     <w:nsid w:val="684B4BC4"/>
     <w:multiLevelType w:val="hybridMultilevel"/>
     <w:tmpl w:val="B4300F64"/>
@@ -6830,7 +8777,7 @@
       </w:rPr>
     </w:lvl>
   </w:abstractNum>
-  <w:abstractNum w:abstractNumId="8" w15:restartNumberingAfterBreak="0">
+  <w:abstractNum w:abstractNumId="9" w15:restartNumberingAfterBreak="0">
     <w:nsid w:val="75D3704E"/>
     <w:multiLevelType w:val="hybridMultilevel"/>
     <w:tmpl w:val="77DEE3E0"/>
@@ -6916,7 +8863,7 @@
       </w:pPr>
     </w:lvl>
   </w:abstractNum>
-  <w:abstractNum w:abstractNumId="9" w15:restartNumberingAfterBreak="0">
+  <w:abstractNum w:abstractNumId="10" w15:restartNumberingAfterBreak="0">
     <w:nsid w:val="7B166077"/>
     <w:multiLevelType w:val="hybridMultilevel"/>
     <w:tmpl w:val="FFBEC9BC"/>
@@ -7033,30 +8980,33 @@
     <w:abstractNumId w:val="0"/>
   </w:num>
   <w:num w:numId="2">
-    <w:abstractNumId w:val="6"/>
+    <w:abstractNumId w:val="7"/>
   </w:num>
   <w:num w:numId="3">
     <w:abstractNumId w:val="1"/>
   </w:num>
   <w:num w:numId="4">
-    <w:abstractNumId w:val="5"/>
+    <w:abstractNumId w:val="6"/>
   </w:num>
   <w:num w:numId="5">
     <w:abstractNumId w:val="2"/>
   </w:num>
   <w:num w:numId="6">
+    <w:abstractNumId w:val="5"/>
+  </w:num>
+  <w:num w:numId="7">
+    <w:abstractNumId w:val="10"/>
+  </w:num>
+  <w:num w:numId="8">
+    <w:abstractNumId w:val="8"/>
+  </w:num>
+  <w:num w:numId="9">
+    <w:abstractNumId w:val="9"/>
+  </w:num>
+  <w:num w:numId="10">
     <w:abstractNumId w:val="4"/>
   </w:num>
-  <w:num w:numId="7">
-    <w:abstractNumId w:val="9"/>
-  </w:num>
-  <w:num w:numId="8">
-    <w:abstractNumId w:val="7"/>
-  </w:num>
-  <w:num w:numId="9">
-    <w:abstractNumId w:val="8"/>
-  </w:num>
-  <w:num w:numId="10">
+  <w:num w:numId="11">
     <w:abstractNumId w:val="3"/>
   </w:num>
 </w:numbering>
@@ -7503,6 +9453,29 @@
       <w:szCs w:val="26"/>
     </w:rPr>
   </w:style>
+  <w:style w:type="paragraph" w:styleId="3">
+    <w:name w:val="heading 3"/>
+    <w:basedOn w:val="a"/>
+    <w:next w:val="a"/>
+    <w:link w:val="30"/>
+    <w:uiPriority w:val="9"/>
+    <w:semiHidden/>
+    <w:unhideWhenUsed/>
+    <w:qFormat/>
+    <w:rsid w:val="00A926DF"/>
+    <w:pPr>
+      <w:keepNext/>
+      <w:keepLines/>
+      <w:spacing w:before="40" w:after="0"/>
+      <w:outlineLvl w:val="2"/>
+    </w:pPr>
+    <w:rPr>
+      <w:rFonts w:asciiTheme="majorHAnsi" w:eastAsiaTheme="majorEastAsia" w:hAnsiTheme="majorHAnsi" w:cstheme="majorBidi"/>
+      <w:color w:val="1F3763" w:themeColor="accent1" w:themeShade="7F"/>
+      <w:sz w:val="24"/>
+      <w:szCs w:val="24"/>
+    </w:rPr>
+  </w:style>
   <w:style w:type="character" w:default="1" w:styleId="a0">
     <w:name w:val="Default Paragraph Font"/>
     <w:uiPriority w:val="1"/>
@@ -7721,6 +9694,32 @@
       <w:spacing w:after="100"/>
       <w:ind w:left="220"/>
     </w:pPr>
+  </w:style>
+  <w:style w:type="character" w:customStyle="1" w:styleId="30">
+    <w:name w:val="Заголовок 3 Знак"/>
+    <w:basedOn w:val="a0"/>
+    <w:link w:val="3"/>
+    <w:uiPriority w:val="9"/>
+    <w:semiHidden/>
+    <w:rsid w:val="00A926DF"/>
+    <w:rPr>
+      <w:rFonts w:asciiTheme="majorHAnsi" w:eastAsiaTheme="majorEastAsia" w:hAnsiTheme="majorHAnsi" w:cstheme="majorBidi"/>
+      <w:color w:val="1F3763" w:themeColor="accent1" w:themeShade="7F"/>
+      <w:sz w:val="24"/>
+      <w:szCs w:val="24"/>
+    </w:rPr>
+  </w:style>
+  <w:style w:type="character" w:styleId="ac">
+    <w:name w:val="FollowedHyperlink"/>
+    <w:basedOn w:val="a0"/>
+    <w:uiPriority w:val="99"/>
+    <w:semiHidden/>
+    <w:unhideWhenUsed/>
+    <w:rsid w:val="000F5D30"/>
+    <w:rPr>
+      <w:color w:val="954F72" w:themeColor="followedHyperlink"/>
+      <w:u w:val="single"/>
+    </w:rPr>
   </w:style>
 </w:styles>
 </file>
@@ -8025,7 +10024,7 @@
 </file>
 
 <file path=customXml/itemProps1.xml><?xml version="1.0" encoding="utf-8"?>
-<ds:datastoreItem xmlns:ds="http://schemas.openxmlformats.org/officeDocument/2006/customXml" ds:itemID="{AE8FED84-1AC8-4A86-BE49-CDFEFA715D9B}">
+<ds:datastoreItem xmlns:ds="http://schemas.openxmlformats.org/officeDocument/2006/customXml" ds:itemID="{09A3E8E7-B79B-42F3-BE6C-5B371F033274}">
   <ds:schemaRefs>
     <ds:schemaRef ds:uri="http://schemas.openxmlformats.org/officeDocument/2006/bibliography"/>
   </ds:schemaRefs>

--- a/Модификации протокола Д-Х/Модификации протокола Д-Х.docx
+++ b/Модификации протокола Д-Х/Модификации протокола Д-Х.docx
@@ -2996,9 +2996,6 @@
     <w:p>
       <w:pPr>
         <w:pStyle w:val="11"/>
-        <w:rPr>
-          <w:lang w:val="en-US"/>
-        </w:rPr>
       </w:pPr>
       <w:bookmarkStart w:id="5" w:name="_Toc480560355"/>
       <w:r>
@@ -6666,34 +6663,42 @@
         </w:rPr>
         <w:t xml:space="preserve">Боб </w:t>
       </w:r>
+      <w:r>
+        <w:rPr>
+          <w:rFonts w:ascii="Times New Roman" w:hAnsi="Times New Roman" w:cs="Times New Roman"/>
+          <w:sz w:val="28"/>
+          <w:szCs w:val="28"/>
+        </w:rPr>
+        <w:t>догадается, что что-то не так.</w:t>
+      </w:r>
+    </w:p>
+    <w:p>
+      <w:pPr>
+        <w:jc w:val="both"/>
+        <w:rPr>
+          <w:rFonts w:ascii="Times New Roman" w:hAnsi="Times New Roman" w:cs="Times New Roman"/>
+          <w:sz w:val="28"/>
+          <w:szCs w:val="28"/>
+        </w:rPr>
+      </w:pPr>
+      <w:r>
+        <w:rPr>
+          <w:rFonts w:ascii="Times New Roman" w:hAnsi="Times New Roman" w:cs="Times New Roman"/>
+          <w:sz w:val="28"/>
+          <w:szCs w:val="28"/>
+        </w:rPr>
+        <w:t>Вариант того, как выглядит алгоритм при использовании ЭЦП</w:t>
+      </w:r>
+      <w:r>
+        <w:rPr>
+          <w:rFonts w:ascii="Times New Roman" w:hAnsi="Times New Roman" w:cs="Times New Roman"/>
+          <w:sz w:val="28"/>
+          <w:szCs w:val="28"/>
+        </w:rPr>
+        <w:t>:</w:t>
+      </w:r>
       <w:bookmarkStart w:id="12" w:name="_GoBack"/>
       <w:bookmarkEnd w:id="12"/>
-      <w:r>
-        <w:rPr>
-          <w:rFonts w:ascii="Times New Roman" w:hAnsi="Times New Roman" w:cs="Times New Roman"/>
-          <w:sz w:val="28"/>
-          <w:szCs w:val="28"/>
-        </w:rPr>
-        <w:t>догадается, что что-то не так.</w:t>
-      </w:r>
-    </w:p>
-    <w:p>
-      <w:pPr>
-        <w:jc w:val="both"/>
-        <w:rPr>
-          <w:rFonts w:ascii="Times New Roman" w:hAnsi="Times New Roman" w:cs="Times New Roman"/>
-          <w:sz w:val="28"/>
-          <w:szCs w:val="28"/>
-        </w:rPr>
-      </w:pPr>
-      <w:r>
-        <w:rPr>
-          <w:rFonts w:ascii="Times New Roman" w:hAnsi="Times New Roman" w:cs="Times New Roman"/>
-          <w:sz w:val="28"/>
-          <w:szCs w:val="28"/>
-        </w:rPr>
-        <w:t>Имеются следующие шаги:</w:t>
-      </w:r>
     </w:p>
     <w:p>
       <w:pPr>
@@ -10024,7 +10029,7 @@
 </file>
 
 <file path=customXml/itemProps1.xml><?xml version="1.0" encoding="utf-8"?>
-<ds:datastoreItem xmlns:ds="http://schemas.openxmlformats.org/officeDocument/2006/customXml" ds:itemID="{09A3E8E7-B79B-42F3-BE6C-5B371F033274}">
+<ds:datastoreItem xmlns:ds="http://schemas.openxmlformats.org/officeDocument/2006/customXml" ds:itemID="{2E39737C-0A21-47B3-8F2B-583A4D2D8E85}">
   <ds:schemaRefs>
     <ds:schemaRef ds:uri="http://schemas.openxmlformats.org/officeDocument/2006/bibliography"/>
   </ds:schemaRefs>

--- a/Модификации протокола Д-Х/Модификации протокола Д-Х.docx
+++ b/Модификации протокола Д-Х/Модификации протокола Д-Х.docx
@@ -1339,25 +1339,7 @@
           <w:sz w:val="28"/>
           <w:szCs w:val="28"/>
         </w:rPr>
-        <w:t xml:space="preserve">Передача ключа по открытым каналам была большой проблемой криптографии XX века. Но эту проблему удалось решить после появления алгоритма </w:t>
-      </w:r>
-      <w:proofErr w:type="spellStart"/>
-      <w:r>
-        <w:rPr>
-          <w:rFonts w:ascii="Times New Roman" w:hAnsi="Times New Roman" w:cs="Times New Roman"/>
-          <w:sz w:val="28"/>
-          <w:szCs w:val="28"/>
-        </w:rPr>
-        <w:t>Диффи-Хеллмана</w:t>
-      </w:r>
-      <w:proofErr w:type="spellEnd"/>
-      <w:r>
-        <w:rPr>
-          <w:rFonts w:ascii="Times New Roman" w:hAnsi="Times New Roman" w:cs="Times New Roman"/>
-          <w:sz w:val="28"/>
-          <w:szCs w:val="28"/>
-        </w:rPr>
-        <w:t>. Данный алгоритм позволил дать ответ на главный вопрос:</w:t>
+        <w:t>Передача ключа по открытым каналам была большой проблемой криптографии XX века. Но эту проблему удалось решить после появления алгоритма Диффи-Хеллмана. Данный алгоритм позволил дать ответ на главный вопрос:</w:t>
       </w:r>
       <w:r>
         <w:rPr>
@@ -1373,79 +1355,25 @@
           <w:sz w:val="28"/>
           <w:szCs w:val="28"/>
         </w:rPr>
-        <w:t xml:space="preserve">«Как при обмене зашифрованными посланиями уйти от необходимости передачи секретного кода расшифровки, который, как правило, не меньше самого послания?» Открытое распространение ключей </w:t>
-      </w:r>
-      <w:proofErr w:type="spellStart"/>
-      <w:r>
-        <w:rPr>
-          <w:rFonts w:ascii="Times New Roman" w:hAnsi="Times New Roman" w:cs="Times New Roman"/>
-          <w:sz w:val="28"/>
-          <w:szCs w:val="28"/>
-        </w:rPr>
-        <w:t>Диффи-Хеллмана</w:t>
-      </w:r>
-      <w:proofErr w:type="spellEnd"/>
-      <w:r>
-        <w:rPr>
-          <w:rFonts w:ascii="Times New Roman" w:hAnsi="Times New Roman" w:cs="Times New Roman"/>
-          <w:sz w:val="28"/>
-          <w:szCs w:val="28"/>
-        </w:rPr>
-        <w:t xml:space="preserve"> позволяет паре пользователей системы выработать общий секретный ключ, не обмениваясь секретными данными.</w:t>
-      </w:r>
-    </w:p>
-    <w:p>
-      <w:pPr>
-        <w:jc w:val="both"/>
-        <w:rPr>
-          <w:rFonts w:ascii="Times New Roman" w:hAnsi="Times New Roman" w:cs="Times New Roman"/>
-          <w:sz w:val="28"/>
-          <w:szCs w:val="28"/>
-        </w:rPr>
-      </w:pPr>
-      <w:r>
-        <w:rPr>
-          <w:rFonts w:ascii="Times New Roman" w:hAnsi="Times New Roman" w:cs="Times New Roman"/>
-          <w:sz w:val="28"/>
-          <w:szCs w:val="28"/>
-        </w:rPr>
-        <w:t xml:space="preserve">Схема открытого распределения ключей, предложенная </w:t>
-      </w:r>
-      <w:proofErr w:type="spellStart"/>
-      <w:r>
-        <w:rPr>
-          <w:rFonts w:ascii="Times New Roman" w:hAnsi="Times New Roman" w:cs="Times New Roman"/>
-          <w:sz w:val="28"/>
-          <w:szCs w:val="28"/>
-        </w:rPr>
-        <w:t>Диффи</w:t>
-      </w:r>
-      <w:proofErr w:type="spellEnd"/>
-      <w:r>
-        <w:rPr>
-          <w:rFonts w:ascii="Times New Roman" w:hAnsi="Times New Roman" w:cs="Times New Roman"/>
-          <w:sz w:val="28"/>
-          <w:szCs w:val="28"/>
-        </w:rPr>
-        <w:t xml:space="preserve"> и </w:t>
-      </w:r>
-      <w:proofErr w:type="spellStart"/>
-      <w:r>
-        <w:rPr>
-          <w:rFonts w:ascii="Times New Roman" w:hAnsi="Times New Roman" w:cs="Times New Roman"/>
-          <w:sz w:val="28"/>
-          <w:szCs w:val="28"/>
-        </w:rPr>
-        <w:t>Хеллманом</w:t>
-      </w:r>
-      <w:proofErr w:type="spellEnd"/>
-      <w:r>
-        <w:rPr>
-          <w:rFonts w:ascii="Times New Roman" w:hAnsi="Times New Roman" w:cs="Times New Roman"/>
-          <w:sz w:val="28"/>
-          <w:szCs w:val="28"/>
-        </w:rPr>
-        <w:t>, произвела настоящую революцию в мире шифрования, так как снимала основную проблему классической криптографии — проблему распределения ключей.</w:t>
+        <w:t>«Как при обмене зашифрованными посланиями уйти от необходимости передачи секретного кода расшифровки, который, как правило, не меньше самого послания?» Открытое распространение ключей Диффи-Хеллмана позволяет паре пользователей системы выработать общий секретный ключ, не обмениваясь секретными данными.</w:t>
+      </w:r>
+    </w:p>
+    <w:p>
+      <w:pPr>
+        <w:jc w:val="both"/>
+        <w:rPr>
+          <w:rFonts w:ascii="Times New Roman" w:hAnsi="Times New Roman" w:cs="Times New Roman"/>
+          <w:sz w:val="28"/>
+          <w:szCs w:val="28"/>
+        </w:rPr>
+      </w:pPr>
+      <w:r>
+        <w:rPr>
+          <w:rFonts w:ascii="Times New Roman" w:hAnsi="Times New Roman" w:cs="Times New Roman"/>
+          <w:sz w:val="28"/>
+          <w:szCs w:val="28"/>
+        </w:rPr>
+        <w:t>Схема открытого распределения ключей, предложенная Диффи и Хеллманом, произвела настоящую революцию в мире шифрования, так как снимала основную проблему классической криптографии — проблему распределения ключей.</w:t>
       </w:r>
     </w:p>
     <w:p>
@@ -1479,88 +1407,58 @@
       <w:bookmarkStart w:id="3" w:name="_Toc480560353"/>
       <w:r>
         <w:lastRenderedPageBreak/>
-        <w:t xml:space="preserve">Протокол </w:t>
-      </w:r>
-      <w:proofErr w:type="spellStart"/>
-      <w:r>
-        <w:t>Дииффи-Хе</w:t>
+        <w:t>Протокол Ди</w:t>
+      </w:r>
+      <w:r>
+        <w:t>ффи-Хе</w:t>
       </w:r>
       <w:r>
         <w:t>ллмана</w:t>
       </w:r>
       <w:bookmarkEnd w:id="3"/>
-      <w:proofErr w:type="spellEnd"/>
-    </w:p>
-    <w:p>
-      <w:pPr>
-        <w:jc w:val="both"/>
-        <w:rPr>
-          <w:rFonts w:ascii="Times New Roman" w:hAnsi="Times New Roman" w:cs="Times New Roman"/>
-          <w:sz w:val="28"/>
-          <w:szCs w:val="28"/>
-        </w:rPr>
-      </w:pPr>
-    </w:p>
-    <w:p>
-      <w:pPr>
-        <w:jc w:val="both"/>
-        <w:rPr>
-          <w:rFonts w:ascii="Times New Roman" w:hAnsi="Times New Roman" w:cs="Times New Roman"/>
-          <w:sz w:val="28"/>
-          <w:szCs w:val="28"/>
-        </w:rPr>
-      </w:pPr>
-      <w:r>
-        <w:rPr>
-          <w:rFonts w:ascii="Times New Roman" w:hAnsi="Times New Roman" w:cs="Times New Roman"/>
-          <w:sz w:val="28"/>
-          <w:szCs w:val="28"/>
-        </w:rPr>
-        <w:t xml:space="preserve">Протокол </w:t>
-      </w:r>
-      <w:proofErr w:type="spellStart"/>
-      <w:r>
-        <w:rPr>
-          <w:rFonts w:ascii="Times New Roman" w:hAnsi="Times New Roman" w:cs="Times New Roman"/>
-          <w:sz w:val="28"/>
-          <w:szCs w:val="28"/>
-        </w:rPr>
-        <w:t>Дииффи-Хе</w:t>
-      </w:r>
-      <w:r>
-        <w:rPr>
-          <w:rFonts w:ascii="Times New Roman" w:hAnsi="Times New Roman" w:cs="Times New Roman"/>
-          <w:sz w:val="28"/>
-          <w:szCs w:val="28"/>
-        </w:rPr>
-        <w:t>ллмана</w:t>
-      </w:r>
-      <w:proofErr w:type="spellEnd"/>
-      <w:r>
-        <w:rPr>
-          <w:rFonts w:ascii="Times New Roman" w:hAnsi="Times New Roman" w:cs="Times New Roman"/>
-          <w:sz w:val="28"/>
-          <w:szCs w:val="28"/>
-        </w:rPr>
-        <w:t xml:space="preserve"> (англ. </w:t>
-      </w:r>
-      <w:proofErr w:type="spellStart"/>
-      <w:r>
-        <w:rPr>
-          <w:rFonts w:ascii="Times New Roman" w:hAnsi="Times New Roman" w:cs="Times New Roman"/>
-          <w:sz w:val="28"/>
-          <w:szCs w:val="28"/>
-        </w:rPr>
-        <w:t>Diffie-Hellman</w:t>
-      </w:r>
-      <w:proofErr w:type="spellEnd"/>
-      <w:r>
-        <w:rPr>
-          <w:rFonts w:ascii="Times New Roman" w:hAnsi="Times New Roman" w:cs="Times New Roman"/>
-          <w:sz w:val="28"/>
-          <w:szCs w:val="28"/>
-        </w:rPr>
-        <w:t>, DH) — криптографический протокол, позволяющий двум и более сторонам получить общий секретный ключ, используя незащищенный от прослушивания канал связи. Полученный ключ используется для шифрования дальнейшего обмена с помощью алгоритмов симметричного шифрования.</w:t>
+    </w:p>
+    <w:p>
+      <w:pPr>
+        <w:jc w:val="both"/>
+        <w:rPr>
+          <w:rFonts w:ascii="Times New Roman" w:hAnsi="Times New Roman" w:cs="Times New Roman"/>
+          <w:sz w:val="28"/>
+          <w:szCs w:val="28"/>
+        </w:rPr>
+      </w:pPr>
+    </w:p>
+    <w:p>
+      <w:pPr>
+        <w:jc w:val="both"/>
+        <w:rPr>
+          <w:rFonts w:ascii="Times New Roman" w:hAnsi="Times New Roman" w:cs="Times New Roman"/>
+          <w:sz w:val="28"/>
+          <w:szCs w:val="28"/>
+        </w:rPr>
+      </w:pPr>
+      <w:r>
+        <w:rPr>
+          <w:rFonts w:ascii="Times New Roman" w:hAnsi="Times New Roman" w:cs="Times New Roman"/>
+          <w:sz w:val="28"/>
+          <w:szCs w:val="28"/>
+        </w:rPr>
+        <w:t>Протокол Ди</w:t>
+      </w:r>
+      <w:r>
+        <w:rPr>
+          <w:rFonts w:ascii="Times New Roman" w:hAnsi="Times New Roman" w:cs="Times New Roman"/>
+          <w:sz w:val="28"/>
+          <w:szCs w:val="28"/>
+        </w:rPr>
+        <w:t>ффи-Хе</w:t>
+      </w:r>
+      <w:r>
+        <w:rPr>
+          <w:rFonts w:ascii="Times New Roman" w:hAnsi="Times New Roman" w:cs="Times New Roman"/>
+          <w:sz w:val="28"/>
+          <w:szCs w:val="28"/>
+        </w:rPr>
+        <w:t>ллмана (англ. Diffie-Hellman, DH) — криптографический протокол, позволяющий двум и более сторонам получить общий секретный ключ, используя незащищенный от прослушивания канал связи. Полученный ключ используется для шифрования дальнейшего обмена с помощью алгоритмов симметричного шифрования.</w:t>
       </w:r>
       <w:r>
         <w:rPr>
@@ -1586,18 +1484,8 @@
           <w:sz w:val="28"/>
           <w:szCs w:val="28"/>
         </w:rPr>
-        <w:t xml:space="preserve">Алгоритм был впервые опубликован </w:t>
-      </w:r>
-      <w:proofErr w:type="spellStart"/>
-      <w:r>
-        <w:rPr>
-          <w:rFonts w:ascii="Times New Roman" w:hAnsi="Times New Roman" w:cs="Times New Roman"/>
-          <w:sz w:val="28"/>
-          <w:szCs w:val="28"/>
-        </w:rPr>
-        <w:t>Уитфилдом</w:t>
-      </w:r>
-      <w:proofErr w:type="spellEnd"/>
+        <w:t>Алгоритм был впервые опубликован Уитфилдом Диффи</w:t>
+      </w:r>
       <w:r>
         <w:rPr>
           <w:rFonts w:ascii="Times New Roman" w:hAnsi="Times New Roman" w:cs="Times New Roman"/>
@@ -1606,96 +1494,41 @@
         </w:rPr>
         <w:t xml:space="preserve"> </w:t>
       </w:r>
-      <w:proofErr w:type="spellStart"/>
-      <w:r>
-        <w:rPr>
-          <w:rFonts w:ascii="Times New Roman" w:hAnsi="Times New Roman" w:cs="Times New Roman"/>
-          <w:sz w:val="28"/>
-          <w:szCs w:val="28"/>
-        </w:rPr>
-        <w:t>ДиффиМартином</w:t>
-      </w:r>
-      <w:proofErr w:type="spellEnd"/>
-      <w:r>
-        <w:rPr>
-          <w:rFonts w:ascii="Times New Roman" w:hAnsi="Times New Roman" w:cs="Times New Roman"/>
-          <w:sz w:val="28"/>
-          <w:szCs w:val="28"/>
-        </w:rPr>
-        <w:t xml:space="preserve"> </w:t>
-      </w:r>
-      <w:proofErr w:type="spellStart"/>
-      <w:r>
-        <w:rPr>
-          <w:rFonts w:ascii="Times New Roman" w:hAnsi="Times New Roman" w:cs="Times New Roman"/>
-          <w:sz w:val="28"/>
-          <w:szCs w:val="28"/>
-        </w:rPr>
-        <w:t>Хеллманом</w:t>
-      </w:r>
-      <w:proofErr w:type="spellEnd"/>
-      <w:r>
-        <w:rPr>
-          <w:rFonts w:ascii="Times New Roman" w:hAnsi="Times New Roman" w:cs="Times New Roman"/>
-          <w:sz w:val="28"/>
-          <w:szCs w:val="28"/>
-        </w:rPr>
-        <w:t xml:space="preserve"> в 1976 году.</w:t>
-      </w:r>
-    </w:p>
-    <w:p>
-      <w:pPr>
-        <w:jc w:val="both"/>
-        <w:rPr>
-          <w:rFonts w:ascii="Times New Roman" w:hAnsi="Times New Roman" w:cs="Times New Roman"/>
-          <w:sz w:val="28"/>
-          <w:szCs w:val="28"/>
-        </w:rPr>
-      </w:pPr>
-    </w:p>
-    <w:p>
-      <w:pPr>
-        <w:jc w:val="both"/>
-        <w:rPr>
-          <w:rFonts w:ascii="Times New Roman" w:hAnsi="Times New Roman" w:cs="Times New Roman"/>
-          <w:sz w:val="28"/>
-          <w:szCs w:val="28"/>
-        </w:rPr>
-      </w:pPr>
-      <w:r>
-        <w:rPr>
-          <w:rFonts w:ascii="Times New Roman" w:hAnsi="Times New Roman" w:cs="Times New Roman"/>
-          <w:sz w:val="28"/>
-          <w:szCs w:val="28"/>
-        </w:rPr>
-        <w:t xml:space="preserve">В протоколе </w:t>
-      </w:r>
-      <w:proofErr w:type="spellStart"/>
-      <w:r>
-        <w:rPr>
-          <w:rFonts w:ascii="Times New Roman" w:hAnsi="Times New Roman" w:cs="Times New Roman"/>
-          <w:sz w:val="28"/>
-          <w:szCs w:val="28"/>
-        </w:rPr>
-        <w:t>Диффи-Хеллмана</w:t>
-      </w:r>
-      <w:proofErr w:type="spellEnd"/>
-      <w:r>
-        <w:rPr>
-          <w:rFonts w:ascii="Times New Roman" w:hAnsi="Times New Roman" w:cs="Times New Roman"/>
-          <w:sz w:val="28"/>
-          <w:szCs w:val="28"/>
-        </w:rPr>
-        <w:t xml:space="preserve"> две стороны создают симметричный ключ сеанса. Перед установлением симметричного ключа эти две стороны должны выбрать два числа p и g. Первое число, p, является большим простым числом порядка 300 десятичных цифр (1024 бита). Второе число, g, служит генератором порядка p - 1 в группе &lt;</w:t>
-      </w:r>
-      <w:proofErr w:type="spellStart"/>
-      <w:r>
-        <w:rPr>
-          <w:rFonts w:ascii="Times New Roman" w:hAnsi="Times New Roman" w:cs="Times New Roman"/>
-          <w:sz w:val="28"/>
-          <w:szCs w:val="28"/>
-        </w:rPr>
-        <w:t>Z</w:t>
+      <w:r>
+        <w:rPr>
+          <w:rFonts w:ascii="Times New Roman" w:hAnsi="Times New Roman" w:cs="Times New Roman"/>
+          <w:sz w:val="28"/>
+          <w:szCs w:val="28"/>
+        </w:rPr>
+        <w:t>Мартином Хеллманом в 1976 году.</w:t>
+      </w:r>
+    </w:p>
+    <w:p>
+      <w:pPr>
+        <w:jc w:val="both"/>
+        <w:rPr>
+          <w:rFonts w:ascii="Times New Roman" w:hAnsi="Times New Roman" w:cs="Times New Roman"/>
+          <w:sz w:val="28"/>
+          <w:szCs w:val="28"/>
+        </w:rPr>
+      </w:pPr>
+    </w:p>
+    <w:p>
+      <w:pPr>
+        <w:jc w:val="both"/>
+        <w:rPr>
+          <w:rFonts w:ascii="Times New Roman" w:hAnsi="Times New Roman" w:cs="Times New Roman"/>
+          <w:sz w:val="28"/>
+          <w:szCs w:val="28"/>
+        </w:rPr>
+      </w:pPr>
+      <w:r>
+        <w:rPr>
+          <w:rFonts w:ascii="Times New Roman" w:hAnsi="Times New Roman" w:cs="Times New Roman"/>
+          <w:sz w:val="28"/>
+          <w:szCs w:val="28"/>
+        </w:rPr>
+        <w:t>В протоколе Диффи-Хеллмана две стороны создают симметричный ключ сеанса. Перед установлением симметричного ключа эти две стороны должны выбрать два числа p и g. Первое число, p, является большим простым числом порядка 300 десятичных цифр (1024 бита). Второе число, g, служит генератором порядка p - 1 в группе &lt;Z</w:t>
       </w:r>
       <w:r>
         <w:rPr>
@@ -1704,43 +1537,15 @@
           <w:szCs w:val="28"/>
           <w:vertAlign w:val="subscript"/>
         </w:rPr>
-        <w:t>p</w:t>
-      </w:r>
-      <w:proofErr w:type="spellEnd"/>
-      <w:r>
-        <w:rPr>
-          <w:rFonts w:ascii="Times New Roman" w:hAnsi="Times New Roman" w:cs="Times New Roman"/>
-          <w:sz w:val="28"/>
-          <w:szCs w:val="28"/>
-          <w:vertAlign w:val="subscript"/>
-        </w:rPr>
-        <w:t>*</w:t>
-      </w:r>
-      <w:r>
-        <w:rPr>
-          <w:rFonts w:ascii="Times New Roman" w:hAnsi="Times New Roman" w:cs="Times New Roman"/>
-          <w:sz w:val="28"/>
-          <w:szCs w:val="28"/>
-        </w:rPr>
-        <w:t xml:space="preserve">, x &gt;. Эти два числа (группа и генератор) не должны быть конфиденциальными. Их можно передать через </w:t>
-      </w:r>
-      <w:proofErr w:type="spellStart"/>
-      <w:r>
-        <w:rPr>
-          <w:rFonts w:ascii="Times New Roman" w:hAnsi="Times New Roman" w:cs="Times New Roman"/>
-          <w:sz w:val="28"/>
-          <w:szCs w:val="28"/>
-        </w:rPr>
-        <w:t>Internet</w:t>
-      </w:r>
-      <w:proofErr w:type="spellEnd"/>
-      <w:r>
-        <w:rPr>
-          <w:rFonts w:ascii="Times New Roman" w:hAnsi="Times New Roman" w:cs="Times New Roman"/>
-          <w:sz w:val="28"/>
-          <w:szCs w:val="28"/>
-        </w:rPr>
-        <w:t>. Они могут быть общ</w:t>
+        <w:t>p*</w:t>
+      </w:r>
+      <w:r>
+        <w:rPr>
+          <w:rFonts w:ascii="Times New Roman" w:hAnsi="Times New Roman" w:cs="Times New Roman"/>
+          <w:sz w:val="28"/>
+          <w:szCs w:val="28"/>
+        </w:rPr>
+        <w:t>, x &gt;. Эти два числа (группа и генератор) не должны быть конфиденциальными. Их можно передать через Internet. Они могут быть общ</w:t>
       </w:r>
       <w:r>
         <w:rPr>
@@ -1811,16 +1616,7 @@
           <w:sz w:val="28"/>
           <w:szCs w:val="28"/>
         </w:rPr>
-        <w:t xml:space="preserve"> = </w:t>
-      </w:r>
-      <w:proofErr w:type="spellStart"/>
-      <w:r>
-        <w:rPr>
-          <w:rFonts w:ascii="Times New Roman" w:hAnsi="Times New Roman" w:cs="Times New Roman"/>
-          <w:sz w:val="28"/>
-          <w:szCs w:val="28"/>
-        </w:rPr>
-        <w:t>g</w:t>
+        <w:t xml:space="preserve"> = g</w:t>
       </w:r>
       <w:r>
         <w:rPr>
@@ -1831,32 +1627,13 @@
         </w:rPr>
         <w:t>x</w:t>
       </w:r>
-      <w:proofErr w:type="spellEnd"/>
-      <w:r>
-        <w:rPr>
-          <w:rFonts w:ascii="Times New Roman" w:hAnsi="Times New Roman" w:cs="Times New Roman"/>
-          <w:sz w:val="28"/>
-          <w:szCs w:val="28"/>
-        </w:rPr>
-        <w:t xml:space="preserve"> </w:t>
-      </w:r>
-      <w:proofErr w:type="spellStart"/>
-      <w:r>
-        <w:rPr>
-          <w:rFonts w:ascii="Times New Roman" w:hAnsi="Times New Roman" w:cs="Times New Roman"/>
-          <w:sz w:val="28"/>
-          <w:szCs w:val="28"/>
-        </w:rPr>
-        <w:t>mod</w:t>
-      </w:r>
-      <w:proofErr w:type="spellEnd"/>
-      <w:r>
-        <w:rPr>
-          <w:rFonts w:ascii="Times New Roman" w:hAnsi="Times New Roman" w:cs="Times New Roman"/>
-          <w:sz w:val="28"/>
-          <w:szCs w:val="28"/>
-        </w:rPr>
-        <w:t xml:space="preserve"> p.</w:t>
+      <w:r>
+        <w:rPr>
+          <w:rFonts w:ascii="Times New Roman" w:hAnsi="Times New Roman" w:cs="Times New Roman"/>
+          <w:sz w:val="28"/>
+          <w:szCs w:val="28"/>
+        </w:rPr>
+        <w:t xml:space="preserve"> mod p.</w:t>
       </w:r>
     </w:p>
     <w:p>
@@ -1912,16 +1689,7 @@
           <w:sz w:val="28"/>
           <w:szCs w:val="28"/>
         </w:rPr>
-        <w:t xml:space="preserve"> = </w:t>
-      </w:r>
-      <w:proofErr w:type="spellStart"/>
-      <w:r>
-        <w:rPr>
-          <w:rFonts w:ascii="Times New Roman" w:hAnsi="Times New Roman" w:cs="Times New Roman"/>
-          <w:sz w:val="28"/>
-          <w:szCs w:val="28"/>
-        </w:rPr>
-        <w:t>g</w:t>
+        <w:t xml:space="preserve"> = g</w:t>
       </w:r>
       <w:r>
         <w:rPr>
@@ -1932,32 +1700,13 @@
         </w:rPr>
         <w:t>y</w:t>
       </w:r>
-      <w:proofErr w:type="spellEnd"/>
-      <w:r>
-        <w:rPr>
-          <w:rFonts w:ascii="Times New Roman" w:hAnsi="Times New Roman" w:cs="Times New Roman"/>
-          <w:sz w:val="28"/>
-          <w:szCs w:val="28"/>
-        </w:rPr>
-        <w:t xml:space="preserve"> </w:t>
-      </w:r>
-      <w:proofErr w:type="spellStart"/>
-      <w:r>
-        <w:rPr>
-          <w:rFonts w:ascii="Times New Roman" w:hAnsi="Times New Roman" w:cs="Times New Roman"/>
-          <w:sz w:val="28"/>
-          <w:szCs w:val="28"/>
-        </w:rPr>
-        <w:t>mod</w:t>
-      </w:r>
-      <w:proofErr w:type="spellEnd"/>
-      <w:r>
-        <w:rPr>
-          <w:rFonts w:ascii="Times New Roman" w:hAnsi="Times New Roman" w:cs="Times New Roman"/>
-          <w:sz w:val="28"/>
-          <w:szCs w:val="28"/>
-        </w:rPr>
-        <w:t xml:space="preserve"> p.</w:t>
+      <w:r>
+        <w:rPr>
+          <w:rFonts w:ascii="Times New Roman" w:hAnsi="Times New Roman" w:cs="Times New Roman"/>
+          <w:sz w:val="28"/>
+          <w:szCs w:val="28"/>
+        </w:rPr>
+        <w:t xml:space="preserve"> mod p.</w:t>
       </w:r>
     </w:p>
     <w:p>
@@ -2128,25 +1877,7 @@
           <w:sz w:val="28"/>
           <w:szCs w:val="28"/>
         </w:rPr>
-        <w:t xml:space="preserve"> </w:t>
-      </w:r>
-      <w:proofErr w:type="spellStart"/>
-      <w:r>
-        <w:rPr>
-          <w:rFonts w:ascii="Times New Roman" w:hAnsi="Times New Roman" w:cs="Times New Roman"/>
-          <w:sz w:val="28"/>
-          <w:szCs w:val="28"/>
-        </w:rPr>
-        <w:t>mod</w:t>
-      </w:r>
-      <w:proofErr w:type="spellEnd"/>
-      <w:r>
-        <w:rPr>
-          <w:rFonts w:ascii="Times New Roman" w:hAnsi="Times New Roman" w:cs="Times New Roman"/>
-          <w:sz w:val="28"/>
-          <w:szCs w:val="28"/>
-        </w:rPr>
-        <w:t xml:space="preserve"> p.</w:t>
+        <w:t xml:space="preserve"> mod p.</w:t>
       </w:r>
     </w:p>
     <w:p>
@@ -2202,25 +1933,7 @@
           <w:sz w:val="28"/>
           <w:szCs w:val="28"/>
         </w:rPr>
-        <w:t xml:space="preserve"> </w:t>
-      </w:r>
-      <w:proofErr w:type="spellStart"/>
-      <w:r>
-        <w:rPr>
-          <w:rFonts w:ascii="Times New Roman" w:hAnsi="Times New Roman" w:cs="Times New Roman"/>
-          <w:sz w:val="28"/>
-          <w:szCs w:val="28"/>
-        </w:rPr>
-        <w:t>mod</w:t>
-      </w:r>
-      <w:proofErr w:type="spellEnd"/>
-      <w:r>
-        <w:rPr>
-          <w:rFonts w:ascii="Times New Roman" w:hAnsi="Times New Roman" w:cs="Times New Roman"/>
-          <w:sz w:val="28"/>
-          <w:szCs w:val="28"/>
-        </w:rPr>
-        <w:t xml:space="preserve"> p.</w:t>
+        <w:t xml:space="preserve"> mod p.</w:t>
       </w:r>
       <w:r>
         <w:rPr>
@@ -2250,18 +1963,7 @@
           <w:szCs w:val="28"/>
           <w:lang w:val="en-US"/>
         </w:rPr>
-        <w:t>K = (</w:t>
-      </w:r>
-      <w:proofErr w:type="spellStart"/>
-      <w:r>
-        <w:rPr>
-          <w:rFonts w:ascii="Times New Roman" w:hAnsi="Times New Roman" w:cs="Times New Roman"/>
-          <w:i/>
-          <w:sz w:val="28"/>
-          <w:szCs w:val="28"/>
-          <w:lang w:val="en-US"/>
-        </w:rPr>
-        <w:t>g</w:t>
+        <w:t>K = (g</w:t>
       </w:r>
       <w:r>
         <w:rPr>
@@ -2274,7 +1976,6 @@
         </w:rPr>
         <w:t>x</w:t>
       </w:r>
-      <w:proofErr w:type="spellEnd"/>
       <w:r>
         <w:rPr>
           <w:rFonts w:ascii="Times New Roman" w:hAnsi="Times New Roman" w:cs="Times New Roman"/>
@@ -2304,18 +2005,7 @@
           <w:szCs w:val="28"/>
           <w:lang w:val="en-US"/>
         </w:rPr>
-        <w:t xml:space="preserve"> mod p = (</w:t>
-      </w:r>
-      <w:proofErr w:type="spellStart"/>
-      <w:r>
-        <w:rPr>
-          <w:rFonts w:ascii="Times New Roman" w:hAnsi="Times New Roman" w:cs="Times New Roman"/>
-          <w:i/>
-          <w:sz w:val="28"/>
-          <w:szCs w:val="28"/>
-          <w:lang w:val="en-US"/>
-        </w:rPr>
-        <w:t>g</w:t>
+        <w:t xml:space="preserve"> mod p = (g</w:t>
       </w:r>
       <w:r>
         <w:rPr>
@@ -2336,18 +2026,7 @@
           <w:szCs w:val="28"/>
           <w:lang w:val="en-US"/>
         </w:rPr>
-        <w:t>mod</w:t>
-      </w:r>
-      <w:proofErr w:type="spellEnd"/>
-      <w:r>
-        <w:rPr>
-          <w:rFonts w:ascii="Times New Roman" w:hAnsi="Times New Roman" w:cs="Times New Roman"/>
-          <w:i/>
-          <w:sz w:val="28"/>
-          <w:szCs w:val="28"/>
-          <w:lang w:val="en-US"/>
-        </w:rPr>
-        <w:t xml:space="preserve"> p)</w:t>
+        <w:t>mod p)</w:t>
       </w:r>
       <w:r>
         <w:rPr>
@@ -2368,18 +2047,7 @@
           <w:szCs w:val="28"/>
           <w:lang w:val="en-US"/>
         </w:rPr>
-        <w:t xml:space="preserve"> mod p = </w:t>
-      </w:r>
-      <w:proofErr w:type="spellStart"/>
-      <w:r>
-        <w:rPr>
-          <w:rFonts w:ascii="Times New Roman" w:hAnsi="Times New Roman" w:cs="Times New Roman"/>
-          <w:i/>
-          <w:sz w:val="28"/>
-          <w:szCs w:val="28"/>
-          <w:lang w:val="en-US"/>
-        </w:rPr>
-        <w:t>g</w:t>
+        <w:t xml:space="preserve"> mod p = g</w:t>
       </w:r>
       <w:r>
         <w:rPr>
@@ -2392,7 +2060,6 @@
         </w:rPr>
         <w:t>xy</w:t>
       </w:r>
-      <w:proofErr w:type="spellEnd"/>
       <w:r>
         <w:rPr>
           <w:rFonts w:ascii="Times New Roman" w:hAnsi="Times New Roman" w:cs="Times New Roman"/>
@@ -2529,17 +2196,7 @@
           <w:szCs w:val="28"/>
           <w:lang w:val="en-US"/>
         </w:rPr>
-        <w:t xml:space="preserve"> mod p = (</w:t>
-      </w:r>
-      <w:proofErr w:type="spellStart"/>
-      <w:r>
-        <w:rPr>
-          <w:rFonts w:ascii="Times New Roman" w:hAnsi="Times New Roman" w:cs="Times New Roman"/>
-          <w:sz w:val="28"/>
-          <w:szCs w:val="28"/>
-          <w:lang w:val="en-US"/>
-        </w:rPr>
-        <w:t>g</w:t>
+        <w:t xml:space="preserve"> mod p = (g</w:t>
       </w:r>
       <w:r>
         <w:rPr>
@@ -2551,7 +2208,6 @@
         </w:rPr>
         <w:t>x</w:t>
       </w:r>
-      <w:proofErr w:type="spellEnd"/>
       <w:r>
         <w:rPr>
           <w:rFonts w:ascii="Times New Roman" w:hAnsi="Times New Roman" w:cs="Times New Roman"/>
@@ -2578,17 +2234,7 @@
           <w:szCs w:val="28"/>
           <w:lang w:val="en-US"/>
         </w:rPr>
-        <w:t xml:space="preserve"> mod p = </w:t>
-      </w:r>
-      <w:proofErr w:type="spellStart"/>
-      <w:r>
-        <w:rPr>
-          <w:rFonts w:ascii="Times New Roman" w:hAnsi="Times New Roman" w:cs="Times New Roman"/>
-          <w:sz w:val="28"/>
-          <w:szCs w:val="28"/>
-          <w:lang w:val="en-US"/>
-        </w:rPr>
-        <w:t>g</w:t>
+        <w:t xml:space="preserve"> mod p = g</w:t>
       </w:r>
       <w:r>
         <w:rPr>
@@ -2598,9 +2244,88 @@
           <w:vertAlign w:val="superscript"/>
           <w:lang w:val="en-US"/>
         </w:rPr>
-        <w:t>xy</w:t>
-      </w:r>
-      <w:proofErr w:type="spellEnd"/>
+        <w:t xml:space="preserve">xy </w:t>
+      </w:r>
+      <w:r>
+        <w:rPr>
+          <w:rFonts w:ascii="Times New Roman" w:hAnsi="Times New Roman" w:cs="Times New Roman"/>
+          <w:sz w:val="28"/>
+          <w:szCs w:val="28"/>
+          <w:lang w:val="en-US"/>
+        </w:rPr>
+        <w:t>mod p</w:t>
+      </w:r>
+      <w:r>
+        <w:rPr>
+          <w:rFonts w:ascii="Times New Roman" w:hAnsi="Times New Roman" w:cs="Times New Roman"/>
+          <w:sz w:val="28"/>
+          <w:szCs w:val="28"/>
+          <w:lang w:val="en-US"/>
+        </w:rPr>
+        <w:t xml:space="preserve">, </w:t>
+      </w:r>
+      <w:r>
+        <w:rPr>
+          <w:rFonts w:ascii="Times New Roman" w:hAnsi="Times New Roman" w:cs="Times New Roman"/>
+          <w:sz w:val="28"/>
+          <w:szCs w:val="28"/>
+          <w:lang w:val="en-US"/>
+        </w:rPr>
+        <w:br/>
+      </w:r>
+      <w:r>
+        <w:rPr>
+          <w:rFonts w:ascii="Times New Roman" w:hAnsi="Times New Roman" w:cs="Times New Roman"/>
+          <w:sz w:val="28"/>
+          <w:szCs w:val="28"/>
+        </w:rPr>
+        <w:t>Алиса</w:t>
+      </w:r>
+      <w:r>
+        <w:rPr>
+          <w:rFonts w:ascii="Times New Roman" w:hAnsi="Times New Roman" w:cs="Times New Roman"/>
+          <w:sz w:val="28"/>
+          <w:szCs w:val="28"/>
+          <w:lang w:val="en-US"/>
+        </w:rPr>
+        <w:t xml:space="preserve"> </w:t>
+      </w:r>
+      <w:r>
+        <w:rPr>
+          <w:rFonts w:ascii="Times New Roman" w:hAnsi="Times New Roman" w:cs="Times New Roman"/>
+          <w:sz w:val="28"/>
+          <w:szCs w:val="28"/>
+        </w:rPr>
+        <w:t>вычисляет</w:t>
+      </w:r>
+      <w:r>
+        <w:rPr>
+          <w:rFonts w:ascii="Times New Roman" w:hAnsi="Times New Roman" w:cs="Times New Roman"/>
+          <w:sz w:val="28"/>
+          <w:szCs w:val="28"/>
+          <w:lang w:val="en-US"/>
+        </w:rPr>
+        <w:t xml:space="preserve"> K = (R</w:t>
+      </w:r>
+      <w:r>
+        <w:rPr>
+          <w:rFonts w:ascii="Times New Roman" w:hAnsi="Times New Roman" w:cs="Times New Roman"/>
+          <w:sz w:val="28"/>
+          <w:szCs w:val="28"/>
+          <w:vertAlign w:val="subscript"/>
+          <w:lang w:val="en-US"/>
+        </w:rPr>
+        <w:t>2</w:t>
+      </w:r>
+      <w:r>
+        <w:rPr>
+          <w:rFonts w:ascii="Times New Roman" w:hAnsi="Times New Roman" w:cs="Times New Roman"/>
+          <w:sz w:val="28"/>
+          <w:szCs w:val="28"/>
+          <w:lang w:val="en-US"/>
+        </w:rPr>
+        <w:t>)</w:t>
+      </w:r>
       <w:r>
         <w:rPr>
           <w:rFonts w:ascii="Times New Roman" w:hAnsi="Times New Roman" w:cs="Times New Roman"/>
@@ -2609,7 +2334,7 @@
           <w:vertAlign w:val="superscript"/>
           <w:lang w:val="en-US"/>
         </w:rPr>
-        <w:t xml:space="preserve"> </w:t>
+        <w:t>x</w:t>
       </w:r>
       <w:r>
         <w:rPr>
@@ -2618,78 +2343,7 @@
           <w:szCs w:val="28"/>
           <w:lang w:val="en-US"/>
         </w:rPr>
-        <w:t>mod p</w:t>
-      </w:r>
-      <w:r>
-        <w:rPr>
-          <w:rFonts w:ascii="Times New Roman" w:hAnsi="Times New Roman" w:cs="Times New Roman"/>
-          <w:sz w:val="28"/>
-          <w:szCs w:val="28"/>
-          <w:lang w:val="en-US"/>
-        </w:rPr>
-        <w:t xml:space="preserve">, </w:t>
-      </w:r>
-      <w:r>
-        <w:rPr>
-          <w:rFonts w:ascii="Times New Roman" w:hAnsi="Times New Roman" w:cs="Times New Roman"/>
-          <w:sz w:val="28"/>
-          <w:szCs w:val="28"/>
-          <w:lang w:val="en-US"/>
-        </w:rPr>
-        <w:br/>
-      </w:r>
-      <w:r>
-        <w:rPr>
-          <w:rFonts w:ascii="Times New Roman" w:hAnsi="Times New Roman" w:cs="Times New Roman"/>
-          <w:sz w:val="28"/>
-          <w:szCs w:val="28"/>
-        </w:rPr>
-        <w:t>Алиса</w:t>
-      </w:r>
-      <w:r>
-        <w:rPr>
-          <w:rFonts w:ascii="Times New Roman" w:hAnsi="Times New Roman" w:cs="Times New Roman"/>
-          <w:sz w:val="28"/>
-          <w:szCs w:val="28"/>
-          <w:lang w:val="en-US"/>
-        </w:rPr>
-        <w:t xml:space="preserve"> </w:t>
-      </w:r>
-      <w:r>
-        <w:rPr>
-          <w:rFonts w:ascii="Times New Roman" w:hAnsi="Times New Roman" w:cs="Times New Roman"/>
-          <w:sz w:val="28"/>
-          <w:szCs w:val="28"/>
-        </w:rPr>
-        <w:t>вычисляет</w:t>
-      </w:r>
-      <w:r>
-        <w:rPr>
-          <w:rFonts w:ascii="Times New Roman" w:hAnsi="Times New Roman" w:cs="Times New Roman"/>
-          <w:sz w:val="28"/>
-          <w:szCs w:val="28"/>
-          <w:lang w:val="en-US"/>
-        </w:rPr>
-        <w:t xml:space="preserve"> K = (R</w:t>
-      </w:r>
-      <w:r>
-        <w:rPr>
-          <w:rFonts w:ascii="Times New Roman" w:hAnsi="Times New Roman" w:cs="Times New Roman"/>
-          <w:sz w:val="28"/>
-          <w:szCs w:val="28"/>
-          <w:vertAlign w:val="subscript"/>
-          <w:lang w:val="en-US"/>
-        </w:rPr>
-        <w:t>2</w:t>
-      </w:r>
-      <w:r>
-        <w:rPr>
-          <w:rFonts w:ascii="Times New Roman" w:hAnsi="Times New Roman" w:cs="Times New Roman"/>
-          <w:sz w:val="28"/>
-          <w:szCs w:val="28"/>
-          <w:lang w:val="en-US"/>
-        </w:rPr>
-        <w:t>)</w:t>
+        <w:t xml:space="preserve"> mod p = (g</w:t>
       </w:r>
       <w:r>
         <w:rPr>
@@ -2699,7 +2353,7 @@
           <w:vertAlign w:val="superscript"/>
           <w:lang w:val="en-US"/>
         </w:rPr>
-        <w:t>x</w:t>
+        <w:t xml:space="preserve">y </w:t>
       </w:r>
       <w:r>
         <w:rPr>
@@ -2708,17 +2362,7 @@
           <w:szCs w:val="28"/>
           <w:lang w:val="en-US"/>
         </w:rPr>
-        <w:t xml:space="preserve"> mod p = (</w:t>
-      </w:r>
-      <w:proofErr w:type="spellStart"/>
-      <w:r>
-        <w:rPr>
-          <w:rFonts w:ascii="Times New Roman" w:hAnsi="Times New Roman" w:cs="Times New Roman"/>
-          <w:sz w:val="28"/>
-          <w:szCs w:val="28"/>
-          <w:lang w:val="en-US"/>
-        </w:rPr>
-        <w:t>g</w:t>
+        <w:t>mod p)</w:t>
       </w:r>
       <w:r>
         <w:rPr>
@@ -2728,9 +2372,17 @@
           <w:vertAlign w:val="superscript"/>
           <w:lang w:val="en-US"/>
         </w:rPr>
-        <w:t>y</w:t>
-      </w:r>
-      <w:proofErr w:type="spellEnd"/>
+        <w:t>x</w:t>
+      </w:r>
+      <w:r>
+        <w:rPr>
+          <w:rFonts w:ascii="Times New Roman" w:hAnsi="Times New Roman" w:cs="Times New Roman"/>
+          <w:sz w:val="28"/>
+          <w:szCs w:val="28"/>
+          <w:lang w:val="en-US"/>
+        </w:rPr>
+        <w:t xml:space="preserve"> mod p = g</w:t>
+      </w:r>
       <w:r>
         <w:rPr>
           <w:rFonts w:ascii="Times New Roman" w:hAnsi="Times New Roman" w:cs="Times New Roman"/>
@@ -2739,57 +2391,8 @@
           <w:vertAlign w:val="superscript"/>
           <w:lang w:val="en-US"/>
         </w:rPr>
-        <w:t xml:space="preserve"> </w:t>
-      </w:r>
-      <w:r>
-        <w:rPr>
-          <w:rFonts w:ascii="Times New Roman" w:hAnsi="Times New Roman" w:cs="Times New Roman"/>
-          <w:sz w:val="28"/>
-          <w:szCs w:val="28"/>
-          <w:lang w:val="en-US"/>
-        </w:rPr>
-        <w:t>mod p)</w:t>
-      </w:r>
-      <w:r>
-        <w:rPr>
-          <w:rFonts w:ascii="Times New Roman" w:hAnsi="Times New Roman" w:cs="Times New Roman"/>
-          <w:sz w:val="28"/>
-          <w:szCs w:val="28"/>
-          <w:vertAlign w:val="superscript"/>
-          <w:lang w:val="en-US"/>
-        </w:rPr>
-        <w:t>x</w:t>
-      </w:r>
-      <w:r>
-        <w:rPr>
-          <w:rFonts w:ascii="Times New Roman" w:hAnsi="Times New Roman" w:cs="Times New Roman"/>
-          <w:sz w:val="28"/>
-          <w:szCs w:val="28"/>
-          <w:lang w:val="en-US"/>
-        </w:rPr>
-        <w:t xml:space="preserve"> mod p = </w:t>
-      </w:r>
-      <w:proofErr w:type="spellStart"/>
-      <w:r>
-        <w:rPr>
-          <w:rFonts w:ascii="Times New Roman" w:hAnsi="Times New Roman" w:cs="Times New Roman"/>
-          <w:sz w:val="28"/>
-          <w:szCs w:val="28"/>
-          <w:lang w:val="en-US"/>
-        </w:rPr>
-        <w:t>g</w:t>
-      </w:r>
-      <w:r>
-        <w:rPr>
-          <w:rFonts w:ascii="Times New Roman" w:hAnsi="Times New Roman" w:cs="Times New Roman"/>
-          <w:sz w:val="28"/>
-          <w:szCs w:val="28"/>
-          <w:vertAlign w:val="superscript"/>
-          <w:lang w:val="en-US"/>
-        </w:rPr>
         <w:t>xy</w:t>
       </w:r>
-      <w:proofErr w:type="spellEnd"/>
       <w:r>
         <w:rPr>
           <w:rFonts w:ascii="Times New Roman" w:hAnsi="Times New Roman" w:cs="Times New Roman"/>
@@ -3075,25 +2678,7 @@
           <w:sz w:val="28"/>
           <w:szCs w:val="28"/>
         </w:rPr>
-        <w:t xml:space="preserve"> </w:t>
-      </w:r>
-      <w:proofErr w:type="spellStart"/>
-      <w:r>
-        <w:rPr>
-          <w:rFonts w:ascii="Times New Roman" w:hAnsi="Times New Roman" w:cs="Times New Roman"/>
-          <w:sz w:val="28"/>
-          <w:szCs w:val="28"/>
-        </w:rPr>
-        <w:t>mod</w:t>
-      </w:r>
-      <w:proofErr w:type="spellEnd"/>
-      <w:r>
-        <w:rPr>
-          <w:rFonts w:ascii="Times New Roman" w:hAnsi="Times New Roman" w:cs="Times New Roman"/>
-          <w:sz w:val="28"/>
-          <w:szCs w:val="28"/>
-        </w:rPr>
-        <w:t xml:space="preserve"> 23 = 21.</w:t>
+        <w:t xml:space="preserve"> mod 23 = 21.</w:t>
       </w:r>
     </w:p>
     <w:p>
@@ -3150,25 +2735,7 @@
           <w:sz w:val="28"/>
           <w:szCs w:val="28"/>
         </w:rPr>
-        <w:t xml:space="preserve"> </w:t>
-      </w:r>
-      <w:proofErr w:type="spellStart"/>
-      <w:r>
-        <w:rPr>
-          <w:rFonts w:ascii="Times New Roman" w:hAnsi="Times New Roman" w:cs="Times New Roman"/>
-          <w:sz w:val="28"/>
-          <w:szCs w:val="28"/>
-        </w:rPr>
-        <w:t>mod</w:t>
-      </w:r>
-      <w:proofErr w:type="spellEnd"/>
-      <w:r>
-        <w:rPr>
-          <w:rFonts w:ascii="Times New Roman" w:hAnsi="Times New Roman" w:cs="Times New Roman"/>
-          <w:sz w:val="28"/>
-          <w:szCs w:val="28"/>
-        </w:rPr>
-        <w:t xml:space="preserve"> 23 = 4.</w:t>
+        <w:t xml:space="preserve"> mod 23 = 4.</w:t>
       </w:r>
     </w:p>
     <w:p>
@@ -3254,25 +2821,7 @@
           <w:sz w:val="28"/>
           <w:szCs w:val="28"/>
         </w:rPr>
-        <w:t xml:space="preserve"> </w:t>
-      </w:r>
-      <w:proofErr w:type="spellStart"/>
-      <w:r>
-        <w:rPr>
-          <w:rFonts w:ascii="Times New Roman" w:hAnsi="Times New Roman" w:cs="Times New Roman"/>
-          <w:sz w:val="28"/>
-          <w:szCs w:val="28"/>
-        </w:rPr>
-        <w:t>mod</w:t>
-      </w:r>
-      <w:proofErr w:type="spellEnd"/>
-      <w:r>
-        <w:rPr>
-          <w:rFonts w:ascii="Times New Roman" w:hAnsi="Times New Roman" w:cs="Times New Roman"/>
-          <w:sz w:val="28"/>
-          <w:szCs w:val="28"/>
-        </w:rPr>
-        <w:t xml:space="preserve"> 23 = 18.</w:t>
+        <w:t xml:space="preserve"> mod 23 = 18.</w:t>
       </w:r>
     </w:p>
     <w:p>
@@ -3312,150 +2861,93 @@
           <w:sz w:val="28"/>
           <w:szCs w:val="28"/>
         </w:rPr>
+        <w:t xml:space="preserve"> mod 23 = 18.</w:t>
+      </w:r>
+    </w:p>
+    <w:p>
+      <w:pPr>
+        <w:jc w:val="both"/>
+        <w:rPr>
+          <w:rFonts w:ascii="Times New Roman" w:hAnsi="Times New Roman" w:cs="Times New Roman"/>
+          <w:sz w:val="28"/>
+          <w:szCs w:val="28"/>
+        </w:rPr>
+      </w:pPr>
+      <w:r>
+        <w:rPr>
+          <w:rFonts w:ascii="Times New Roman" w:hAnsi="Times New Roman" w:cs="Times New Roman"/>
+          <w:sz w:val="28"/>
+          <w:szCs w:val="28"/>
+        </w:rPr>
+        <w:t>Значение K одно и то же и для Алисы, и для Боба: g</w:t>
+      </w:r>
+      <w:r>
+        <w:rPr>
+          <w:rFonts w:ascii="Times New Roman" w:hAnsi="Times New Roman" w:cs="Times New Roman"/>
+          <w:sz w:val="28"/>
+          <w:szCs w:val="28"/>
+          <w:vertAlign w:val="superscript"/>
+        </w:rPr>
+        <w:t>x</w:t>
+      </w:r>
+      <w:r>
+        <w:rPr>
+          <w:rFonts w:ascii="Times New Roman" w:hAnsi="Times New Roman" w:cs="Times New Roman"/>
+          <w:sz w:val="28"/>
+          <w:szCs w:val="28"/>
+          <w:vertAlign w:val="superscript"/>
+        </w:rPr>
+        <w:t xml:space="preserve">y </w:t>
+      </w:r>
+      <w:r>
+        <w:rPr>
+          <w:rFonts w:ascii="Times New Roman" w:hAnsi="Times New Roman" w:cs="Times New Roman"/>
+          <w:sz w:val="28"/>
+          <w:szCs w:val="28"/>
+        </w:rPr>
+        <w:t>mod p = 7</w:t>
+      </w:r>
+      <w:r>
+        <w:rPr>
+          <w:rFonts w:ascii="Times New Roman" w:hAnsi="Times New Roman" w:cs="Times New Roman"/>
+          <w:sz w:val="28"/>
+          <w:szCs w:val="28"/>
+          <w:vertAlign w:val="superscript"/>
+        </w:rPr>
+        <w:t>18</w:t>
+      </w:r>
+      <w:r>
+        <w:rPr>
+          <w:rFonts w:ascii="Times New Roman" w:hAnsi="Times New Roman" w:cs="Times New Roman"/>
+          <w:sz w:val="28"/>
+          <w:szCs w:val="28"/>
+        </w:rPr>
         <w:t xml:space="preserve"> </w:t>
       </w:r>
-      <w:proofErr w:type="spellStart"/>
-      <w:r>
-        <w:rPr>
-          <w:rFonts w:ascii="Times New Roman" w:hAnsi="Times New Roman" w:cs="Times New Roman"/>
-          <w:sz w:val="28"/>
-          <w:szCs w:val="28"/>
-        </w:rPr>
-        <w:t>mod</w:t>
-      </w:r>
-      <w:proofErr w:type="spellEnd"/>
-      <w:r>
-        <w:rPr>
-          <w:rFonts w:ascii="Times New Roman" w:hAnsi="Times New Roman" w:cs="Times New Roman"/>
-          <w:sz w:val="28"/>
-          <w:szCs w:val="28"/>
-        </w:rPr>
-        <w:t xml:space="preserve"> 23 = 18.</w:t>
-      </w:r>
-    </w:p>
-    <w:p>
-      <w:pPr>
-        <w:jc w:val="both"/>
-        <w:rPr>
-          <w:rFonts w:ascii="Times New Roman" w:hAnsi="Times New Roman" w:cs="Times New Roman"/>
-          <w:sz w:val="28"/>
-          <w:szCs w:val="28"/>
-        </w:rPr>
-      </w:pPr>
-      <w:r>
-        <w:rPr>
-          <w:rFonts w:ascii="Times New Roman" w:hAnsi="Times New Roman" w:cs="Times New Roman"/>
-          <w:sz w:val="28"/>
-          <w:szCs w:val="28"/>
-        </w:rPr>
-        <w:t xml:space="preserve">Значение K одно и то же и для Алисы, и для Боба: </w:t>
-      </w:r>
-      <w:proofErr w:type="spellStart"/>
-      <w:r>
-        <w:rPr>
-          <w:rFonts w:ascii="Times New Roman" w:hAnsi="Times New Roman" w:cs="Times New Roman"/>
-          <w:sz w:val="28"/>
-          <w:szCs w:val="28"/>
-        </w:rPr>
-        <w:t>g</w:t>
-      </w:r>
-      <w:r>
-        <w:rPr>
-          <w:rFonts w:ascii="Times New Roman" w:hAnsi="Times New Roman" w:cs="Times New Roman"/>
-          <w:sz w:val="28"/>
-          <w:szCs w:val="28"/>
-          <w:vertAlign w:val="superscript"/>
-        </w:rPr>
-        <w:t>x</w:t>
-      </w:r>
-      <w:r>
-        <w:rPr>
-          <w:rFonts w:ascii="Times New Roman" w:hAnsi="Times New Roman" w:cs="Times New Roman"/>
-          <w:sz w:val="28"/>
-          <w:szCs w:val="28"/>
-          <w:vertAlign w:val="superscript"/>
-        </w:rPr>
-        <w:t>y</w:t>
-      </w:r>
-      <w:proofErr w:type="spellEnd"/>
-      <w:r>
-        <w:rPr>
-          <w:rFonts w:ascii="Times New Roman" w:hAnsi="Times New Roman" w:cs="Times New Roman"/>
-          <w:sz w:val="28"/>
-          <w:szCs w:val="28"/>
-          <w:vertAlign w:val="superscript"/>
+      <w:r>
+        <w:rPr>
+          <w:rFonts w:ascii="Times New Roman" w:hAnsi="Times New Roman" w:cs="Times New Roman"/>
+          <w:sz w:val="28"/>
+          <w:szCs w:val="28"/>
+        </w:rPr>
+        <w:t xml:space="preserve">mod </w:t>
+      </w:r>
+      <w:r>
+        <w:rPr>
+          <w:rFonts w:ascii="Times New Roman" w:hAnsi="Times New Roman" w:cs="Times New Roman"/>
+          <w:sz w:val="28"/>
+          <w:szCs w:val="28"/>
+        </w:rPr>
+        <w:t>23</w:t>
+      </w:r>
+      <w:r>
+        <w:rPr>
+          <w:rFonts w:ascii="Times New Roman" w:hAnsi="Times New Roman" w:cs="Times New Roman"/>
+          <w:sz w:val="28"/>
+          <w:szCs w:val="28"/>
         </w:rPr>
         <w:t xml:space="preserve"> </w:t>
       </w:r>
-      <w:proofErr w:type="spellStart"/>
-      <w:r>
-        <w:rPr>
-          <w:rFonts w:ascii="Times New Roman" w:hAnsi="Times New Roman" w:cs="Times New Roman"/>
-          <w:sz w:val="28"/>
-          <w:szCs w:val="28"/>
-        </w:rPr>
-        <w:t>mod</w:t>
-      </w:r>
-      <w:proofErr w:type="spellEnd"/>
-      <w:r>
-        <w:rPr>
-          <w:rFonts w:ascii="Times New Roman" w:hAnsi="Times New Roman" w:cs="Times New Roman"/>
-          <w:sz w:val="28"/>
-          <w:szCs w:val="28"/>
-        </w:rPr>
-        <w:t xml:space="preserve"> p = 7</w:t>
-      </w:r>
-      <w:r>
-        <w:rPr>
-          <w:rFonts w:ascii="Times New Roman" w:hAnsi="Times New Roman" w:cs="Times New Roman"/>
-          <w:sz w:val="28"/>
-          <w:szCs w:val="28"/>
-          <w:vertAlign w:val="superscript"/>
-        </w:rPr>
-        <w:t>18</w:t>
-      </w:r>
-      <w:r>
-        <w:rPr>
-          <w:rFonts w:ascii="Times New Roman" w:hAnsi="Times New Roman" w:cs="Times New Roman"/>
-          <w:sz w:val="28"/>
-          <w:szCs w:val="28"/>
-        </w:rPr>
-        <w:t xml:space="preserve"> </w:t>
-      </w:r>
-      <w:proofErr w:type="spellStart"/>
-      <w:r>
-        <w:rPr>
-          <w:rFonts w:ascii="Times New Roman" w:hAnsi="Times New Roman" w:cs="Times New Roman"/>
-          <w:sz w:val="28"/>
-          <w:szCs w:val="28"/>
-        </w:rPr>
-        <w:t>mod</w:t>
-      </w:r>
-      <w:proofErr w:type="spellEnd"/>
-      <w:r>
-        <w:rPr>
-          <w:rFonts w:ascii="Times New Roman" w:hAnsi="Times New Roman" w:cs="Times New Roman"/>
-          <w:sz w:val="28"/>
-          <w:szCs w:val="28"/>
-        </w:rPr>
-        <w:t xml:space="preserve"> </w:t>
-      </w:r>
-      <w:r>
-        <w:rPr>
-          <w:rFonts w:ascii="Times New Roman" w:hAnsi="Times New Roman" w:cs="Times New Roman"/>
-          <w:sz w:val="28"/>
-          <w:szCs w:val="28"/>
-        </w:rPr>
-        <w:t>23</w:t>
-      </w:r>
-      <w:r>
-        <w:rPr>
-          <w:rFonts w:ascii="Times New Roman" w:hAnsi="Times New Roman" w:cs="Times New Roman"/>
-          <w:sz w:val="28"/>
-          <w:szCs w:val="28"/>
-        </w:rPr>
-        <w:t xml:space="preserve"> </w:t>
-      </w:r>
       <w:r>
         <w:rPr>
           <w:rFonts w:ascii="Times New Roman" w:hAnsi="Times New Roman" w:cs="Times New Roman"/>
@@ -3496,21 +2988,7 @@
           <w:rStyle w:val="12"/>
         </w:rPr>
         <w:lastRenderedPageBreak/>
-        <w:t xml:space="preserve">Алгоритм </w:t>
-      </w:r>
-      <w:proofErr w:type="spellStart"/>
-      <w:r>
-        <w:rPr>
-          <w:rStyle w:val="12"/>
-        </w:rPr>
-        <w:t>Диффи-Хеллмана</w:t>
-      </w:r>
-      <w:proofErr w:type="spellEnd"/>
-      <w:r>
-        <w:rPr>
-          <w:rStyle w:val="12"/>
-        </w:rPr>
-        <w:t xml:space="preserve"> с тремя и более участниками</w:t>
+        <w:t>Алгоритм Диффи-Хеллмана с тремя и более участниками</w:t>
       </w:r>
       <w:bookmarkEnd w:id="6"/>
     </w:p>
@@ -3529,25 +3007,7 @@
           <w:sz w:val="28"/>
           <w:szCs w:val="28"/>
         </w:rPr>
-        <w:t xml:space="preserve">Использование алгоритма </w:t>
-      </w:r>
-      <w:proofErr w:type="spellStart"/>
-      <w:r>
-        <w:rPr>
-          <w:rFonts w:ascii="Times New Roman" w:hAnsi="Times New Roman" w:cs="Times New Roman"/>
-          <w:sz w:val="28"/>
-          <w:szCs w:val="28"/>
-        </w:rPr>
-        <w:t>Диффи-Хеллмана</w:t>
-      </w:r>
-      <w:proofErr w:type="spellEnd"/>
-      <w:r>
-        <w:rPr>
-          <w:rFonts w:ascii="Times New Roman" w:hAnsi="Times New Roman" w:cs="Times New Roman"/>
-          <w:sz w:val="28"/>
-          <w:szCs w:val="28"/>
-        </w:rPr>
-        <w:t xml:space="preserve"> не ограничивается двумя участниками. Он может быть применен на неограниченное количество пользователей. Рассмотрим ситуацию, когда Алиса, Боб и Кэрол вместе генерируют исходный ключ. В данном случае последовательность действий будет следующая</w:t>
+        <w:t>Использование алгоритма Диффи-Хеллмана не ограничивается двумя участниками. Он может быть применен на неограниченное количество пользователей. Рассмотрим ситуацию, когда Алиса, Боб и Кэрол вместе генерируют исходный ключ. В данном случае последовательность действий будет следующая</w:t>
       </w:r>
       <w:r>
         <w:rPr>
@@ -3658,16 +3118,7 @@
           <w:sz w:val="28"/>
           <w:szCs w:val="28"/>
         </w:rPr>
-        <w:t xml:space="preserve">Алиса вычисляет </w:t>
-      </w:r>
-      <w:proofErr w:type="spellStart"/>
-      <w:r>
-        <w:rPr>
-          <w:rFonts w:ascii="Times New Roman" w:hAnsi="Times New Roman" w:cs="Times New Roman"/>
-          <w:sz w:val="28"/>
-          <w:szCs w:val="28"/>
-        </w:rPr>
-        <w:t>g</w:t>
+        <w:t>Алиса вычисляет g</w:t>
       </w:r>
       <w:r>
         <w:rPr>
@@ -3678,7 +3129,6 @@
         </w:rPr>
         <w:t>a</w:t>
       </w:r>
-      <w:proofErr w:type="spellEnd"/>
       <w:r>
         <w:rPr>
           <w:rFonts w:ascii="Times New Roman" w:hAnsi="Times New Roman" w:cs="Times New Roman"/>
@@ -3708,16 +3158,7 @@
           <w:sz w:val="28"/>
           <w:szCs w:val="28"/>
         </w:rPr>
-        <w:t>Боб вычисляет (</w:t>
-      </w:r>
-      <w:proofErr w:type="spellStart"/>
-      <w:r>
-        <w:rPr>
-          <w:rFonts w:ascii="Times New Roman" w:hAnsi="Times New Roman" w:cs="Times New Roman"/>
-          <w:sz w:val="28"/>
-          <w:szCs w:val="28"/>
-        </w:rPr>
-        <w:t>g</w:t>
+        <w:t>Боб вычисляет (g</w:t>
       </w:r>
       <w:r>
         <w:rPr>
@@ -3728,7 +3169,6 @@
         </w:rPr>
         <w:t>a</w:t>
       </w:r>
-      <w:proofErr w:type="spellEnd"/>
       <w:r>
         <w:rPr>
           <w:rFonts w:ascii="Times New Roman" w:hAnsi="Times New Roman" w:cs="Times New Roman"/>
@@ -3752,16 +3192,7 @@
           <w:sz w:val="28"/>
           <w:szCs w:val="28"/>
         </w:rPr>
-        <w:t xml:space="preserve"> = </w:t>
-      </w:r>
-      <w:proofErr w:type="spellStart"/>
-      <w:r>
-        <w:rPr>
-          <w:rFonts w:ascii="Times New Roman" w:hAnsi="Times New Roman" w:cs="Times New Roman"/>
-          <w:sz w:val="28"/>
-          <w:szCs w:val="28"/>
-        </w:rPr>
-        <w:t>g</w:t>
+        <w:t xml:space="preserve"> = g</w:t>
       </w:r>
       <w:r>
         <w:rPr>
@@ -3772,7 +3203,6 @@
         </w:rPr>
         <w:t>ab</w:t>
       </w:r>
-      <w:proofErr w:type="spellEnd"/>
       <w:r>
         <w:rPr>
           <w:rFonts w:ascii="Times New Roman" w:hAnsi="Times New Roman" w:cs="Times New Roman"/>
@@ -3802,16 +3232,7 @@
           <w:sz w:val="28"/>
           <w:szCs w:val="28"/>
         </w:rPr>
-        <w:t>Кэрол вычисляет (</w:t>
-      </w:r>
-      <w:proofErr w:type="spellStart"/>
-      <w:r>
-        <w:rPr>
-          <w:rFonts w:ascii="Times New Roman" w:hAnsi="Times New Roman" w:cs="Times New Roman"/>
-          <w:sz w:val="28"/>
-          <w:szCs w:val="28"/>
-        </w:rPr>
-        <w:t>g</w:t>
+        <w:t>Кэрол вычисляет (g</w:t>
       </w:r>
       <w:r>
         <w:rPr>
@@ -3822,7 +3243,6 @@
         </w:rPr>
         <w:t>ab</w:t>
       </w:r>
-      <w:proofErr w:type="spellEnd"/>
       <w:r>
         <w:rPr>
           <w:rFonts w:ascii="Times New Roman" w:hAnsi="Times New Roman" w:cs="Times New Roman"/>
@@ -3846,16 +3266,7 @@
           <w:sz w:val="28"/>
           <w:szCs w:val="28"/>
         </w:rPr>
-        <w:t xml:space="preserve"> = </w:t>
-      </w:r>
-      <w:proofErr w:type="spellStart"/>
-      <w:r>
-        <w:rPr>
-          <w:rFonts w:ascii="Times New Roman" w:hAnsi="Times New Roman" w:cs="Times New Roman"/>
-          <w:sz w:val="28"/>
-          <w:szCs w:val="28"/>
-        </w:rPr>
-        <w:t>g</w:t>
+        <w:t xml:space="preserve"> = g</w:t>
       </w:r>
       <w:r>
         <w:rPr>
@@ -3866,7 +3277,6 @@
         </w:rPr>
         <w:t>abc</w:t>
       </w:r>
-      <w:proofErr w:type="spellEnd"/>
       <w:r>
         <w:rPr>
           <w:rFonts w:ascii="Times New Roman" w:hAnsi="Times New Roman" w:cs="Times New Roman"/>
@@ -3896,16 +3306,7 @@
           <w:sz w:val="28"/>
           <w:szCs w:val="28"/>
         </w:rPr>
-        <w:t xml:space="preserve">Боб вычисляет </w:t>
-      </w:r>
-      <w:proofErr w:type="spellStart"/>
-      <w:r>
-        <w:rPr>
-          <w:rFonts w:ascii="Times New Roman" w:hAnsi="Times New Roman" w:cs="Times New Roman"/>
-          <w:sz w:val="28"/>
-          <w:szCs w:val="28"/>
-        </w:rPr>
-        <w:t>g</w:t>
+        <w:t>Боб вычисляет g</w:t>
       </w:r>
       <w:r>
         <w:rPr>
@@ -3916,7 +3317,6 @@
         </w:rPr>
         <w:t>b</w:t>
       </w:r>
-      <w:proofErr w:type="spellEnd"/>
       <w:r>
         <w:rPr>
           <w:rFonts w:ascii="Times New Roman" w:hAnsi="Times New Roman" w:cs="Times New Roman"/>
@@ -3946,16 +3346,7 @@
           <w:sz w:val="28"/>
           <w:szCs w:val="28"/>
         </w:rPr>
-        <w:t>Кэрол вычисляет (</w:t>
-      </w:r>
-      <w:proofErr w:type="spellStart"/>
-      <w:r>
-        <w:rPr>
-          <w:rFonts w:ascii="Times New Roman" w:hAnsi="Times New Roman" w:cs="Times New Roman"/>
-          <w:sz w:val="28"/>
-          <w:szCs w:val="28"/>
-        </w:rPr>
-        <w:t>g</w:t>
+        <w:t>Кэрол вычисляет (g</w:t>
       </w:r>
       <w:r>
         <w:rPr>
@@ -3966,7 +3357,6 @@
         </w:rPr>
         <w:t>b</w:t>
       </w:r>
-      <w:proofErr w:type="spellEnd"/>
       <w:r>
         <w:rPr>
           <w:rFonts w:ascii="Times New Roman" w:hAnsi="Times New Roman" w:cs="Times New Roman"/>
@@ -3990,16 +3380,7 @@
           <w:sz w:val="28"/>
           <w:szCs w:val="28"/>
         </w:rPr>
-        <w:t xml:space="preserve"> = </w:t>
-      </w:r>
-      <w:proofErr w:type="spellStart"/>
-      <w:r>
-        <w:rPr>
-          <w:rFonts w:ascii="Times New Roman" w:hAnsi="Times New Roman" w:cs="Times New Roman"/>
-          <w:sz w:val="28"/>
-          <w:szCs w:val="28"/>
-        </w:rPr>
-        <w:t>g</w:t>
+        <w:t xml:space="preserve"> = g</w:t>
       </w:r>
       <w:r>
         <w:rPr>
@@ -4010,7 +3391,6 @@
         </w:rPr>
         <w:t>bc</w:t>
       </w:r>
-      <w:proofErr w:type="spellEnd"/>
       <w:r>
         <w:rPr>
           <w:rFonts w:ascii="Times New Roman" w:hAnsi="Times New Roman" w:cs="Times New Roman"/>
@@ -4040,16 +3420,7 @@
           <w:sz w:val="28"/>
           <w:szCs w:val="28"/>
         </w:rPr>
-        <w:t>Алиса вычисляет (</w:t>
-      </w:r>
-      <w:proofErr w:type="spellStart"/>
-      <w:r>
-        <w:rPr>
-          <w:rFonts w:ascii="Times New Roman" w:hAnsi="Times New Roman" w:cs="Times New Roman"/>
-          <w:sz w:val="28"/>
-          <w:szCs w:val="28"/>
-        </w:rPr>
-        <w:t>g</w:t>
+        <w:t>Алиса вычисляет (g</w:t>
       </w:r>
       <w:r>
         <w:rPr>
@@ -4060,7 +3431,6 @@
         </w:rPr>
         <w:t>bc</w:t>
       </w:r>
-      <w:proofErr w:type="spellEnd"/>
       <w:r>
         <w:rPr>
           <w:rFonts w:ascii="Times New Roman" w:hAnsi="Times New Roman" w:cs="Times New Roman"/>
@@ -4084,16 +3454,7 @@
           <w:sz w:val="28"/>
           <w:szCs w:val="28"/>
         </w:rPr>
-        <w:t xml:space="preserve"> = </w:t>
-      </w:r>
-      <w:proofErr w:type="spellStart"/>
-      <w:r>
-        <w:rPr>
-          <w:rFonts w:ascii="Times New Roman" w:hAnsi="Times New Roman" w:cs="Times New Roman"/>
-          <w:sz w:val="28"/>
-          <w:szCs w:val="28"/>
-        </w:rPr>
-        <w:t>g</w:t>
+        <w:t xml:space="preserve"> = g</w:t>
       </w:r>
       <w:r>
         <w:rPr>
@@ -4104,23 +3465,13 @@
         </w:rPr>
         <w:t>bca</w:t>
       </w:r>
-      <w:proofErr w:type="spellEnd"/>
-      <w:r>
-        <w:rPr>
-          <w:rFonts w:ascii="Times New Roman" w:hAnsi="Times New Roman" w:cs="Times New Roman"/>
-          <w:sz w:val="28"/>
-          <w:szCs w:val="28"/>
-        </w:rPr>
-        <w:t xml:space="preserve"> = </w:t>
-      </w:r>
-      <w:proofErr w:type="spellStart"/>
-      <w:r>
-        <w:rPr>
-          <w:rFonts w:ascii="Times New Roman" w:hAnsi="Times New Roman" w:cs="Times New Roman"/>
-          <w:sz w:val="28"/>
-          <w:szCs w:val="28"/>
-        </w:rPr>
-        <w:t>g</w:t>
+      <w:r>
+        <w:rPr>
+          <w:rFonts w:ascii="Times New Roman" w:hAnsi="Times New Roman" w:cs="Times New Roman"/>
+          <w:sz w:val="28"/>
+          <w:szCs w:val="28"/>
+        </w:rPr>
+        <w:t xml:space="preserve"> = g</w:t>
       </w:r>
       <w:r>
         <w:rPr>
@@ -4131,7 +3482,6 @@
         </w:rPr>
         <w:t>abc</w:t>
       </w:r>
-      <w:proofErr w:type="spellEnd"/>
       <w:r>
         <w:rPr>
           <w:rFonts w:ascii="Times New Roman" w:hAnsi="Times New Roman" w:cs="Times New Roman"/>
@@ -4161,16 +3511,7 @@
           <w:sz w:val="28"/>
           <w:szCs w:val="28"/>
         </w:rPr>
-        <w:t xml:space="preserve">Кэрол вычисляет </w:t>
-      </w:r>
-      <w:proofErr w:type="spellStart"/>
-      <w:r>
-        <w:rPr>
-          <w:rFonts w:ascii="Times New Roman" w:hAnsi="Times New Roman" w:cs="Times New Roman"/>
-          <w:sz w:val="28"/>
-          <w:szCs w:val="28"/>
-        </w:rPr>
-        <w:t>g</w:t>
+        <w:t>Кэрол вычисляет g</w:t>
       </w:r>
       <w:r>
         <w:rPr>
@@ -4179,17 +3520,7 @@
           <w:szCs w:val="28"/>
           <w:vertAlign w:val="superscript"/>
         </w:rPr>
-        <w:t>c</w:t>
-      </w:r>
-      <w:proofErr w:type="spellEnd"/>
-      <w:r>
-        <w:rPr>
-          <w:rFonts w:ascii="Times New Roman" w:hAnsi="Times New Roman" w:cs="Times New Roman"/>
-          <w:sz w:val="28"/>
-          <w:szCs w:val="28"/>
-          <w:vertAlign w:val="superscript"/>
-        </w:rPr>
-        <w:t xml:space="preserve"> </w:t>
+        <w:t xml:space="preserve">c </w:t>
       </w:r>
       <w:r>
         <w:rPr>
@@ -4220,16 +3551,7 @@
           <w:sz w:val="28"/>
           <w:szCs w:val="28"/>
         </w:rPr>
-        <w:t>Алиса вычисляет (</w:t>
-      </w:r>
-      <w:proofErr w:type="spellStart"/>
-      <w:r>
-        <w:rPr>
-          <w:rFonts w:ascii="Times New Roman" w:hAnsi="Times New Roman" w:cs="Times New Roman"/>
-          <w:sz w:val="28"/>
-          <w:szCs w:val="28"/>
-        </w:rPr>
-        <w:t>g</w:t>
+        <w:t>Алиса вычисляет (g</w:t>
       </w:r>
       <w:r>
         <w:rPr>
@@ -4240,7 +3562,6 @@
         </w:rPr>
         <w:t>c</w:t>
       </w:r>
-      <w:proofErr w:type="spellEnd"/>
       <w:r>
         <w:rPr>
           <w:rFonts w:ascii="Times New Roman" w:hAnsi="Times New Roman" w:cs="Times New Roman"/>
@@ -4264,16 +3585,7 @@
           <w:sz w:val="28"/>
           <w:szCs w:val="28"/>
         </w:rPr>
-        <w:t xml:space="preserve"> = </w:t>
-      </w:r>
-      <w:proofErr w:type="spellStart"/>
-      <w:r>
-        <w:rPr>
-          <w:rFonts w:ascii="Times New Roman" w:hAnsi="Times New Roman" w:cs="Times New Roman"/>
-          <w:sz w:val="28"/>
-          <w:szCs w:val="28"/>
-        </w:rPr>
-        <w:t>g</w:t>
+        <w:t xml:space="preserve"> = g</w:t>
       </w:r>
       <w:r>
         <w:rPr>
@@ -4284,7 +3596,6 @@
         </w:rPr>
         <w:t>ca</w:t>
       </w:r>
-      <w:proofErr w:type="spellEnd"/>
       <w:r>
         <w:rPr>
           <w:rFonts w:ascii="Times New Roman" w:hAnsi="Times New Roman" w:cs="Times New Roman"/>
@@ -4314,16 +3625,7 @@
           <w:sz w:val="28"/>
           <w:szCs w:val="28"/>
         </w:rPr>
-        <w:t>Боб вычисляет (</w:t>
-      </w:r>
-      <w:proofErr w:type="spellStart"/>
-      <w:r>
-        <w:rPr>
-          <w:rFonts w:ascii="Times New Roman" w:hAnsi="Times New Roman" w:cs="Times New Roman"/>
-          <w:sz w:val="28"/>
-          <w:szCs w:val="28"/>
-        </w:rPr>
-        <w:t>g</w:t>
+        <w:t>Боб вычисляет (g</w:t>
       </w:r>
       <w:r>
         <w:rPr>
@@ -4334,7 +3636,6 @@
         </w:rPr>
         <w:t>ca</w:t>
       </w:r>
-      <w:proofErr w:type="spellEnd"/>
       <w:r>
         <w:rPr>
           <w:rFonts w:ascii="Times New Roman" w:hAnsi="Times New Roman" w:cs="Times New Roman"/>
@@ -4358,16 +3659,7 @@
           <w:sz w:val="28"/>
           <w:szCs w:val="28"/>
         </w:rPr>
-        <w:t xml:space="preserve"> = </w:t>
-      </w:r>
-      <w:proofErr w:type="spellStart"/>
-      <w:r>
-        <w:rPr>
-          <w:rFonts w:ascii="Times New Roman" w:hAnsi="Times New Roman" w:cs="Times New Roman"/>
-          <w:sz w:val="28"/>
-          <w:szCs w:val="28"/>
-        </w:rPr>
-        <w:t>g</w:t>
+        <w:t xml:space="preserve"> = g</w:t>
       </w:r>
       <w:r>
         <w:rPr>
@@ -4378,23 +3670,13 @@
         </w:rPr>
         <w:t>cab</w:t>
       </w:r>
-      <w:proofErr w:type="spellEnd"/>
-      <w:r>
-        <w:rPr>
-          <w:rFonts w:ascii="Times New Roman" w:hAnsi="Times New Roman" w:cs="Times New Roman"/>
-          <w:sz w:val="28"/>
-          <w:szCs w:val="28"/>
-        </w:rPr>
-        <w:t xml:space="preserve"> = </w:t>
-      </w:r>
-      <w:proofErr w:type="spellStart"/>
-      <w:r>
-        <w:rPr>
-          <w:rFonts w:ascii="Times New Roman" w:hAnsi="Times New Roman" w:cs="Times New Roman"/>
-          <w:sz w:val="28"/>
-          <w:szCs w:val="28"/>
-        </w:rPr>
-        <w:t>g</w:t>
+      <w:r>
+        <w:rPr>
+          <w:rFonts w:ascii="Times New Roman" w:hAnsi="Times New Roman" w:cs="Times New Roman"/>
+          <w:sz w:val="28"/>
+          <w:szCs w:val="28"/>
+        </w:rPr>
+        <w:t xml:space="preserve"> = g</w:t>
       </w:r>
       <w:r>
         <w:rPr>
@@ -4405,7 +3687,6 @@
         </w:rPr>
         <w:t>abc</w:t>
       </w:r>
-      <w:proofErr w:type="spellEnd"/>
       <w:r>
         <w:rPr>
           <w:rFonts w:ascii="Times New Roman" w:hAnsi="Times New Roman" w:cs="Times New Roman"/>
@@ -4430,16 +3711,7 @@
           <w:sz w:val="28"/>
           <w:szCs w:val="28"/>
         </w:rPr>
-        <w:t xml:space="preserve">Если кто-то будет прослушивать канал связи, то он сможет увидеть </w:t>
-      </w:r>
-      <w:proofErr w:type="spellStart"/>
-      <w:r>
-        <w:rPr>
-          <w:rFonts w:ascii="Times New Roman" w:hAnsi="Times New Roman" w:cs="Times New Roman"/>
-          <w:sz w:val="28"/>
-          <w:szCs w:val="28"/>
-        </w:rPr>
-        <w:t>g</w:t>
+        <w:t>Если кто-то будет прослушивать канал связи, то он сможет увидеть g</w:t>
       </w:r>
       <w:r>
         <w:rPr>
@@ -4450,23 +3722,13 @@
         </w:rPr>
         <w:t>a</w:t>
       </w:r>
-      <w:proofErr w:type="spellEnd"/>
-      <w:r>
-        <w:rPr>
-          <w:rFonts w:ascii="Times New Roman" w:hAnsi="Times New Roman" w:cs="Times New Roman"/>
-          <w:sz w:val="28"/>
-          <w:szCs w:val="28"/>
-        </w:rPr>
-        <w:t xml:space="preserve">, </w:t>
-      </w:r>
-      <w:proofErr w:type="spellStart"/>
-      <w:r>
-        <w:rPr>
-          <w:rFonts w:ascii="Times New Roman" w:hAnsi="Times New Roman" w:cs="Times New Roman"/>
-          <w:sz w:val="28"/>
-          <w:szCs w:val="28"/>
-        </w:rPr>
-        <w:t>g</w:t>
+      <w:r>
+        <w:rPr>
+          <w:rFonts w:ascii="Times New Roman" w:hAnsi="Times New Roman" w:cs="Times New Roman"/>
+          <w:sz w:val="28"/>
+          <w:szCs w:val="28"/>
+        </w:rPr>
+        <w:t>, g</w:t>
       </w:r>
       <w:r>
         <w:rPr>
@@ -4477,23 +3739,13 @@
         </w:rPr>
         <w:t>b</w:t>
       </w:r>
-      <w:proofErr w:type="spellEnd"/>
-      <w:r>
-        <w:rPr>
-          <w:rFonts w:ascii="Times New Roman" w:hAnsi="Times New Roman" w:cs="Times New Roman"/>
-          <w:sz w:val="28"/>
-          <w:szCs w:val="28"/>
-        </w:rPr>
-        <w:t xml:space="preserve">, </w:t>
-      </w:r>
-      <w:proofErr w:type="spellStart"/>
-      <w:r>
-        <w:rPr>
-          <w:rFonts w:ascii="Times New Roman" w:hAnsi="Times New Roman" w:cs="Times New Roman"/>
-          <w:sz w:val="28"/>
-          <w:szCs w:val="28"/>
-        </w:rPr>
-        <w:t>g</w:t>
+      <w:r>
+        <w:rPr>
+          <w:rFonts w:ascii="Times New Roman" w:hAnsi="Times New Roman" w:cs="Times New Roman"/>
+          <w:sz w:val="28"/>
+          <w:szCs w:val="28"/>
+        </w:rPr>
+        <w:t>, g</w:t>
       </w:r>
       <w:r>
         <w:rPr>
@@ -4504,23 +3756,13 @@
         </w:rPr>
         <w:t>c</w:t>
       </w:r>
-      <w:proofErr w:type="spellEnd"/>
-      <w:r>
-        <w:rPr>
-          <w:rFonts w:ascii="Times New Roman" w:hAnsi="Times New Roman" w:cs="Times New Roman"/>
-          <w:sz w:val="28"/>
-          <w:szCs w:val="28"/>
-        </w:rPr>
-        <w:t xml:space="preserve">, </w:t>
-      </w:r>
-      <w:proofErr w:type="spellStart"/>
-      <w:r>
-        <w:rPr>
-          <w:rFonts w:ascii="Times New Roman" w:hAnsi="Times New Roman" w:cs="Times New Roman"/>
-          <w:sz w:val="28"/>
-          <w:szCs w:val="28"/>
-        </w:rPr>
-        <w:t>g</w:t>
+      <w:r>
+        <w:rPr>
+          <w:rFonts w:ascii="Times New Roman" w:hAnsi="Times New Roman" w:cs="Times New Roman"/>
+          <w:sz w:val="28"/>
+          <w:szCs w:val="28"/>
+        </w:rPr>
+        <w:t>, g</w:t>
       </w:r>
       <w:r>
         <w:rPr>
@@ -4531,23 +3773,13 @@
         </w:rPr>
         <w:t>ab</w:t>
       </w:r>
-      <w:proofErr w:type="spellEnd"/>
-      <w:r>
-        <w:rPr>
-          <w:rFonts w:ascii="Times New Roman" w:hAnsi="Times New Roman" w:cs="Times New Roman"/>
-          <w:sz w:val="28"/>
-          <w:szCs w:val="28"/>
-        </w:rPr>
-        <w:t xml:space="preserve">, </w:t>
-      </w:r>
-      <w:proofErr w:type="spellStart"/>
-      <w:r>
-        <w:rPr>
-          <w:rFonts w:ascii="Times New Roman" w:hAnsi="Times New Roman" w:cs="Times New Roman"/>
-          <w:sz w:val="28"/>
-          <w:szCs w:val="28"/>
-        </w:rPr>
-        <w:t>g</w:t>
+      <w:r>
+        <w:rPr>
+          <w:rFonts w:ascii="Times New Roman" w:hAnsi="Times New Roman" w:cs="Times New Roman"/>
+          <w:sz w:val="28"/>
+          <w:szCs w:val="28"/>
+        </w:rPr>
+        <w:t>, g</w:t>
       </w:r>
       <w:r>
         <w:rPr>
@@ -4558,23 +3790,13 @@
         </w:rPr>
         <w:t>ac</w:t>
       </w:r>
-      <w:proofErr w:type="spellEnd"/>
-      <w:r>
-        <w:rPr>
-          <w:rFonts w:ascii="Times New Roman" w:hAnsi="Times New Roman" w:cs="Times New Roman"/>
-          <w:sz w:val="28"/>
-          <w:szCs w:val="28"/>
-        </w:rPr>
-        <w:t xml:space="preserve">, и </w:t>
-      </w:r>
-      <w:proofErr w:type="spellStart"/>
-      <w:r>
-        <w:rPr>
-          <w:rFonts w:ascii="Times New Roman" w:hAnsi="Times New Roman" w:cs="Times New Roman"/>
-          <w:sz w:val="28"/>
-          <w:szCs w:val="28"/>
-        </w:rPr>
-        <w:t>g</w:t>
+      <w:r>
+        <w:rPr>
+          <w:rFonts w:ascii="Times New Roman" w:hAnsi="Times New Roman" w:cs="Times New Roman"/>
+          <w:sz w:val="28"/>
+          <w:szCs w:val="28"/>
+        </w:rPr>
+        <w:t>, и g</w:t>
       </w:r>
       <w:r>
         <w:rPr>
@@ -4585,23 +3807,13 @@
         </w:rPr>
         <w:t>bc</w:t>
       </w:r>
-      <w:proofErr w:type="spellEnd"/>
-      <w:r>
-        <w:rPr>
-          <w:rFonts w:ascii="Times New Roman" w:hAnsi="Times New Roman" w:cs="Times New Roman"/>
-          <w:sz w:val="28"/>
-          <w:szCs w:val="28"/>
-        </w:rPr>
-        <w:t xml:space="preserve">, но при этом не сможет воспроизвести </w:t>
-      </w:r>
-      <w:proofErr w:type="spellStart"/>
-      <w:r>
-        <w:rPr>
-          <w:rFonts w:ascii="Times New Roman" w:hAnsi="Times New Roman" w:cs="Times New Roman"/>
-          <w:sz w:val="28"/>
-          <w:szCs w:val="28"/>
-        </w:rPr>
-        <w:t>g</w:t>
+      <w:r>
+        <w:rPr>
+          <w:rFonts w:ascii="Times New Roman" w:hAnsi="Times New Roman" w:cs="Times New Roman"/>
+          <w:sz w:val="28"/>
+          <w:szCs w:val="28"/>
+        </w:rPr>
+        <w:t>, но при этом не сможет воспроизвести g</w:t>
       </w:r>
       <w:r>
         <w:rPr>
@@ -4612,7 +3824,6 @@
         </w:rPr>
         <w:t>abc</w:t>
       </w:r>
-      <w:proofErr w:type="spellEnd"/>
       <w:r>
         <w:rPr>
           <w:rFonts w:ascii="Times New Roman" w:hAnsi="Times New Roman" w:cs="Times New Roman"/>
@@ -4746,60 +3957,15 @@
           <w:sz w:val="28"/>
           <w:szCs w:val="28"/>
         </w:rPr>
-        <w:t xml:space="preserve">Стойкость разделенного ключа в протоколе </w:t>
-      </w:r>
-      <w:proofErr w:type="spellStart"/>
-      <w:r>
-        <w:rPr>
-          <w:rFonts w:ascii="Times New Roman" w:hAnsi="Times New Roman" w:cs="Times New Roman"/>
-          <w:sz w:val="28"/>
-          <w:szCs w:val="28"/>
-        </w:rPr>
-        <w:t>Диффи</w:t>
-      </w:r>
-      <w:proofErr w:type="spellEnd"/>
-      <w:r>
-        <w:rPr>
-          <w:rFonts w:ascii="Times New Roman" w:hAnsi="Times New Roman" w:cs="Times New Roman"/>
-          <w:sz w:val="28"/>
-          <w:szCs w:val="28"/>
-        </w:rPr>
-        <w:t>–</w:t>
-      </w:r>
-      <w:proofErr w:type="spellStart"/>
-      <w:r>
-        <w:rPr>
-          <w:rFonts w:ascii="Times New Roman" w:hAnsi="Times New Roman" w:cs="Times New Roman"/>
-          <w:sz w:val="28"/>
-          <w:szCs w:val="28"/>
-        </w:rPr>
-        <w:t>Хеллмана</w:t>
-      </w:r>
-      <w:proofErr w:type="spellEnd"/>
-      <w:r>
-        <w:rPr>
-          <w:rFonts w:ascii="Times New Roman" w:hAnsi="Times New Roman" w:cs="Times New Roman"/>
-          <w:sz w:val="28"/>
-          <w:szCs w:val="28"/>
-        </w:rPr>
-        <w:t xml:space="preserve"> обеспечивается вычислением значения </w:t>
-      </w:r>
-      <w:r>
-        <w:rPr>
-          <w:rFonts w:ascii="Times New Roman" w:hAnsi="Times New Roman" w:cs="Times New Roman"/>
-          <w:sz w:val="28"/>
-          <w:szCs w:val="28"/>
-        </w:rPr>
-        <w:t xml:space="preserve">K = </w:t>
-      </w:r>
-      <w:proofErr w:type="spellStart"/>
-      <w:r>
-        <w:rPr>
-          <w:rFonts w:ascii="Times New Roman" w:hAnsi="Times New Roman" w:cs="Times New Roman"/>
-          <w:sz w:val="28"/>
-          <w:szCs w:val="28"/>
-        </w:rPr>
-        <w:t>g</w:t>
+        <w:t xml:space="preserve">Стойкость разделенного ключа в протоколе Диффи–Хеллмана обеспечивается вычислением значения </w:t>
+      </w:r>
+      <w:r>
+        <w:rPr>
+          <w:rFonts w:ascii="Times New Roman" w:hAnsi="Times New Roman" w:cs="Times New Roman"/>
+          <w:sz w:val="28"/>
+          <w:szCs w:val="28"/>
+        </w:rPr>
+        <w:t>K = g</w:t>
       </w:r>
       <w:r>
         <w:rPr>
@@ -4810,7 +3976,6 @@
         </w:rPr>
         <w:t>ab</w:t>
       </w:r>
-      <w:proofErr w:type="spellEnd"/>
       <w:r>
         <w:rPr>
           <w:rFonts w:ascii="Times New Roman" w:hAnsi="Times New Roman" w:cs="Times New Roman"/>
@@ -4820,7 +3985,6 @@
         </w:rPr>
         <w:t xml:space="preserve"> </w:t>
       </w:r>
-      <w:proofErr w:type="spellStart"/>
       <w:r>
         <w:rPr>
           <w:rFonts w:ascii="Times New Roman" w:hAnsi="Times New Roman" w:cs="Times New Roman"/>
@@ -4835,9 +3999,100 @@
           <w:sz w:val="28"/>
           <w:szCs w:val="28"/>
         </w:rPr>
-        <w:t>p</w:t>
-      </w:r>
-      <w:proofErr w:type="spellEnd"/>
+        <w:t xml:space="preserve">p </w:t>
+      </w:r>
+      <w:r>
+        <w:rPr>
+          <w:rFonts w:ascii="Times New Roman" w:hAnsi="Times New Roman" w:cs="Times New Roman"/>
+          <w:sz w:val="28"/>
+          <w:szCs w:val="28"/>
+        </w:rPr>
+        <w:t>по заданным числам g</w:t>
+      </w:r>
+      <w:r>
+        <w:rPr>
+          <w:rFonts w:ascii="Times New Roman" w:hAnsi="Times New Roman" w:cs="Times New Roman"/>
+          <w:sz w:val="28"/>
+          <w:szCs w:val="28"/>
+          <w:vertAlign w:val="superscript"/>
+        </w:rPr>
+        <w:t>a</w:t>
+      </w:r>
+      <w:r>
+        <w:rPr>
+          <w:rFonts w:ascii="Times New Roman" w:hAnsi="Times New Roman" w:cs="Times New Roman"/>
+          <w:sz w:val="28"/>
+          <w:szCs w:val="28"/>
+        </w:rPr>
+        <w:t xml:space="preserve"> и g</w:t>
+      </w:r>
+      <w:r>
+        <w:rPr>
+          <w:rFonts w:ascii="Times New Roman" w:hAnsi="Times New Roman" w:cs="Times New Roman"/>
+          <w:sz w:val="28"/>
+          <w:szCs w:val="28"/>
+          <w:vertAlign w:val="superscript"/>
+        </w:rPr>
+        <w:t>b</w:t>
+      </w:r>
+      <w:r>
+        <w:rPr>
+          <w:rFonts w:ascii="Times New Roman" w:hAnsi="Times New Roman" w:cs="Times New Roman"/>
+          <w:sz w:val="28"/>
+          <w:szCs w:val="28"/>
+        </w:rPr>
+        <w:t>. Эта задача называется вычислительной проблемой Диффи–Хеллмана (CDH problem —Diffie-Hellman problem).</w:t>
+      </w:r>
+    </w:p>
+    <w:p>
+      <w:pPr>
+        <w:jc w:val="both"/>
+        <w:rPr>
+          <w:rFonts w:ascii="Times New Roman" w:hAnsi="Times New Roman" w:cs="Times New Roman"/>
+          <w:sz w:val="28"/>
+          <w:szCs w:val="28"/>
+        </w:rPr>
+      </w:pPr>
+      <w:r>
+        <w:rPr>
+          <w:rFonts w:ascii="Times New Roman" w:hAnsi="Times New Roman" w:cs="Times New Roman"/>
+          <w:sz w:val="28"/>
+          <w:szCs w:val="28"/>
+        </w:rPr>
+        <w:t>Проблема Диффи–Хеллмана опирается на сложность дискретно</w:t>
+      </w:r>
+      <w:r>
+        <w:rPr>
+          <w:rFonts w:ascii="Times New Roman" w:hAnsi="Times New Roman" w:cs="Times New Roman"/>
+          <w:sz w:val="28"/>
+          <w:szCs w:val="28"/>
+        </w:rPr>
+        <w:t>го логарифмирования</w:t>
+      </w:r>
+      <w:r>
+        <w:rPr>
+          <w:rFonts w:ascii="Times New Roman" w:hAnsi="Times New Roman" w:cs="Times New Roman"/>
+          <w:sz w:val="28"/>
+          <w:szCs w:val="28"/>
+        </w:rPr>
+        <w:t>.</w:t>
+      </w:r>
+      <w:r>
+        <w:rPr>
+          <w:rFonts w:ascii="Times New Roman" w:hAnsi="Times New Roman" w:cs="Times New Roman"/>
+          <w:sz w:val="28"/>
+          <w:szCs w:val="28"/>
+        </w:rPr>
+        <w:t xml:space="preserve"> (</w:t>
+      </w:r>
+      <w:r>
+        <w:rPr>
+          <w:rFonts w:ascii="Times New Roman" w:hAnsi="Times New Roman" w:cs="Times New Roman"/>
+          <w:sz w:val="28"/>
+          <w:szCs w:val="28"/>
+        </w:rPr>
+        <w:t>Дискретное логарифмирование аналогично обычному логарифмированию</w:t>
+      </w:r>
       <w:r>
         <w:rPr>
           <w:rFonts w:ascii="Times New Roman" w:hAnsi="Times New Roman" w:cs="Times New Roman"/>
@@ -4852,126 +4107,8 @@
           <w:sz w:val="28"/>
           <w:szCs w:val="28"/>
         </w:rPr>
-        <w:t xml:space="preserve">по заданным числам </w:t>
-      </w:r>
-      <w:proofErr w:type="spellStart"/>
-      <w:r>
-        <w:rPr>
-          <w:rFonts w:ascii="Times New Roman" w:hAnsi="Times New Roman" w:cs="Times New Roman"/>
-          <w:sz w:val="28"/>
-          <w:szCs w:val="28"/>
-        </w:rPr>
-        <w:t>g</w:t>
-      </w:r>
-      <w:r>
-        <w:rPr>
-          <w:rFonts w:ascii="Times New Roman" w:hAnsi="Times New Roman" w:cs="Times New Roman"/>
-          <w:sz w:val="28"/>
-          <w:szCs w:val="28"/>
-          <w:vertAlign w:val="superscript"/>
-        </w:rPr>
-        <w:t>a</w:t>
-      </w:r>
-      <w:proofErr w:type="spellEnd"/>
-      <w:r>
-        <w:rPr>
-          <w:rFonts w:ascii="Times New Roman" w:hAnsi="Times New Roman" w:cs="Times New Roman"/>
-          <w:sz w:val="28"/>
-          <w:szCs w:val="28"/>
-        </w:rPr>
-        <w:t xml:space="preserve"> и </w:t>
-      </w:r>
-      <w:proofErr w:type="spellStart"/>
-      <w:r>
-        <w:rPr>
-          <w:rFonts w:ascii="Times New Roman" w:hAnsi="Times New Roman" w:cs="Times New Roman"/>
-          <w:sz w:val="28"/>
-          <w:szCs w:val="28"/>
-        </w:rPr>
-        <w:t>g</w:t>
-      </w:r>
-      <w:r>
-        <w:rPr>
-          <w:rFonts w:ascii="Times New Roman" w:hAnsi="Times New Roman" w:cs="Times New Roman"/>
-          <w:sz w:val="28"/>
-          <w:szCs w:val="28"/>
-          <w:vertAlign w:val="superscript"/>
-        </w:rPr>
-        <w:t>b</w:t>
-      </w:r>
-      <w:proofErr w:type="spellEnd"/>
-      <w:r>
-        <w:rPr>
-          <w:rFonts w:ascii="Times New Roman" w:hAnsi="Times New Roman" w:cs="Times New Roman"/>
-          <w:sz w:val="28"/>
-          <w:szCs w:val="28"/>
-        </w:rPr>
-        <w:t xml:space="preserve">. Эта задача называется вычислительной проблемой </w:t>
-      </w:r>
-      <w:proofErr w:type="spellStart"/>
-      <w:r>
-        <w:rPr>
-          <w:rFonts w:ascii="Times New Roman" w:hAnsi="Times New Roman" w:cs="Times New Roman"/>
-          <w:sz w:val="28"/>
-          <w:szCs w:val="28"/>
-        </w:rPr>
-        <w:t>Диффи</w:t>
-      </w:r>
-      <w:proofErr w:type="spellEnd"/>
-      <w:r>
-        <w:rPr>
-          <w:rFonts w:ascii="Times New Roman" w:hAnsi="Times New Roman" w:cs="Times New Roman"/>
-          <w:sz w:val="28"/>
-          <w:szCs w:val="28"/>
-        </w:rPr>
-        <w:t>–</w:t>
-      </w:r>
-      <w:proofErr w:type="spellStart"/>
-      <w:r>
-        <w:rPr>
-          <w:rFonts w:ascii="Times New Roman" w:hAnsi="Times New Roman" w:cs="Times New Roman"/>
-          <w:sz w:val="28"/>
-          <w:szCs w:val="28"/>
-        </w:rPr>
-        <w:t>Хеллмана</w:t>
-      </w:r>
-      <w:proofErr w:type="spellEnd"/>
-      <w:r>
-        <w:rPr>
-          <w:rFonts w:ascii="Times New Roman" w:hAnsi="Times New Roman" w:cs="Times New Roman"/>
-          <w:sz w:val="28"/>
-          <w:szCs w:val="28"/>
-        </w:rPr>
-        <w:t xml:space="preserve"> (CDH </w:t>
-      </w:r>
-      <w:proofErr w:type="spellStart"/>
-      <w:r>
-        <w:rPr>
-          <w:rFonts w:ascii="Times New Roman" w:hAnsi="Times New Roman" w:cs="Times New Roman"/>
-          <w:sz w:val="28"/>
-          <w:szCs w:val="28"/>
-        </w:rPr>
-        <w:t>problem</w:t>
-      </w:r>
-      <w:proofErr w:type="spellEnd"/>
-      <w:r>
-        <w:rPr>
-          <w:rFonts w:ascii="Times New Roman" w:hAnsi="Times New Roman" w:cs="Times New Roman"/>
-          <w:sz w:val="28"/>
-          <w:szCs w:val="28"/>
-        </w:rPr>
-        <w:t xml:space="preserve"> —</w:t>
-      </w:r>
-      <w:proofErr w:type="spellStart"/>
-      <w:r>
-        <w:rPr>
-          <w:rFonts w:ascii="Times New Roman" w:hAnsi="Times New Roman" w:cs="Times New Roman"/>
-          <w:sz w:val="28"/>
-          <w:szCs w:val="28"/>
-        </w:rPr>
-        <w:t>Diffie-Hellman</w:t>
-      </w:r>
-      <w:proofErr w:type="spellEnd"/>
+        <w:t>в поле действительных чисел. Однако в отличие от последней задачи, в которой</w:t>
+      </w:r>
       <w:r>
         <w:rPr>
           <w:rFonts w:ascii="Times New Roman" w:hAnsi="Times New Roman" w:cs="Times New Roman"/>
@@ -4980,109 +4117,13 @@
         </w:rPr>
         <w:t xml:space="preserve"> </w:t>
       </w:r>
-      <w:proofErr w:type="spellStart"/>
-      <w:r>
-        <w:rPr>
-          <w:rFonts w:ascii="Times New Roman" w:hAnsi="Times New Roman" w:cs="Times New Roman"/>
-          <w:sz w:val="28"/>
-          <w:szCs w:val="28"/>
-        </w:rPr>
-        <w:t>problem</w:t>
-      </w:r>
-      <w:proofErr w:type="spellEnd"/>
-      <w:r>
-        <w:rPr>
-          <w:rFonts w:ascii="Times New Roman" w:hAnsi="Times New Roman" w:cs="Times New Roman"/>
-          <w:sz w:val="28"/>
-          <w:szCs w:val="28"/>
-        </w:rPr>
-        <w:t>).</w:t>
-      </w:r>
-    </w:p>
-    <w:p>
-      <w:pPr>
-        <w:jc w:val="both"/>
-        <w:rPr>
-          <w:rFonts w:ascii="Times New Roman" w:hAnsi="Times New Roman" w:cs="Times New Roman"/>
-          <w:sz w:val="28"/>
-          <w:szCs w:val="28"/>
-        </w:rPr>
-      </w:pPr>
-      <w:r>
-        <w:rPr>
-          <w:rFonts w:ascii="Times New Roman" w:hAnsi="Times New Roman" w:cs="Times New Roman"/>
-          <w:sz w:val="28"/>
-          <w:szCs w:val="28"/>
-        </w:rPr>
-        <w:t xml:space="preserve">Проблема </w:t>
-      </w:r>
-      <w:proofErr w:type="spellStart"/>
-      <w:r>
-        <w:rPr>
-          <w:rFonts w:ascii="Times New Roman" w:hAnsi="Times New Roman" w:cs="Times New Roman"/>
-          <w:sz w:val="28"/>
-          <w:szCs w:val="28"/>
-        </w:rPr>
-        <w:t>Диффи</w:t>
-      </w:r>
-      <w:proofErr w:type="spellEnd"/>
-      <w:r>
-        <w:rPr>
-          <w:rFonts w:ascii="Times New Roman" w:hAnsi="Times New Roman" w:cs="Times New Roman"/>
-          <w:sz w:val="28"/>
-          <w:szCs w:val="28"/>
-        </w:rPr>
-        <w:t>–</w:t>
-      </w:r>
-      <w:proofErr w:type="spellStart"/>
-      <w:r>
-        <w:rPr>
-          <w:rFonts w:ascii="Times New Roman" w:hAnsi="Times New Roman" w:cs="Times New Roman"/>
-          <w:sz w:val="28"/>
-          <w:szCs w:val="28"/>
-        </w:rPr>
-        <w:t>Хеллмана</w:t>
-      </w:r>
-      <w:proofErr w:type="spellEnd"/>
-      <w:r>
-        <w:rPr>
-          <w:rFonts w:ascii="Times New Roman" w:hAnsi="Times New Roman" w:cs="Times New Roman"/>
-          <w:sz w:val="28"/>
-          <w:szCs w:val="28"/>
-        </w:rPr>
-        <w:t xml:space="preserve"> опирается на сложность дискретно</w:t>
-      </w:r>
-      <w:r>
-        <w:rPr>
-          <w:rFonts w:ascii="Times New Roman" w:hAnsi="Times New Roman" w:cs="Times New Roman"/>
-          <w:sz w:val="28"/>
-          <w:szCs w:val="28"/>
-        </w:rPr>
-        <w:t>го логарифмирования</w:t>
-      </w:r>
-      <w:r>
-        <w:rPr>
-          <w:rFonts w:ascii="Times New Roman" w:hAnsi="Times New Roman" w:cs="Times New Roman"/>
-          <w:sz w:val="28"/>
-          <w:szCs w:val="28"/>
-        </w:rPr>
-        <w:t>.</w:t>
-      </w:r>
-      <w:r>
-        <w:rPr>
-          <w:rFonts w:ascii="Times New Roman" w:hAnsi="Times New Roman" w:cs="Times New Roman"/>
-          <w:sz w:val="28"/>
-          <w:szCs w:val="28"/>
-        </w:rPr>
-        <w:t xml:space="preserve"> (</w:t>
-      </w:r>
-      <w:r>
-        <w:rPr>
-          <w:rFonts w:ascii="Times New Roman" w:hAnsi="Times New Roman" w:cs="Times New Roman"/>
-          <w:sz w:val="28"/>
-          <w:szCs w:val="28"/>
-        </w:rPr>
-        <w:t>Дискретное логарифмирование аналогично обычному логарифмированию</w:t>
+      <w:r>
+        <w:rPr>
+          <w:rFonts w:ascii="Times New Roman" w:hAnsi="Times New Roman" w:cs="Times New Roman"/>
+          <w:sz w:val="28"/>
+          <w:szCs w:val="28"/>
+        </w:rPr>
+        <w:t>решение является приближенным, задача о вычислении дискретного логарифма</w:t>
       </w:r>
       <w:r>
         <w:rPr>
@@ -5098,7 +4139,33 @@
           <w:sz w:val="28"/>
           <w:szCs w:val="28"/>
         </w:rPr>
-        <w:t>в поле действительных чисел. Однако в отличие от последней задачи, в которой</w:t>
+        <w:t>имеет точное решение.</w:t>
+      </w:r>
+      <w:r>
+        <w:rPr>
+          <w:rFonts w:ascii="Times New Roman" w:hAnsi="Times New Roman" w:cs="Times New Roman"/>
+          <w:sz w:val="28"/>
+          <w:szCs w:val="28"/>
+        </w:rPr>
+        <w:t>)</w:t>
+      </w:r>
+    </w:p>
+    <w:p>
+      <w:pPr>
+        <w:jc w:val="both"/>
+        <w:rPr>
+          <w:rFonts w:ascii="Times New Roman" w:hAnsi="Times New Roman" w:cs="Times New Roman"/>
+          <w:sz w:val="28"/>
+          <w:szCs w:val="28"/>
+        </w:rPr>
+      </w:pPr>
+      <w:r>
+        <w:rPr>
+          <w:rFonts w:ascii="Times New Roman" w:hAnsi="Times New Roman" w:cs="Times New Roman"/>
+          <w:sz w:val="28"/>
+          <w:szCs w:val="28"/>
+        </w:rPr>
+        <w:t>Проблема Диффи–Хеллмана и задача дискретного логарифмирования считаются неразрешимыми в конечной абелевой группе большого порядка, например,</w:t>
       </w:r>
       <w:r>
         <w:rPr>
@@ -5114,7 +4181,7 @@
           <w:sz w:val="28"/>
           <w:szCs w:val="28"/>
         </w:rPr>
-        <w:t>решение является приближенным, задача о вычислении дискретного логарифма</w:t>
+        <w:t>в подгруппе конечного поля, имеющей большой простой порядок, или в группе</w:t>
       </w:r>
       <w:r>
         <w:rPr>
@@ -5130,69 +4197,23 @@
           <w:sz w:val="28"/>
           <w:szCs w:val="28"/>
         </w:rPr>
-        <w:t>имеет точное решение.</w:t>
-      </w:r>
-      <w:r>
-        <w:rPr>
-          <w:rFonts w:ascii="Times New Roman" w:hAnsi="Times New Roman" w:cs="Times New Roman"/>
-          <w:sz w:val="28"/>
-          <w:szCs w:val="28"/>
-        </w:rPr>
-        <w:t>)</w:t>
-      </w:r>
-    </w:p>
-    <w:p>
-      <w:pPr>
-        <w:jc w:val="both"/>
-        <w:rPr>
-          <w:rFonts w:ascii="Times New Roman" w:hAnsi="Times New Roman" w:cs="Times New Roman"/>
-          <w:sz w:val="28"/>
-          <w:szCs w:val="28"/>
-        </w:rPr>
-      </w:pPr>
-      <w:r>
-        <w:rPr>
-          <w:rFonts w:ascii="Times New Roman" w:hAnsi="Times New Roman" w:cs="Times New Roman"/>
-          <w:sz w:val="28"/>
-          <w:szCs w:val="28"/>
-        </w:rPr>
-        <w:t xml:space="preserve">Проблема </w:t>
-      </w:r>
-      <w:proofErr w:type="spellStart"/>
-      <w:r>
-        <w:rPr>
-          <w:rFonts w:ascii="Times New Roman" w:hAnsi="Times New Roman" w:cs="Times New Roman"/>
-          <w:sz w:val="28"/>
-          <w:szCs w:val="28"/>
-        </w:rPr>
-        <w:t>Диффи</w:t>
-      </w:r>
-      <w:proofErr w:type="spellEnd"/>
-      <w:r>
-        <w:rPr>
-          <w:rFonts w:ascii="Times New Roman" w:hAnsi="Times New Roman" w:cs="Times New Roman"/>
-          <w:sz w:val="28"/>
-          <w:szCs w:val="28"/>
-        </w:rPr>
-        <w:t>–</w:t>
-      </w:r>
-      <w:proofErr w:type="spellStart"/>
-      <w:r>
-        <w:rPr>
-          <w:rFonts w:ascii="Times New Roman" w:hAnsi="Times New Roman" w:cs="Times New Roman"/>
-          <w:sz w:val="28"/>
-          <w:szCs w:val="28"/>
-        </w:rPr>
-        <w:t>Хеллмана</w:t>
-      </w:r>
-      <w:proofErr w:type="spellEnd"/>
-      <w:r>
-        <w:rPr>
-          <w:rFonts w:ascii="Times New Roman" w:hAnsi="Times New Roman" w:cs="Times New Roman"/>
-          <w:sz w:val="28"/>
-          <w:szCs w:val="28"/>
-        </w:rPr>
-        <w:t xml:space="preserve"> и задача дискретного логарифмирования считаются неразрешимыми в конечной абелевой группе большого порядка, например,</w:t>
+        <w:t>точек эллиптической кривой, о</w:t>
+      </w:r>
+      <w:r>
+        <w:rPr>
+          <w:rFonts w:ascii="Times New Roman" w:hAnsi="Times New Roman" w:cs="Times New Roman"/>
+          <w:sz w:val="28"/>
+          <w:szCs w:val="28"/>
+        </w:rPr>
+        <w:t>пределенной над конечным полем</w:t>
+      </w:r>
+      <w:r>
+        <w:rPr>
+          <w:rFonts w:ascii="Times New Roman" w:hAnsi="Times New Roman" w:cs="Times New Roman"/>
+          <w:sz w:val="28"/>
+          <w:szCs w:val="28"/>
+        </w:rPr>
+        <w:t>. Таким образом, протокол обмена</w:t>
       </w:r>
       <w:r>
         <w:rPr>
@@ -5208,127 +4229,25 @@
           <w:sz w:val="28"/>
           <w:szCs w:val="28"/>
         </w:rPr>
-        <w:t>в подгруппе конечного поля, имеющей большой простой порядок, или в группе</w:t>
-      </w:r>
-      <w:r>
-        <w:rPr>
-          <w:rFonts w:ascii="Times New Roman" w:hAnsi="Times New Roman" w:cs="Times New Roman"/>
-          <w:sz w:val="28"/>
-          <w:szCs w:val="28"/>
-        </w:rPr>
-        <w:t xml:space="preserve"> </w:t>
-      </w:r>
-      <w:r>
-        <w:rPr>
-          <w:rFonts w:ascii="Times New Roman" w:hAnsi="Times New Roman" w:cs="Times New Roman"/>
-          <w:sz w:val="28"/>
-          <w:szCs w:val="28"/>
-        </w:rPr>
-        <w:t>точек эллиптической кривой, о</w:t>
-      </w:r>
-      <w:r>
-        <w:rPr>
-          <w:rFonts w:ascii="Times New Roman" w:hAnsi="Times New Roman" w:cs="Times New Roman"/>
-          <w:sz w:val="28"/>
-          <w:szCs w:val="28"/>
-        </w:rPr>
-        <w:t>пределенной над конечным полем</w:t>
-      </w:r>
-      <w:r>
-        <w:rPr>
-          <w:rFonts w:ascii="Times New Roman" w:hAnsi="Times New Roman" w:cs="Times New Roman"/>
-          <w:sz w:val="28"/>
-          <w:szCs w:val="28"/>
-        </w:rPr>
-        <w:t>. Таким образом, протокол обмена</w:t>
-      </w:r>
-      <w:r>
-        <w:rPr>
-          <w:rFonts w:ascii="Times New Roman" w:hAnsi="Times New Roman" w:cs="Times New Roman"/>
-          <w:sz w:val="28"/>
-          <w:szCs w:val="28"/>
-        </w:rPr>
-        <w:t xml:space="preserve"> </w:t>
-      </w:r>
-      <w:r>
-        <w:rPr>
-          <w:rFonts w:ascii="Times New Roman" w:hAnsi="Times New Roman" w:cs="Times New Roman"/>
-          <w:sz w:val="28"/>
-          <w:szCs w:val="28"/>
-        </w:rPr>
-        <w:t xml:space="preserve">ключами </w:t>
-      </w:r>
-      <w:proofErr w:type="spellStart"/>
-      <w:r>
-        <w:rPr>
-          <w:rFonts w:ascii="Times New Roman" w:hAnsi="Times New Roman" w:cs="Times New Roman"/>
-          <w:sz w:val="28"/>
-          <w:szCs w:val="28"/>
-        </w:rPr>
-        <w:t>Диффи</w:t>
-      </w:r>
-      <w:proofErr w:type="spellEnd"/>
-      <w:r>
-        <w:rPr>
-          <w:rFonts w:ascii="Times New Roman" w:hAnsi="Times New Roman" w:cs="Times New Roman"/>
-          <w:sz w:val="28"/>
-          <w:szCs w:val="28"/>
-        </w:rPr>
-        <w:t>–</w:t>
-      </w:r>
-      <w:proofErr w:type="spellStart"/>
-      <w:r>
-        <w:rPr>
-          <w:rFonts w:ascii="Times New Roman" w:hAnsi="Times New Roman" w:cs="Times New Roman"/>
-          <w:sz w:val="28"/>
-          <w:szCs w:val="28"/>
-        </w:rPr>
-        <w:t>Хеллмана</w:t>
-      </w:r>
-      <w:proofErr w:type="spellEnd"/>
-      <w:r>
-        <w:rPr>
-          <w:rFonts w:ascii="Times New Roman" w:hAnsi="Times New Roman" w:cs="Times New Roman"/>
-          <w:sz w:val="28"/>
-          <w:szCs w:val="28"/>
-        </w:rPr>
-        <w:t xml:space="preserve"> правильно работает в этих группах.</w:t>
-      </w:r>
-    </w:p>
-    <w:p>
-      <w:pPr>
-        <w:jc w:val="both"/>
-        <w:rPr>
-          <w:rFonts w:ascii="Times New Roman" w:hAnsi="Times New Roman" w:cs="Times New Roman"/>
-          <w:sz w:val="28"/>
-          <w:szCs w:val="28"/>
-        </w:rPr>
-      </w:pPr>
-      <w:r>
-        <w:rPr>
-          <w:rFonts w:ascii="Times New Roman" w:hAnsi="Times New Roman" w:cs="Times New Roman"/>
-          <w:sz w:val="28"/>
-          <w:szCs w:val="28"/>
-        </w:rPr>
-        <w:t>Следует заметить, что данный алгоритм, как и все алгоритмы асимметричного шифрования, уязвим для атак типа "</w:t>
-      </w:r>
-      <w:proofErr w:type="spellStart"/>
-      <w:r>
-        <w:rPr>
-          <w:rFonts w:ascii="Times New Roman" w:hAnsi="Times New Roman" w:cs="Times New Roman"/>
-          <w:sz w:val="28"/>
-          <w:szCs w:val="28"/>
-        </w:rPr>
-        <w:t>man-in-the-middle</w:t>
-      </w:r>
-      <w:proofErr w:type="spellEnd"/>
-      <w:r>
-        <w:rPr>
-          <w:rFonts w:ascii="Times New Roman" w:hAnsi="Times New Roman" w:cs="Times New Roman"/>
-          <w:sz w:val="28"/>
-          <w:szCs w:val="28"/>
-        </w:rPr>
-        <w:t>" ("человек в середине"). Если противник имеет возможность не только перехватывать сообщения, но и заменять их другими, он может перехватить открытые ключи участников, создать свою пару открытого и закрытого ключа и послать каждому из участников свой открытый ключ. После этого каждый участник вычислит ключ, который будет общим с противником, а не с другим участником.</w:t>
+        <w:t>ключами Диффи–Хеллмана правильно работает в этих группах.</w:t>
+      </w:r>
+    </w:p>
+    <w:p>
+      <w:pPr>
+        <w:jc w:val="both"/>
+        <w:rPr>
+          <w:rFonts w:ascii="Times New Roman" w:hAnsi="Times New Roman" w:cs="Times New Roman"/>
+          <w:sz w:val="28"/>
+          <w:szCs w:val="28"/>
+        </w:rPr>
+      </w:pPr>
+      <w:r>
+        <w:rPr>
+          <w:rFonts w:ascii="Times New Roman" w:hAnsi="Times New Roman" w:cs="Times New Roman"/>
+          <w:sz w:val="28"/>
+          <w:szCs w:val="28"/>
+        </w:rPr>
+        <w:t>Следует заметить, что данный алгоритм, как и все алгоритмы асимметричного шифрования, уязвим для атак типа "man-in-the-middle" ("человек в середине"). Если противник имеет возможность не только перехватывать сообщения, но и заменять их другими, он может перехватить открытые ключи участников, создать свою пару открытого и закрытого ключа и послать каждому из участников свой открытый ключ. После этого каждый участник вычислит ключ, который будет общим с противником, а не с другим участником.</w:t>
       </w:r>
     </w:p>
     <w:p>
@@ -5346,7 +4265,6 @@
         <w:pStyle w:val="11"/>
       </w:pPr>
       <w:bookmarkStart w:id="8" w:name="_Toc480560358"/>
-      <w:proofErr w:type="spellStart"/>
       <w:r>
         <w:t>Мan-in-</w:t>
       </w:r>
@@ -5354,78 +4272,23 @@
         <w:t>middle</w:t>
       </w:r>
       <w:bookmarkEnd w:id="8"/>
-      <w:proofErr w:type="spellEnd"/>
-    </w:p>
-    <w:p>
-      <w:pPr>
-        <w:jc w:val="both"/>
-        <w:rPr>
-          <w:rFonts w:ascii="Times New Roman" w:hAnsi="Times New Roman" w:cs="Times New Roman"/>
-          <w:sz w:val="28"/>
-          <w:szCs w:val="28"/>
-        </w:rPr>
-      </w:pPr>
-      <w:r>
-        <w:rPr>
-          <w:rFonts w:ascii="Times New Roman" w:hAnsi="Times New Roman" w:cs="Times New Roman"/>
-          <w:sz w:val="28"/>
-          <w:szCs w:val="28"/>
-        </w:rPr>
-        <w:t xml:space="preserve">Протокол </w:t>
-      </w:r>
-      <w:proofErr w:type="spellStart"/>
-      <w:r>
-        <w:rPr>
-          <w:rFonts w:ascii="Times New Roman" w:hAnsi="Times New Roman" w:cs="Times New Roman"/>
-          <w:sz w:val="28"/>
-          <w:szCs w:val="28"/>
-        </w:rPr>
-        <w:t>Диффи-Хеллмана</w:t>
-      </w:r>
-      <w:proofErr w:type="spellEnd"/>
-      <w:r>
-        <w:rPr>
-          <w:rFonts w:ascii="Times New Roman" w:hAnsi="Times New Roman" w:cs="Times New Roman"/>
-          <w:sz w:val="28"/>
-          <w:szCs w:val="28"/>
-        </w:rPr>
-        <w:t xml:space="preserve"> отлично противостоит пассивному нападению, но в случае реализации атаки «человек посередине» он не устоит. В самом деле, в протоколе ни Алиса, ни Боб не могут достоверно определить, кем является их собеседник, поэтому вполне возможно представить следующую ситуацию, при которой Боб и Алиса установили связь с </w:t>
-      </w:r>
-      <w:proofErr w:type="spellStart"/>
-      <w:r>
-        <w:rPr>
-          <w:rFonts w:ascii="Times New Roman" w:hAnsi="Times New Roman" w:cs="Times New Roman"/>
-          <w:sz w:val="28"/>
-          <w:szCs w:val="28"/>
-        </w:rPr>
-        <w:t>Меллори</w:t>
-      </w:r>
-      <w:proofErr w:type="spellEnd"/>
-      <w:r>
-        <w:rPr>
-          <w:rFonts w:ascii="Times New Roman" w:hAnsi="Times New Roman" w:cs="Times New Roman"/>
-          <w:sz w:val="28"/>
-          <w:szCs w:val="28"/>
-        </w:rPr>
-        <w:t xml:space="preserve">, который Алисе выдает себя за Боба, а Бобу представляется Алисой. И тогда вместо протокола </w:t>
-      </w:r>
-      <w:proofErr w:type="spellStart"/>
-      <w:r>
-        <w:rPr>
-          <w:rFonts w:ascii="Times New Roman" w:hAnsi="Times New Roman" w:cs="Times New Roman"/>
-          <w:sz w:val="28"/>
-          <w:szCs w:val="28"/>
-        </w:rPr>
-        <w:t>Диффи-Хеллмана</w:t>
-      </w:r>
-      <w:proofErr w:type="spellEnd"/>
-      <w:r>
-        <w:rPr>
-          <w:rFonts w:ascii="Times New Roman" w:hAnsi="Times New Roman" w:cs="Times New Roman"/>
-          <w:sz w:val="28"/>
-          <w:szCs w:val="28"/>
-        </w:rPr>
-        <w:t xml:space="preserve"> получаем, что-то похожее на следующее:</w:t>
+    </w:p>
+    <w:p>
+      <w:pPr>
+        <w:jc w:val="both"/>
+        <w:rPr>
+          <w:rFonts w:ascii="Times New Roman" w:hAnsi="Times New Roman" w:cs="Times New Roman"/>
+          <w:sz w:val="28"/>
+          <w:szCs w:val="28"/>
+        </w:rPr>
+      </w:pPr>
+      <w:r>
+        <w:rPr>
+          <w:rFonts w:ascii="Times New Roman" w:hAnsi="Times New Roman" w:cs="Times New Roman"/>
+          <w:sz w:val="28"/>
+          <w:szCs w:val="28"/>
+        </w:rPr>
+        <w:t>Протокол Диффи-Хеллмана отлично противостоит пассивному нападению, но в случае реализации атаки «человек посередине» он не устоит. В самом деле, в протоколе ни Алиса, ни Боб не могут достоверно определить, кем является их собеседник, поэтому вполне возможно представить следующую ситуацию, при которой Боб и Алиса установили связь с Меллори, который Алисе выдает себя за Боба, а Бобу представляется Алисой. И тогда вместо протокола Диффи-Хеллмана получаем, что-то похожее на следующее:</w:t>
       </w:r>
     </w:p>
     <w:p>
@@ -5513,25 +4376,7 @@
           <w:sz w:val="28"/>
           <w:szCs w:val="28"/>
         </w:rPr>
-        <w:t xml:space="preserve">То есть </w:t>
-      </w:r>
-      <w:proofErr w:type="spellStart"/>
-      <w:r>
-        <w:rPr>
-          <w:rFonts w:ascii="Times New Roman" w:hAnsi="Times New Roman" w:cs="Times New Roman"/>
-          <w:sz w:val="28"/>
-          <w:szCs w:val="28"/>
-        </w:rPr>
-        <w:t>Меллори</w:t>
-      </w:r>
-      <w:proofErr w:type="spellEnd"/>
-      <w:r>
-        <w:rPr>
-          <w:rFonts w:ascii="Times New Roman" w:hAnsi="Times New Roman" w:cs="Times New Roman"/>
-          <w:sz w:val="28"/>
-          <w:szCs w:val="28"/>
-        </w:rPr>
-        <w:t xml:space="preserve"> получает один ключ общий с Алисой (которая считает, что это Боб) и один ключ общий с Бобом (который считает, что это Алиса). А, следовательно, он может получать от Алисы любое сообщение для Боба, расшифровать его ключом, прочитать, зашифровать ключом и передать Бобу. Таким образом, подлог может оставаться незамеченным очень долгое время</w:t>
+        <w:t>То есть Меллори получает один ключ общий с Алисой (которая считает, что это Боб) и один ключ общий с Бобом (который считает, что это Алиса). А, следовательно, он может получать от Алисы любое сообщение для Боба, расшифровать его ключом, прочитать, зашифровать ключом и передать Бобу. Таким образом, подлог может оставаться незамеченным очень долгое время</w:t>
       </w:r>
       <w:r>
         <w:rPr>
@@ -5557,51 +4402,15 @@
           <w:sz w:val="28"/>
           <w:szCs w:val="28"/>
         </w:rPr>
-        <w:t xml:space="preserve">Атака на протокол обмена ключами </w:t>
-      </w:r>
-      <w:proofErr w:type="spellStart"/>
-      <w:r>
-        <w:rPr>
-          <w:rFonts w:ascii="Times New Roman" w:hAnsi="Times New Roman" w:cs="Times New Roman"/>
-          <w:sz w:val="28"/>
-          <w:szCs w:val="28"/>
-        </w:rPr>
-        <w:t>Ди</w:t>
-      </w:r>
-      <w:r>
-        <w:rPr>
-          <w:rFonts w:ascii="Times New Roman" w:hAnsi="Times New Roman" w:cs="Times New Roman"/>
-          <w:sz w:val="28"/>
-          <w:szCs w:val="28"/>
-        </w:rPr>
-        <w:t>ффи</w:t>
-      </w:r>
-      <w:proofErr w:type="spellEnd"/>
-      <w:r>
-        <w:rPr>
-          <w:rFonts w:ascii="Times New Roman" w:hAnsi="Times New Roman" w:cs="Times New Roman"/>
-          <w:sz w:val="28"/>
-          <w:szCs w:val="28"/>
-        </w:rPr>
-        <w:t>–</w:t>
-      </w:r>
-      <w:proofErr w:type="spellStart"/>
-      <w:r>
-        <w:rPr>
-          <w:rFonts w:ascii="Times New Roman" w:hAnsi="Times New Roman" w:cs="Times New Roman"/>
-          <w:sz w:val="28"/>
-          <w:szCs w:val="28"/>
-        </w:rPr>
-        <w:t>Хеллмана</w:t>
-      </w:r>
-      <w:proofErr w:type="spellEnd"/>
-      <w:r>
-        <w:rPr>
-          <w:rFonts w:ascii="Times New Roman" w:hAnsi="Times New Roman" w:cs="Times New Roman"/>
-          <w:sz w:val="28"/>
-          <w:szCs w:val="28"/>
-        </w:rPr>
-        <w:t xml:space="preserve"> вполне реальна, по</w:t>
+        <w:t>Атака на протокол обмена ключами Ди</w:t>
+      </w:r>
+      <w:r>
+        <w:rPr>
+          <w:rFonts w:ascii="Times New Roman" w:hAnsi="Times New Roman" w:cs="Times New Roman"/>
+          <w:sz w:val="28"/>
+          <w:szCs w:val="28"/>
+        </w:rPr>
+        <w:t>ффи–Хеллмана вполне реальна, по</w:t>
       </w:r>
       <w:r>
         <w:rPr>
@@ -5713,97 +4522,7 @@
           <w:sz w:val="28"/>
           <w:szCs w:val="28"/>
         </w:rPr>
-        <w:t xml:space="preserve">В 1985 году американские ученые Н. </w:t>
-      </w:r>
-      <w:proofErr w:type="spellStart"/>
-      <w:r>
-        <w:rPr>
-          <w:rFonts w:ascii="Times New Roman" w:hAnsi="Times New Roman" w:cs="Times New Roman"/>
-          <w:sz w:val="28"/>
-          <w:szCs w:val="28"/>
-        </w:rPr>
-        <w:t>Коблиц</w:t>
-      </w:r>
-      <w:proofErr w:type="spellEnd"/>
-      <w:r>
-        <w:rPr>
-          <w:rFonts w:ascii="Times New Roman" w:hAnsi="Times New Roman" w:cs="Times New Roman"/>
-          <w:sz w:val="28"/>
-          <w:szCs w:val="28"/>
-        </w:rPr>
-        <w:t xml:space="preserve"> (</w:t>
-      </w:r>
-      <w:proofErr w:type="spellStart"/>
-      <w:r>
-        <w:rPr>
-          <w:rFonts w:ascii="Times New Roman" w:hAnsi="Times New Roman" w:cs="Times New Roman"/>
-          <w:sz w:val="28"/>
-          <w:szCs w:val="28"/>
-        </w:rPr>
-        <w:t>Neal</w:t>
-      </w:r>
-      <w:proofErr w:type="spellEnd"/>
-      <w:r>
-        <w:rPr>
-          <w:rFonts w:ascii="Times New Roman" w:hAnsi="Times New Roman" w:cs="Times New Roman"/>
-          <w:sz w:val="28"/>
-          <w:szCs w:val="28"/>
-        </w:rPr>
-        <w:t xml:space="preserve"> </w:t>
-      </w:r>
-      <w:proofErr w:type="spellStart"/>
-      <w:r>
-        <w:rPr>
-          <w:rFonts w:ascii="Times New Roman" w:hAnsi="Times New Roman" w:cs="Times New Roman"/>
-          <w:sz w:val="28"/>
-          <w:szCs w:val="28"/>
-        </w:rPr>
-        <w:t>Koblitz</w:t>
-      </w:r>
-      <w:proofErr w:type="spellEnd"/>
-      <w:r>
-        <w:rPr>
-          <w:rFonts w:ascii="Times New Roman" w:hAnsi="Times New Roman" w:cs="Times New Roman"/>
-          <w:sz w:val="28"/>
-          <w:szCs w:val="28"/>
-        </w:rPr>
-        <w:t>) и В. Миллер (</w:t>
-      </w:r>
-      <w:proofErr w:type="spellStart"/>
-      <w:r>
-        <w:rPr>
-          <w:rFonts w:ascii="Times New Roman" w:hAnsi="Times New Roman" w:cs="Times New Roman"/>
-          <w:sz w:val="28"/>
-          <w:szCs w:val="28"/>
-        </w:rPr>
-        <w:t>Victor</w:t>
-      </w:r>
-      <w:proofErr w:type="spellEnd"/>
-      <w:r>
-        <w:rPr>
-          <w:rFonts w:ascii="Times New Roman" w:hAnsi="Times New Roman" w:cs="Times New Roman"/>
-          <w:sz w:val="28"/>
-          <w:szCs w:val="28"/>
-        </w:rPr>
-        <w:t xml:space="preserve"> </w:t>
-      </w:r>
-      <w:proofErr w:type="spellStart"/>
-      <w:r>
-        <w:rPr>
-          <w:rFonts w:ascii="Times New Roman" w:hAnsi="Times New Roman" w:cs="Times New Roman"/>
-          <w:sz w:val="28"/>
-          <w:szCs w:val="28"/>
-        </w:rPr>
-        <w:t>Miller</w:t>
-      </w:r>
-      <w:proofErr w:type="spellEnd"/>
-      <w:r>
-        <w:rPr>
-          <w:rFonts w:ascii="Times New Roman" w:hAnsi="Times New Roman" w:cs="Times New Roman"/>
-          <w:sz w:val="28"/>
-          <w:szCs w:val="28"/>
-        </w:rPr>
-        <w:t>) предложили использовать для криптосистем с открытым ключом теорию эллиптических кривых. Дальнейшие исследования подтвердили наличие подходящих свойств у этих математических функций и привели к созданию реальных криптографических систем, использующих математический аппарат эллиптических кривых. С 1998 года использование эллиптических кривых для решения криптографических задач, таких, как цифровая подпись, было закреплено в стандартах США ANSI X9.62 и FIPS 186-2, а в 2001 году аналогичный стандарт, ГОСТ Р34.10-2001, был принят и в России.</w:t>
+        <w:t>В 1985 году американские ученые Н. Коблиц (Neal Koblitz) и В. Миллер (Victor Miller) предложили использовать для криптосистем с открытым ключом теорию эллиптических кривых. Дальнейшие исследования подтвердили наличие подходящих свойств у этих математических функций и привели к созданию реальных криптографических систем, использующих математический аппарат эллиптических кривых. С 1998 года использование эллиптических кривых для решения криптографических задач, таких, как цифровая подпись, было закреплено в стандартах США ANSI X9.62 и FIPS 186-2, а в 2001 году аналогичный стандарт, ГОСТ Р34.10-2001, был принят и в России.</w:t>
       </w:r>
     </w:p>
     <w:p>
@@ -5823,7 +4542,6 @@
         </w:rPr>
         <w:t xml:space="preserve">Основное достоинство криптосистем на эллиптических кривых состоит в том, что по сравнению с другими асимметричными криптосистемами, рассмотренными нами ранее, они обеспечивают существенно более высокую </w:t>
       </w:r>
-      <w:proofErr w:type="spellStart"/>
       <w:r>
         <w:rPr>
           <w:rFonts w:ascii="Times New Roman" w:hAnsi="Times New Roman" w:cs="Times New Roman"/>
@@ -5831,52 +4549,7 @@
           <w:szCs w:val="28"/>
         </w:rPr>
         <w:lastRenderedPageBreak/>
-        <w:t>криптостойкость</w:t>
-      </w:r>
-      <w:proofErr w:type="spellEnd"/>
-      <w:r>
-        <w:rPr>
-          <w:rFonts w:ascii="Times New Roman" w:hAnsi="Times New Roman" w:cs="Times New Roman"/>
-          <w:sz w:val="28"/>
-          <w:szCs w:val="28"/>
-        </w:rPr>
-        <w:t xml:space="preserve"> при равных затратах на обработку и вычисления. Это объясняется тем, что вычисление обратных функций на эллиптических кривых значительно сложнее, чем, например, вычисление дискретных логарифмов (алгоритмы </w:t>
-      </w:r>
-      <w:proofErr w:type="spellStart"/>
-      <w:r>
-        <w:rPr>
-          <w:rFonts w:ascii="Times New Roman" w:hAnsi="Times New Roman" w:cs="Times New Roman"/>
-          <w:sz w:val="28"/>
-          <w:szCs w:val="28"/>
-        </w:rPr>
-        <w:t>Диффи-Хеллмана</w:t>
-      </w:r>
-      <w:proofErr w:type="spellEnd"/>
-      <w:r>
-        <w:rPr>
-          <w:rFonts w:ascii="Times New Roman" w:hAnsi="Times New Roman" w:cs="Times New Roman"/>
-          <w:sz w:val="28"/>
-          <w:szCs w:val="28"/>
-        </w:rPr>
-        <w:t xml:space="preserve"> и Эль-</w:t>
-      </w:r>
-      <w:proofErr w:type="spellStart"/>
-      <w:r>
-        <w:rPr>
-          <w:rFonts w:ascii="Times New Roman" w:hAnsi="Times New Roman" w:cs="Times New Roman"/>
-          <w:sz w:val="28"/>
-          <w:szCs w:val="28"/>
-        </w:rPr>
-        <w:t>Гамаля</w:t>
-      </w:r>
-      <w:proofErr w:type="spellEnd"/>
-      <w:r>
-        <w:rPr>
-          <w:rFonts w:ascii="Times New Roman" w:hAnsi="Times New Roman" w:cs="Times New Roman"/>
-          <w:sz w:val="28"/>
-          <w:szCs w:val="28"/>
-        </w:rPr>
-        <w:t>) или решение задачи факторизации (алгоритм RSA). В результате тот уровень стойкости, который достигается, скажем, в RSA при использовании 1024-битовых модулей, в системах на эллиптических кривых реализуется при размере модуля 160 бит, что обеспечивает более простую как программную, так и аппаратную реализацию.</w:t>
+        <w:t>криптостойкость при равных затратах на обработку и вычисления. Это объясняется тем, что вычисление обратных функций на эллиптических кривых значительно сложнее, чем, например, вычисление дискретных логарифмов (алгоритмы Диффи-Хеллмана и Эль-Гамаля) или решение задачи факторизации (алгоритм RSA). В результате тот уровень стойкости, который достигается, скажем, в RSA при использовании 1024-битовых модулей, в системах на эллиптических кривых реализуется при размере модуля 160 бит, что обеспечивает более простую как программную, так и аппаратную реализацию.</w:t>
       </w:r>
     </w:p>
     <w:p>
@@ -5959,47 +4632,7 @@
           <w:sz w:val="28"/>
           <w:szCs w:val="28"/>
         </w:rPr>
-        <w:t xml:space="preserve">+ </w:t>
-      </w:r>
-      <w:proofErr w:type="spellStart"/>
-      <w:r>
-        <w:rPr>
-          <w:rFonts w:ascii="Times New Roman" w:hAnsi="Times New Roman" w:cs="Times New Roman"/>
-          <w:i/>
-          <w:sz w:val="28"/>
-          <w:szCs w:val="28"/>
-        </w:rPr>
-        <w:t>аХ</w:t>
-      </w:r>
-      <w:proofErr w:type="spellEnd"/>
-      <w:r>
-        <w:rPr>
-          <w:rFonts w:ascii="Times New Roman" w:hAnsi="Times New Roman" w:cs="Times New Roman"/>
-          <w:i/>
-          <w:sz w:val="28"/>
-          <w:szCs w:val="28"/>
-        </w:rPr>
-        <w:t xml:space="preserve"> + b </w:t>
-      </w:r>
-      <w:proofErr w:type="spellStart"/>
-      <w:r>
-        <w:rPr>
-          <w:rFonts w:ascii="Times New Roman" w:hAnsi="Times New Roman" w:cs="Times New Roman"/>
-          <w:i/>
-          <w:sz w:val="28"/>
-          <w:szCs w:val="28"/>
-        </w:rPr>
-        <w:t>mod</w:t>
-      </w:r>
-      <w:proofErr w:type="spellEnd"/>
-      <w:r>
-        <w:rPr>
-          <w:rFonts w:ascii="Times New Roman" w:hAnsi="Times New Roman" w:cs="Times New Roman"/>
-          <w:i/>
-          <w:sz w:val="28"/>
-          <w:szCs w:val="28"/>
-        </w:rPr>
-        <w:t xml:space="preserve"> р</w:t>
+        <w:t>+ аХ + b mod р</w:t>
       </w:r>
       <w:r>
         <w:rPr>
@@ -6198,25 +4831,7 @@
           <w:sz w:val="28"/>
           <w:szCs w:val="28"/>
         </w:rPr>
-        <w:t xml:space="preserve">Принцип использования эллиптических кривых следующий. Для группы пользователей выбирается общая эллиптическая кривая Е и некоторая точка G на ней. Закрытым ключом пользователя выступает некоторое целое число с, а открытым – точка D на кривой Е, полученная в результате специального преобразования композиции с использованием числа с. Параметры кривой и список открытых ключей абонентов, как и обычно, передаются всем пользователям сети. Открытые и закрытые ключи пользователей используются для выполнения операций шифрования и </w:t>
-      </w:r>
-      <w:proofErr w:type="spellStart"/>
-      <w:r>
-        <w:rPr>
-          <w:rFonts w:ascii="Times New Roman" w:hAnsi="Times New Roman" w:cs="Times New Roman"/>
-          <w:sz w:val="28"/>
-          <w:szCs w:val="28"/>
-        </w:rPr>
-        <w:t>расшифрования</w:t>
-      </w:r>
-      <w:proofErr w:type="spellEnd"/>
-      <w:r>
-        <w:rPr>
-          <w:rFonts w:ascii="Times New Roman" w:hAnsi="Times New Roman" w:cs="Times New Roman"/>
-          <w:sz w:val="28"/>
-          <w:szCs w:val="28"/>
-        </w:rPr>
-        <w:t xml:space="preserve"> в зависимости от назначения алгоритма.</w:t>
+        <w:t>Принцип использования эллиптических кривых следующий. Для группы пользователей выбирается общая эллиптическая кривая Е и некоторая точка G на ней. Закрытым ключом пользователя выступает некоторое целое число с, а открытым – точка D на кривой Е, полученная в результате специального преобразования композиции с использованием числа с. Параметры кривой и список открытых ключей абонентов, как и обычно, передаются всем пользователям сети. Открытые и закрытые ключи пользователей используются для выполнения операций шифрования и расшифрования в зависимости от назначения алгоритма.</w:t>
       </w:r>
     </w:p>
     <w:p>
@@ -6243,16 +4858,7 @@
           <w:szCs w:val="28"/>
         </w:rPr>
         <w:lastRenderedPageBreak/>
-        <w:t xml:space="preserve">эллиптические кривые. Например, можно заменить математические операции вида у = </w:t>
-      </w:r>
-      <w:proofErr w:type="spellStart"/>
-      <w:r>
-        <w:rPr>
-          <w:rFonts w:ascii="Times New Roman" w:hAnsi="Times New Roman" w:cs="Times New Roman"/>
-          <w:sz w:val="28"/>
-          <w:szCs w:val="28"/>
-        </w:rPr>
-        <w:t>g</w:t>
+        <w:t>эллиптические кривые. Например, можно заменить математические операции вида у = g</w:t>
       </w:r>
       <w:r>
         <w:rPr>
@@ -6269,25 +4875,7 @@
           <w:sz w:val="28"/>
           <w:szCs w:val="28"/>
         </w:rPr>
-        <w:t>mod</w:t>
-      </w:r>
-      <w:proofErr w:type="spellEnd"/>
-      <w:r>
-        <w:rPr>
-          <w:rFonts w:ascii="Times New Roman" w:hAnsi="Times New Roman" w:cs="Times New Roman"/>
-          <w:sz w:val="28"/>
-          <w:szCs w:val="28"/>
-        </w:rPr>
-        <w:t xml:space="preserve"> р на операции математического аппарата эллиптических кривых (операции вычисления композиции точек) в алгоритмах формирования ключа </w:t>
-      </w:r>
-      <w:proofErr w:type="spellStart"/>
-      <w:r>
-        <w:rPr>
-          <w:rFonts w:ascii="Times New Roman" w:hAnsi="Times New Roman" w:cs="Times New Roman"/>
-          <w:sz w:val="28"/>
-          <w:szCs w:val="28"/>
-        </w:rPr>
-        <w:t>Диффи-</w:t>
+        <w:t>mod р на операции математического аппарата эллиптических кривых (операции вычисления композиции точек) в алгоритмах формирования ключа Диффи-</w:t>
       </w:r>
       <w:r>
         <w:rPr>
@@ -6297,7 +4885,6 @@
         </w:rPr>
         <w:t>Хеллмана</w:t>
       </w:r>
-      <w:proofErr w:type="spellEnd"/>
       <w:r>
         <w:rPr>
           <w:rFonts w:ascii="Times New Roman" w:hAnsi="Times New Roman" w:cs="Times New Roman"/>
@@ -6322,25 +4909,7 @@
           <w:sz w:val="28"/>
           <w:szCs w:val="28"/>
         </w:rPr>
-        <w:t xml:space="preserve">Несмотря на сложность математического аппарата эллиптических кривых, существуют эффективные вычислительные методы, позволяющие достаточно быстро реализовывать необходимые расчеты. За счет использования модуля меньшей длины операции генерации ключей и шифрования выполняются быстрее, чем, скажем, в алгоритме RSA или классическом алгоритме </w:t>
-      </w:r>
-      <w:proofErr w:type="spellStart"/>
-      <w:r>
-        <w:rPr>
-          <w:rFonts w:ascii="Times New Roman" w:hAnsi="Times New Roman" w:cs="Times New Roman"/>
-          <w:sz w:val="28"/>
-          <w:szCs w:val="28"/>
-        </w:rPr>
-        <w:t>Диффи-Хеллмана</w:t>
-      </w:r>
-      <w:proofErr w:type="spellEnd"/>
-      <w:r>
-        <w:rPr>
-          <w:rFonts w:ascii="Times New Roman" w:hAnsi="Times New Roman" w:cs="Times New Roman"/>
-          <w:sz w:val="28"/>
-          <w:szCs w:val="28"/>
-        </w:rPr>
-        <w:t>. Криптографические методы на эллиптических кривых считаются перспективными и, закрепленные в различных стандартах, находят применение в современных системах защиты информации.</w:t>
+        <w:t>Несмотря на сложность математического аппарата эллиптических кривых, существуют эффективные вычислительные методы, позволяющие достаточно быстро реализовывать необходимые расчеты. За счет использования модуля меньшей длины операции генерации ключей и шифрования выполняются быстрее, чем, скажем, в алгоритме RSA или классическом алгоритме Диффи-Хеллмана. Криптографические методы на эллиптических кривых считаются перспективными и, закрепленные в различных стандартах, находят применение в современных системах защиты информации.</w:t>
       </w:r>
     </w:p>
     <w:p>
@@ -6378,25 +4947,7 @@
           <w:sz w:val="28"/>
           <w:szCs w:val="28"/>
         </w:rPr>
-        <w:t>На практике разработано несколько способов предотвращения атаки "</w:t>
-      </w:r>
-      <w:proofErr w:type="spellStart"/>
-      <w:r>
-        <w:rPr>
-          <w:rFonts w:ascii="Times New Roman" w:hAnsi="Times New Roman" w:cs="Times New Roman"/>
-          <w:sz w:val="28"/>
-          <w:szCs w:val="28"/>
-        </w:rPr>
-        <w:t>man-in-the-middle</w:t>
-      </w:r>
-      <w:proofErr w:type="spellEnd"/>
-      <w:r>
-        <w:rPr>
-          <w:rFonts w:ascii="Times New Roman" w:hAnsi="Times New Roman" w:cs="Times New Roman"/>
-          <w:sz w:val="28"/>
-          <w:szCs w:val="28"/>
-        </w:rPr>
-        <w:t>". Один из способов заключается в разделении каждого зашифрованного сообщения на две части, каждая из которых бесполезна без другой. Части сообщения пересылаются по очереди и не могут быть расшифрованы по отдельности. Вот как может выглядеть этот протокол для обмена сообщениями между двумя пользователями А и Б:</w:t>
+        <w:t>На практике разработано несколько способов предотвращения атаки "man-in-the-middle". Один из способов заключается в разделении каждого зашифрованного сообщения на две части, каждая из которых бесполезна без другой. Части сообщения пересылаются по очереди и не могут быть расшифрованы по отдельности. Вот как может выглядеть этот протокол для обмена сообщениями между двумя пользователями А и Б:</w:t>
       </w:r>
     </w:p>
     <w:p>
@@ -6635,70 +5186,68 @@
           <w:sz w:val="28"/>
           <w:szCs w:val="28"/>
         </w:rPr>
-        <w:t xml:space="preserve">Если у Боба имеется открытый ключ Алисы, и он уверен на сто процентов, что это действительно ключ Алисы, то тогда для защиты от атаки «человек посередине» Алисе достаточно подписать своим закрытым ключом число на шаге 1. Теперь </w:t>
-      </w:r>
-      <w:proofErr w:type="spellStart"/>
-      <w:r>
-        <w:rPr>
-          <w:rFonts w:ascii="Times New Roman" w:hAnsi="Times New Roman" w:cs="Times New Roman"/>
-          <w:sz w:val="28"/>
-          <w:szCs w:val="28"/>
-        </w:rPr>
-        <w:t>Меллори</w:t>
-      </w:r>
-      <w:proofErr w:type="spellEnd"/>
-      <w:r>
-        <w:rPr>
-          <w:rFonts w:ascii="Times New Roman" w:hAnsi="Times New Roman" w:cs="Times New Roman"/>
-          <w:sz w:val="28"/>
-          <w:szCs w:val="28"/>
-        </w:rPr>
-        <w:t xml:space="preserve"> может сколько угодно пытаться выдать себя за Алису, но подделать ее подпись он не сможет, а </w:t>
-      </w:r>
-      <w:r>
-        <w:rPr>
-          <w:rFonts w:ascii="Times New Roman" w:hAnsi="Times New Roman" w:cs="Times New Roman"/>
-          <w:sz w:val="28"/>
-          <w:szCs w:val="28"/>
-        </w:rPr>
-        <w:t xml:space="preserve">Боб </w:t>
-      </w:r>
-      <w:r>
-        <w:rPr>
-          <w:rFonts w:ascii="Times New Roman" w:hAnsi="Times New Roman" w:cs="Times New Roman"/>
-          <w:sz w:val="28"/>
-          <w:szCs w:val="28"/>
-        </w:rPr>
-        <w:t>догадается, что что-то не так.</w:t>
-      </w:r>
-    </w:p>
-    <w:p>
-      <w:pPr>
-        <w:jc w:val="both"/>
-        <w:rPr>
-          <w:rFonts w:ascii="Times New Roman" w:hAnsi="Times New Roman" w:cs="Times New Roman"/>
-          <w:sz w:val="28"/>
-          <w:szCs w:val="28"/>
-        </w:rPr>
-      </w:pPr>
-      <w:r>
-        <w:rPr>
-          <w:rFonts w:ascii="Times New Roman" w:hAnsi="Times New Roman" w:cs="Times New Roman"/>
-          <w:sz w:val="28"/>
-          <w:szCs w:val="28"/>
-        </w:rPr>
-        <w:t>Вариант того, как выглядит алгоритм при использовании ЭЦП</w:t>
-      </w:r>
-      <w:r>
-        <w:rPr>
-          <w:rFonts w:ascii="Times New Roman" w:hAnsi="Times New Roman" w:cs="Times New Roman"/>
-          <w:sz w:val="28"/>
-          <w:szCs w:val="28"/>
-        </w:rPr>
-        <w:t>:</w:t>
+        <w:t>Если у Боба имеется открытый ключ Алисы, и он уверен на сто процентов, что это действительно ключ Алисы, то тогда для защиты от атаки «человек посередине» Алисе достаточно подписать своим</w:t>
+      </w:r>
+      <w:r>
+        <w:rPr>
+          <w:rFonts w:ascii="Times New Roman" w:hAnsi="Times New Roman" w:cs="Times New Roman"/>
+          <w:sz w:val="28"/>
+          <w:szCs w:val="28"/>
+        </w:rPr>
+        <w:t xml:space="preserve"> закрытым ключом число на шаге передачи сообщения</w:t>
       </w:r>
       <w:bookmarkStart w:id="12" w:name="_GoBack"/>
       <w:bookmarkEnd w:id="12"/>
+      <w:r>
+        <w:rPr>
+          <w:rFonts w:ascii="Times New Roman" w:hAnsi="Times New Roman" w:cs="Times New Roman"/>
+          <w:sz w:val="28"/>
+          <w:szCs w:val="28"/>
+        </w:rPr>
+        <w:t xml:space="preserve">. Теперь Меллори может сколько угодно пытаться выдать себя за Алису, но подделать ее подпись он не сможет, а </w:t>
+      </w:r>
+      <w:r>
+        <w:rPr>
+          <w:rFonts w:ascii="Times New Roman" w:hAnsi="Times New Roman" w:cs="Times New Roman"/>
+          <w:sz w:val="28"/>
+          <w:szCs w:val="28"/>
+        </w:rPr>
+        <w:t xml:space="preserve">Боб </w:t>
+      </w:r>
+      <w:r>
+        <w:rPr>
+          <w:rFonts w:ascii="Times New Roman" w:hAnsi="Times New Roman" w:cs="Times New Roman"/>
+          <w:sz w:val="28"/>
+          <w:szCs w:val="28"/>
+        </w:rPr>
+        <w:t>догадается, что что-то не так.</w:t>
+      </w:r>
+    </w:p>
+    <w:p>
+      <w:pPr>
+        <w:jc w:val="both"/>
+        <w:rPr>
+          <w:rFonts w:ascii="Times New Roman" w:hAnsi="Times New Roman" w:cs="Times New Roman"/>
+          <w:sz w:val="28"/>
+          <w:szCs w:val="28"/>
+        </w:rPr>
+      </w:pPr>
+      <w:r>
+        <w:rPr>
+          <w:rFonts w:ascii="Times New Roman" w:hAnsi="Times New Roman" w:cs="Times New Roman"/>
+          <w:sz w:val="28"/>
+          <w:szCs w:val="28"/>
+        </w:rPr>
+        <w:t>Вариант того, как выглядит алгоритм при использовании ЭЦП</w:t>
+      </w:r>
+      <w:r>
+        <w:rPr>
+          <w:rFonts w:ascii="Times New Roman" w:hAnsi="Times New Roman" w:cs="Times New Roman"/>
+          <w:sz w:val="28"/>
+          <w:szCs w:val="28"/>
+        </w:rPr>
+        <w:t>:</w:t>
+      </w:r>
     </w:p>
     <w:p>
       <w:pPr>
@@ -7190,79 +5739,7 @@
           <w:sz w:val="24"/>
           <w:szCs w:val="28"/>
         </w:rPr>
-        <w:t xml:space="preserve">(DSA (англ. </w:t>
-      </w:r>
-      <w:proofErr w:type="spellStart"/>
-      <w:r>
-        <w:rPr>
-          <w:rFonts w:ascii="Times New Roman" w:hAnsi="Times New Roman" w:cs="Times New Roman"/>
-          <w:sz w:val="24"/>
-          <w:szCs w:val="28"/>
-        </w:rPr>
-        <w:t>Digital</w:t>
-      </w:r>
-      <w:proofErr w:type="spellEnd"/>
-      <w:r>
-        <w:rPr>
-          <w:rFonts w:ascii="Times New Roman" w:hAnsi="Times New Roman" w:cs="Times New Roman"/>
-          <w:sz w:val="24"/>
-          <w:szCs w:val="28"/>
-        </w:rPr>
-        <w:t xml:space="preserve"> </w:t>
-      </w:r>
-      <w:proofErr w:type="spellStart"/>
-      <w:r>
-        <w:rPr>
-          <w:rFonts w:ascii="Times New Roman" w:hAnsi="Times New Roman" w:cs="Times New Roman"/>
-          <w:sz w:val="24"/>
-          <w:szCs w:val="28"/>
-        </w:rPr>
-        <w:t>Signature</w:t>
-      </w:r>
-      <w:proofErr w:type="spellEnd"/>
-      <w:r>
-        <w:rPr>
-          <w:rFonts w:ascii="Times New Roman" w:hAnsi="Times New Roman" w:cs="Times New Roman"/>
-          <w:sz w:val="24"/>
-          <w:szCs w:val="28"/>
-        </w:rPr>
-        <w:t xml:space="preserve"> </w:t>
-      </w:r>
-      <w:proofErr w:type="spellStart"/>
-      <w:r>
-        <w:rPr>
-          <w:rFonts w:ascii="Times New Roman" w:hAnsi="Times New Roman" w:cs="Times New Roman"/>
-          <w:sz w:val="24"/>
-          <w:szCs w:val="28"/>
-        </w:rPr>
-        <w:t>Algorithm</w:t>
-      </w:r>
-      <w:proofErr w:type="spellEnd"/>
-      <w:r>
-        <w:rPr>
-          <w:rFonts w:ascii="Times New Roman" w:hAnsi="Times New Roman" w:cs="Times New Roman"/>
-          <w:sz w:val="24"/>
-          <w:szCs w:val="28"/>
-        </w:rPr>
-        <w:t xml:space="preserve"> - алгоритм цифровой подписи) — криптографический алгоритм с использованием открытого ключа для создания электронной подписи, но не для шифрования (в отличие от RSA и схемы Эль-</w:t>
-      </w:r>
-      <w:proofErr w:type="spellStart"/>
-      <w:r>
-        <w:rPr>
-          <w:rFonts w:ascii="Times New Roman" w:hAnsi="Times New Roman" w:cs="Times New Roman"/>
-          <w:sz w:val="24"/>
-          <w:szCs w:val="28"/>
-        </w:rPr>
-        <w:t>Гамаля</w:t>
-      </w:r>
-      <w:proofErr w:type="spellEnd"/>
-      <w:r>
-        <w:rPr>
-          <w:rFonts w:ascii="Times New Roman" w:hAnsi="Times New Roman" w:cs="Times New Roman"/>
-          <w:sz w:val="24"/>
-          <w:szCs w:val="28"/>
-        </w:rPr>
-        <w:t>). Подпись создается секретно, но может быть публично проверена. Это означает, что только один субъект может создать подпись сообщения, но любой может проверить её корректность. Алгоритм основан на вычислительной сложности взятия логарифмов в конечных полях.)</w:t>
+        <w:t>(DSA (англ. Digital Signature Algorithm - алгоритм цифровой подписи) — криптографический алгоритм с использованием открытого ключа для создания электронной подписи, но не для шифрования (в отличие от RSA и схемы Эль-Гамаля). Подпись создается секретно, но может быть публично проверена. Это означает, что только один субъект может создать подпись сообщения, но любой может проверить её корректность. Алгоритм основан на вычислительной сложности взятия логарифмов в конечных полях.)</w:t>
       </w:r>
       <w:r>
         <w:rPr>
@@ -7309,79 +5786,25 @@
           <w:sz w:val="28"/>
           <w:szCs w:val="28"/>
         </w:rPr>
-        <w:t xml:space="preserve">Считается, что алгоритм </w:t>
-      </w:r>
-      <w:proofErr w:type="spellStart"/>
-      <w:r>
-        <w:rPr>
-          <w:rFonts w:ascii="Times New Roman" w:hAnsi="Times New Roman" w:cs="Times New Roman"/>
-          <w:sz w:val="28"/>
-          <w:szCs w:val="28"/>
-        </w:rPr>
-        <w:t>Диффи-Хеллмана</w:t>
-      </w:r>
-      <w:proofErr w:type="spellEnd"/>
-      <w:r>
-        <w:rPr>
-          <w:rFonts w:ascii="Times New Roman" w:hAnsi="Times New Roman" w:cs="Times New Roman"/>
-          <w:sz w:val="28"/>
-          <w:szCs w:val="28"/>
-        </w:rPr>
-        <w:t xml:space="preserve"> до сих пор превзойти никто не может. Собственно, именно он послужил основой для возникновения таких известных систем защиты в области шифрования данных, как AES128 и AES256.</w:t>
-      </w:r>
-    </w:p>
-    <w:p>
-      <w:pPr>
-        <w:jc w:val="both"/>
-        <w:rPr>
-          <w:rFonts w:ascii="Times New Roman" w:hAnsi="Times New Roman" w:cs="Times New Roman"/>
-          <w:sz w:val="28"/>
-          <w:szCs w:val="28"/>
-        </w:rPr>
-      </w:pPr>
-      <w:r>
-        <w:rPr>
-          <w:rFonts w:ascii="Times New Roman" w:hAnsi="Times New Roman" w:cs="Times New Roman"/>
-          <w:sz w:val="28"/>
-          <w:szCs w:val="28"/>
-        </w:rPr>
-        <w:t xml:space="preserve">Для безопасности протокола важным является выбор параметров. Многие реализации используют небольшое количество популярных наборов параметров алгоритма. В 2016 была представлена работа, показавшая возможность по подготовке специальных конечных полей для алгоритма </w:t>
-      </w:r>
-      <w:proofErr w:type="spellStart"/>
-      <w:r>
-        <w:rPr>
-          <w:rFonts w:ascii="Times New Roman" w:hAnsi="Times New Roman" w:cs="Times New Roman"/>
-          <w:sz w:val="28"/>
-          <w:szCs w:val="28"/>
-        </w:rPr>
-        <w:t>Диффи</w:t>
-      </w:r>
-      <w:proofErr w:type="spellEnd"/>
-      <w:r>
-        <w:rPr>
-          <w:rFonts w:ascii="Times New Roman" w:hAnsi="Times New Roman" w:cs="Times New Roman"/>
-          <w:sz w:val="28"/>
-          <w:szCs w:val="28"/>
-        </w:rPr>
-        <w:t xml:space="preserve"> — </w:t>
-      </w:r>
-      <w:proofErr w:type="spellStart"/>
-      <w:r>
-        <w:rPr>
-          <w:rFonts w:ascii="Times New Roman" w:hAnsi="Times New Roman" w:cs="Times New Roman"/>
-          <w:sz w:val="28"/>
-          <w:szCs w:val="28"/>
-        </w:rPr>
-        <w:t>Хеллмана</w:t>
-      </w:r>
-      <w:proofErr w:type="spellEnd"/>
-      <w:r>
-        <w:rPr>
-          <w:rFonts w:ascii="Times New Roman" w:hAnsi="Times New Roman" w:cs="Times New Roman"/>
-          <w:sz w:val="28"/>
-          <w:szCs w:val="28"/>
-        </w:rPr>
-        <w:t xml:space="preserve"> (DH). Выбранное исследователями простое число p специального вида (размером 1024 бита) выглядит обычным для пользователей, но упрощает на несколько порядков сложность вычислений по методу SNFS для решения задачи дискретного логарифмирования. Для борьбы с атакой предлагается увеличить размер модуля до 2048 бит</w:t>
+        <w:t>Считается, что алгоритм Диффи-Хеллмана до сих пор превзойти никто не может. Собственно, именно он послужил основой для возникновения таких известных систем защиты в области шифрования данных, как AES128 и AES256.</w:t>
+      </w:r>
+    </w:p>
+    <w:p>
+      <w:pPr>
+        <w:jc w:val="both"/>
+        <w:rPr>
+          <w:rFonts w:ascii="Times New Roman" w:hAnsi="Times New Roman" w:cs="Times New Roman"/>
+          <w:sz w:val="28"/>
+          <w:szCs w:val="28"/>
+        </w:rPr>
+      </w:pPr>
+      <w:r>
+        <w:rPr>
+          <w:rFonts w:ascii="Times New Roman" w:hAnsi="Times New Roman" w:cs="Times New Roman"/>
+          <w:sz w:val="28"/>
+          <w:szCs w:val="28"/>
+        </w:rPr>
+        <w:t>Для безопасности протокола важным является выбор параметров. Многие реализации используют небольшое количество популярных наборов параметров алгоритма. В 2016 была представлена работа, показавшая возможность по подготовке специальных конечных полей для алгоритма Диффи — Хеллмана (DH). Выбранное исследователями простое число p специального вида (размером 1024 бита) выглядит обычным для пользователей, но упрощает на несколько порядков сложность вычислений по методу SNFS для решения задачи дискретного логарифмирования. Для борьбы с атакой предлагается увеличить размер модуля до 2048 бит</w:t>
       </w:r>
       <w:r>
         <w:rPr>
@@ -7415,25 +5838,7 @@
           <w:sz w:val="28"/>
           <w:szCs w:val="28"/>
         </w:rPr>
-        <w:t xml:space="preserve"> чистом виде алгоритм </w:t>
-      </w:r>
-      <w:proofErr w:type="spellStart"/>
-      <w:r>
-        <w:rPr>
-          <w:rFonts w:ascii="Times New Roman" w:hAnsi="Times New Roman" w:cs="Times New Roman"/>
-          <w:sz w:val="28"/>
-          <w:szCs w:val="28"/>
-        </w:rPr>
-        <w:t>Диффи-Хеллмана</w:t>
-      </w:r>
-      <w:proofErr w:type="spellEnd"/>
-      <w:r>
-        <w:rPr>
-          <w:rFonts w:ascii="Times New Roman" w:hAnsi="Times New Roman" w:cs="Times New Roman"/>
-          <w:sz w:val="28"/>
-          <w:szCs w:val="28"/>
-        </w:rPr>
-        <w:t xml:space="preserve"> уязвим для модификации данных в канале связи, в том числе для атаки «Человек посередине», поэтому схемы с его использованием применяют дополнительные методы односторонней </w:t>
+        <w:t xml:space="preserve"> чистом виде алгоритм Диффи-Хеллмана уязвим для модификации данных в канале связи, в том числе для атаки «Человек посередине», поэтому схемы с его использованием применяют дополнительные методы односторонней </w:t>
       </w:r>
       <w:r>
         <w:rPr>
@@ -7749,7 +6154,7 @@
           <w:rPr>
             <w:noProof/>
           </w:rPr>
-          <w:t>14</w:t>
+          <w:t>11</w:t>
         </w:r>
         <w:r>
           <w:fldChar w:fldCharType="end"/>
@@ -9726,6 +8131,36 @@
       <w:u w:val="single"/>
     </w:rPr>
   </w:style>
+  <w:style w:type="paragraph" w:styleId="ad">
+    <w:name w:val="Balloon Text"/>
+    <w:basedOn w:val="a"/>
+    <w:link w:val="ae"/>
+    <w:uiPriority w:val="99"/>
+    <w:semiHidden/>
+    <w:unhideWhenUsed/>
+    <w:rsid w:val="0028472C"/>
+    <w:pPr>
+      <w:spacing w:after="0" w:line="240" w:lineRule="auto"/>
+    </w:pPr>
+    <w:rPr>
+      <w:rFonts w:ascii="Segoe UI" w:hAnsi="Segoe UI" w:cs="Segoe UI"/>
+      <w:sz w:val="18"/>
+      <w:szCs w:val="18"/>
+    </w:rPr>
+  </w:style>
+  <w:style w:type="character" w:customStyle="1" w:styleId="ae">
+    <w:name w:val="Текст выноски Знак"/>
+    <w:basedOn w:val="a0"/>
+    <w:link w:val="ad"/>
+    <w:uiPriority w:val="99"/>
+    <w:semiHidden/>
+    <w:rsid w:val="0028472C"/>
+    <w:rPr>
+      <w:rFonts w:ascii="Segoe UI" w:hAnsi="Segoe UI" w:cs="Segoe UI"/>
+      <w:sz w:val="18"/>
+      <w:szCs w:val="18"/>
+    </w:rPr>
+  </w:style>
 </w:styles>
 </file>
 
@@ -10029,7 +8464,7 @@
 </file>
 
 <file path=customXml/itemProps1.xml><?xml version="1.0" encoding="utf-8"?>
-<ds:datastoreItem xmlns:ds="http://schemas.openxmlformats.org/officeDocument/2006/customXml" ds:itemID="{2E39737C-0A21-47B3-8F2B-583A4D2D8E85}">
+<ds:datastoreItem xmlns:ds="http://schemas.openxmlformats.org/officeDocument/2006/customXml" ds:itemID="{91DE2841-E0C7-47EF-A5FF-8A2066FFDBAF}">
   <ds:schemaRefs>
     <ds:schemaRef ds:uri="http://schemas.openxmlformats.org/officeDocument/2006/bibliography"/>
   </ds:schemaRefs>
